--- a/Financial market reading/FINRL notes.docx
+++ b/Financial market reading/FINRL notes.docx
@@ -16,8 +16,549 @@
         <w:pStyle w:val="Heading1"/>
       </w:pPr>
       <w:r>
+        <w:t>Financial mesurement</w:t>
+      </w:r>
+    </w:p>
+    <w:p>
+      <w:pPr>
+        <w:pStyle w:val="Heading3"/>
+      </w:pPr>
+      <w:r>
+        <w:t>The sharpe ratio</w:t>
+      </w:r>
+    </w:p>
+    <w:p>
+      <w:pPr>
+        <w:pStyle w:val="ListParagraph"/>
+        <w:numPr>
+          <w:ilvl w:val="0"/>
+          <w:numId w:val="37"/>
+        </w:numPr>
+      </w:pPr>
+      <w:r>
+        <w:t xml:space="preserve">Definition: </w:t>
+      </w:r>
+      <w:r>
+        <w:rPr>
+          <w:b/>
+          <w:bCs/>
+        </w:rPr>
+        <w:t>Sharpe ratio</w:t>
+      </w:r>
+      <w:r>
+        <w:t xml:space="preserve"> is the measure of risk-adjusted return of a financial portfolio. A portfolio with a higher Sharpe ratio is considered superior relative to its peers. The measure was named after William F Sharpe, a Nobel laureate and professor of finance, emeritus at Stanford University.</w:t>
+      </w:r>
+    </w:p>
+    <w:p>
+      <w:pPr>
+        <w:pStyle w:val="ListParagraph"/>
+        <w:numPr>
+          <w:ilvl w:val="0"/>
+          <w:numId w:val="37"/>
+        </w:numPr>
+      </w:pPr>
+      <w:r>
+        <w:rPr>
+          <w:b/>
+          <w:bCs/>
+        </w:rPr>
+        <w:t>Description</w:t>
+      </w:r>
+      <w:r>
+        <w:t>: Sharpe ratio is a measure of excess portfolio return over the risk-free rate relative to its standard deviation. Normally, the 90-day Treasury bill rate is taken as the proxy for risk-free rate.</w:t>
+      </w:r>
+    </w:p>
+    <w:p>
+      <w:pPr>
+        <w:pStyle w:val="ListParagraph"/>
+        <w:numPr>
+          <w:ilvl w:val="0"/>
+          <w:numId w:val="37"/>
+        </w:numPr>
+        <w:rPr>
+          <w:b/>
+          <w:bCs/>
+        </w:rPr>
+      </w:pPr>
+      <w:r>
+        <w:rPr>
+          <w:b/>
+          <w:bCs/>
+        </w:rPr>
+        <w:t>The risk free rate:</w:t>
+      </w:r>
+    </w:p>
+    <w:p>
+      <w:pPr>
+        <w:numPr>
+          <w:ilvl w:val="1"/>
+          <w:numId w:val="37"/>
+        </w:numPr>
+        <w:shd w:val="clear" w:color="auto" w:fill="FFFFFF"/>
+        <w:spacing w:before="100" w:beforeAutospacing="1" w:after="100" w:afterAutospacing="1" w:line="240" w:lineRule="auto"/>
+        <w:rPr>
+          <w:rFonts w:ascii="Arial" w:eastAsia="Times New Roman" w:hAnsi="Arial" w:cs="Arial"/>
+          <w:color w:val="111111"/>
+          <w:sz w:val="26"/>
+          <w:szCs w:val="26"/>
+        </w:rPr>
+      </w:pPr>
+      <w:r>
+        <w:rPr>
+          <w:rFonts w:ascii="Arial" w:eastAsia="Times New Roman" w:hAnsi="Arial" w:cs="Arial"/>
+          <w:color w:val="111111"/>
+          <w:sz w:val="26"/>
+          <w:szCs w:val="26"/>
+        </w:rPr>
+        <w:t>The risk-free rate of return refers to the theoretical rate of return of an investment with zero risk.</w:t>
+      </w:r>
+    </w:p>
+    <w:p>
+      <w:pPr>
+        <w:numPr>
+          <w:ilvl w:val="1"/>
+          <w:numId w:val="37"/>
+        </w:numPr>
+        <w:shd w:val="clear" w:color="auto" w:fill="FFFFFF"/>
+        <w:spacing w:before="100" w:beforeAutospacing="1" w:after="100" w:afterAutospacing="1" w:line="240" w:lineRule="auto"/>
+        <w:rPr>
+          <w:rFonts w:ascii="Arial" w:eastAsia="Times New Roman" w:hAnsi="Arial" w:cs="Arial"/>
+          <w:color w:val="111111"/>
+          <w:sz w:val="26"/>
+          <w:szCs w:val="26"/>
+        </w:rPr>
+      </w:pPr>
+      <w:r>
+        <w:rPr>
+          <w:rFonts w:ascii="Arial" w:eastAsia="Times New Roman" w:hAnsi="Arial" w:cs="Arial"/>
+          <w:color w:val="111111"/>
+          <w:sz w:val="26"/>
+          <w:szCs w:val="26"/>
+        </w:rPr>
+        <w:t>In practice, the risk-free rate of return does not truly exist, as every investment carries at least a small amount of risk.</w:t>
+      </w:r>
+    </w:p>
+    <w:p>
+      <w:pPr>
+        <w:numPr>
+          <w:ilvl w:val="1"/>
+          <w:numId w:val="37"/>
+        </w:numPr>
+        <w:shd w:val="clear" w:color="auto" w:fill="FFFFFF"/>
+        <w:spacing w:before="100" w:beforeAutospacing="1" w:after="0" w:line="240" w:lineRule="auto"/>
+        <w:rPr>
+          <w:rFonts w:ascii="Arial" w:eastAsia="Times New Roman" w:hAnsi="Arial" w:cs="Arial"/>
+          <w:color w:val="111111"/>
+          <w:sz w:val="26"/>
+          <w:szCs w:val="26"/>
+        </w:rPr>
+      </w:pPr>
+      <w:r>
+        <w:rPr>
+          <w:rFonts w:ascii="Arial" w:eastAsia="Times New Roman" w:hAnsi="Arial" w:cs="Arial"/>
+          <w:color w:val="111111"/>
+          <w:sz w:val="26"/>
+          <w:szCs w:val="26"/>
+        </w:rPr>
+        <w:t>To calculate the real risk-free rate, subtract the inflation rate from the yield of the Treasury bond matching your investment duration.</w:t>
+      </w:r>
+    </w:p>
+    <w:p>
+      <w:pPr>
+        <w:pStyle w:val="ListParagraph"/>
+        <w:numPr>
+          <w:ilvl w:val="1"/>
+          <w:numId w:val="37"/>
+        </w:numPr>
+        <w:rPr>
+          <w:b/>
+          <w:bCs/>
+        </w:rPr>
+      </w:pPr>
+      <w:r>
+        <w:rPr>
+          <w:rFonts w:ascii="Arial" w:hAnsi="Arial" w:cs="Arial"/>
+          <w:color w:val="111111"/>
+          <w:sz w:val="26"/>
+          <w:szCs w:val="26"/>
+          <w:shd w:val="clear" w:color="auto" w:fill="FFFFFF"/>
+        </w:rPr>
+        <w:t>In theory, the risk-free rate is the minimum return an investor expects for any investment because he will not accept additional risk unless the potential rate of return is greater than the risk-free rate.</w:t>
+      </w:r>
+    </w:p>
+    <w:p>
+      <w:pPr>
+        <w:pStyle w:val="ListParagraph"/>
+        <w:numPr>
+          <w:ilvl w:val="0"/>
+          <w:numId w:val="37"/>
+        </w:numPr>
+        <w:rPr>
+          <w:b/>
+          <w:bCs/>
+        </w:rPr>
+      </w:pPr>
+      <w:r>
+        <w:rPr>
+          <w:rFonts w:ascii="Arial" w:hAnsi="Arial" w:cs="Arial"/>
+          <w:color w:val="1F3864" w:themeColor="accent1" w:themeShade="80"/>
+          <w:sz w:val="26"/>
+          <w:szCs w:val="26"/>
+          <w:shd w:val="clear" w:color="auto" w:fill="FFFFFF"/>
+        </w:rPr>
+        <w:t xml:space="preserve">Subtracting the risk-free rate from the mean return </w:t>
+      </w:r>
+      <w:r>
+        <w:rPr>
+          <w:rFonts w:ascii="Arial" w:hAnsi="Arial" w:cs="Arial"/>
+          <w:color w:val="111111"/>
+          <w:sz w:val="26"/>
+          <w:szCs w:val="26"/>
+          <w:shd w:val="clear" w:color="auto" w:fill="FFFFFF"/>
+        </w:rPr>
+        <w:t>allows an investor to better isolate the profits associated with risk-taking activities. </w:t>
+      </w:r>
+      <w:hyperlink r:id="rId5" w:history="1">
+        <w:r>
+          <w:rPr>
+            <w:rStyle w:val="Hyperlink"/>
+            <w:rFonts w:ascii="Arial" w:hAnsi="Arial" w:cs="Arial"/>
+            <w:color w:val="2C40D0"/>
+            <w:sz w:val="26"/>
+            <w:shd w:val="clear" w:color="auto" w:fill="FFFFFF"/>
+          </w:rPr>
+          <w:t>The risk-free rate of return</w:t>
+        </w:r>
+      </w:hyperlink>
+      <w:r>
+        <w:rPr>
+          <w:rFonts w:ascii="Arial" w:hAnsi="Arial" w:cs="Arial"/>
+          <w:color w:val="111111"/>
+          <w:sz w:val="26"/>
+          <w:szCs w:val="26"/>
+          <w:shd w:val="clear" w:color="auto" w:fill="FFFFFF"/>
+        </w:rPr>
+        <w:t> is the return on an investment with zero risk, meaning it's the return investors could expect for taking no risk. The yield for a U.S. Treasury bond, for example, could be used as the risk-free rate.</w:t>
+      </w:r>
+    </w:p>
+    <w:p>
+      <w:pPr>
+        <w:pStyle w:val="ListParagraph"/>
+        <w:numPr>
+          <w:ilvl w:val="1"/>
+          <w:numId w:val="37"/>
+        </w:numPr>
+        <w:rPr>
+          <w:b/>
+          <w:bCs/>
+        </w:rPr>
+      </w:pPr>
+      <w:r>
+        <w:rPr>
+          <w:rFonts w:ascii="Arial" w:hAnsi="Arial" w:cs="Arial"/>
+          <w:color w:val="111111"/>
+          <w:sz w:val="26"/>
+          <w:szCs w:val="26"/>
+          <w:shd w:val="clear" w:color="auto" w:fill="FFFFFF"/>
+        </w:rPr>
+        <w:t>The Sharpe ratio adjusts a portfolio’s past performance—or expected future performance—for the excess risk that was taken by the investor</w:t>
+      </w:r>
+    </w:p>
+    <w:p>
+      <w:pPr>
+        <w:numPr>
+          <w:ilvl w:val="1"/>
+          <w:numId w:val="37"/>
+        </w:numPr>
+        <w:shd w:val="clear" w:color="auto" w:fill="FFFFFF"/>
+        <w:spacing w:before="100" w:beforeAutospacing="1" w:after="100" w:afterAutospacing="1" w:line="240" w:lineRule="auto"/>
+        <w:rPr>
+          <w:rFonts w:ascii="Arial" w:eastAsia="Times New Roman" w:hAnsi="Arial" w:cs="Arial"/>
+          <w:color w:val="111111"/>
+          <w:sz w:val="26"/>
+          <w:szCs w:val="26"/>
+        </w:rPr>
+      </w:pPr>
+      <w:r>
+        <w:rPr>
+          <w:rFonts w:ascii="Arial" w:eastAsia="Times New Roman" w:hAnsi="Arial" w:cs="Arial"/>
+          <w:color w:val="111111"/>
+          <w:sz w:val="26"/>
+          <w:szCs w:val="26"/>
+        </w:rPr>
+        <w:t>A high Sharpe ratio is good when compared to similar portfolios or funds with lower returns.</w:t>
+      </w:r>
+    </w:p>
+    <w:p>
+      <w:pPr>
+        <w:numPr>
+          <w:ilvl w:val="1"/>
+          <w:numId w:val="37"/>
+        </w:numPr>
+        <w:shd w:val="clear" w:color="auto" w:fill="FFFFFF"/>
+        <w:spacing w:before="100" w:beforeAutospacing="1" w:after="0" w:line="240" w:lineRule="auto"/>
+        <w:rPr>
+          <w:rFonts w:ascii="Arial" w:eastAsia="Times New Roman" w:hAnsi="Arial" w:cs="Arial"/>
+          <w:color w:val="111111"/>
+          <w:sz w:val="26"/>
+          <w:szCs w:val="26"/>
+        </w:rPr>
+      </w:pPr>
+      <w:r>
+        <w:rPr>
+          <w:rFonts w:ascii="Arial" w:eastAsia="Times New Roman" w:hAnsi="Arial" w:cs="Arial"/>
+          <w:color w:val="111111"/>
+          <w:sz w:val="26"/>
+          <w:szCs w:val="26"/>
+        </w:rPr>
+        <w:t>The Sharpe ratio has several weaknesses, including an assumption that investment returns are normally distributed.</w:t>
+      </w:r>
+    </w:p>
+    <w:p>
+      <w:pPr>
+        <w:pStyle w:val="ListParagraph"/>
+        <w:numPr>
+          <w:ilvl w:val="0"/>
+          <w:numId w:val="37"/>
+        </w:numPr>
+        <w:rPr>
+          <w:b/>
+          <w:bCs/>
+        </w:rPr>
+      </w:pPr>
+    </w:p>
+    <w:p>
+      <w:pPr>
+        <w:pStyle w:val="ListParagraph"/>
+        <w:numPr>
+          <w:ilvl w:val="0"/>
+          <w:numId w:val="37"/>
+        </w:numPr>
+        <w:rPr>
+          <w:b/>
+          <w:bCs/>
+        </w:rPr>
+      </w:pPr>
+      <w:r>
+        <w:rPr>
+          <w:b/>
+          <w:bCs/>
+        </w:rPr>
+        <w:lastRenderedPageBreak/>
+        <w:drawing>
+          <wp:inline distT="0" distB="0" distL="0" distR="0" wp14:anchorId="367E48F7" wp14:editId="0308BEE7">
+            <wp:extent cx="5943600" cy="2339975"/>
+            <wp:effectExtent l="0" t="0" r="0" b="3175"/>
+            <wp:docPr id="2" name="Picture 2"/>
+            <wp:cNvGraphicFramePr>
+              <a:graphicFrameLocks xmlns:a="http://schemas.openxmlformats.org/drawingml/2006/main" noChangeAspect="1"/>
+            </wp:cNvGraphicFramePr>
+            <a:graphic xmlns:a="http://schemas.openxmlformats.org/drawingml/2006/main">
+              <a:graphicData uri="http://schemas.openxmlformats.org/drawingml/2006/picture">
+                <pic:pic xmlns:pic="http://schemas.openxmlformats.org/drawingml/2006/picture">
+                  <pic:nvPicPr>
+                    <pic:cNvPr id="1" name=""/>
+                    <pic:cNvPicPr/>
+                  </pic:nvPicPr>
+                  <pic:blipFill>
+                    <a:blip r:embed="rId6"/>
+                    <a:stretch>
+                      <a:fillRect/>
+                    </a:stretch>
+                  </pic:blipFill>
+                  <pic:spPr>
+                    <a:xfrm>
+                      <a:off x="0" y="0"/>
+                      <a:ext cx="5943600" cy="2339975"/>
+                    </a:xfrm>
+                    <a:prstGeom prst="rect">
+                      <a:avLst/>
+                    </a:prstGeom>
+                  </pic:spPr>
+                </pic:pic>
+              </a:graphicData>
+            </a:graphic>
+          </wp:inline>
+        </w:drawing>
+      </w:r>
+    </w:p>
+    <w:p/>
+    <w:p>
+      <w:r>
+        <w:rPr>
+          <w:noProof/>
+        </w:rPr>
+        <w:drawing>
+          <wp:inline distT="0" distB="0" distL="0" distR="0" wp14:anchorId="50A10FDB" wp14:editId="4DEA2152">
+            <wp:extent cx="5852667" cy="3802710"/>
+            <wp:effectExtent l="0" t="0" r="0" b="7620"/>
+            <wp:docPr id="1" name="Picture 1"/>
+            <wp:cNvGraphicFramePr>
+              <a:graphicFrameLocks xmlns:a="http://schemas.openxmlformats.org/drawingml/2006/main" noChangeAspect="1"/>
+            </wp:cNvGraphicFramePr>
+            <a:graphic xmlns:a="http://schemas.openxmlformats.org/drawingml/2006/main">
+              <a:graphicData uri="http://schemas.openxmlformats.org/drawingml/2006/picture">
+                <pic:pic xmlns:pic="http://schemas.openxmlformats.org/drawingml/2006/picture">
+                  <pic:nvPicPr>
+                    <pic:cNvPr id="1" name=""/>
+                    <pic:cNvPicPr/>
+                  </pic:nvPicPr>
+                  <pic:blipFill>
+                    <a:blip r:embed="rId7"/>
+                    <a:stretch>
+                      <a:fillRect/>
+                    </a:stretch>
+                  </pic:blipFill>
+                  <pic:spPr>
+                    <a:xfrm>
+                      <a:off x="0" y="0"/>
+                      <a:ext cx="5852667" cy="3802710"/>
+                    </a:xfrm>
+                    <a:prstGeom prst="rect">
+                      <a:avLst/>
+                    </a:prstGeom>
+                  </pic:spPr>
+                </pic:pic>
+              </a:graphicData>
+            </a:graphic>
+          </wp:inline>
+        </w:drawing>
+      </w:r>
+    </w:p>
+    <w:p>
+      <w:pPr>
+        <w:pStyle w:val="Heading1"/>
+      </w:pPr>
+      <w:r>
         <w:t>Terminologies</w:t>
       </w:r>
+    </w:p>
+    <w:p>
+      <w:pPr>
+        <w:pStyle w:val="ListParagraph"/>
+        <w:numPr>
+          <w:ilvl w:val="0"/>
+          <w:numId w:val="1"/>
+        </w:numPr>
+      </w:pPr>
+      <w:r>
+        <w:t>What is stock?</w:t>
+      </w:r>
+    </w:p>
+    <w:p>
+      <w:pPr>
+        <w:pStyle w:val="ListParagraph"/>
+        <w:numPr>
+          <w:ilvl w:val="1"/>
+          <w:numId w:val="1"/>
+        </w:numPr>
+      </w:pPr>
+      <w:hyperlink r:id="rId8" w:history="1">
+        <w:r>
+          <w:rPr>
+            <w:rStyle w:val="Hyperlink"/>
+          </w:rPr>
+          <w:t>Stock Definition (investopedia.com)</w:t>
+        </w:r>
+      </w:hyperlink>
+    </w:p>
+    <w:p>
+      <w:pPr>
+        <w:numPr>
+          <w:ilvl w:val="0"/>
+          <w:numId w:val="38"/>
+        </w:numPr>
+        <w:shd w:val="clear" w:color="auto" w:fill="FFFFFF"/>
+        <w:spacing w:before="100" w:beforeAutospacing="1" w:after="100" w:afterAutospacing="1" w:line="240" w:lineRule="auto"/>
+        <w:rPr>
+          <w:rFonts w:ascii="Arial" w:eastAsia="Times New Roman" w:hAnsi="Arial" w:cs="Arial"/>
+          <w:color w:val="111111"/>
+          <w:sz w:val="26"/>
+          <w:szCs w:val="26"/>
+        </w:rPr>
+      </w:pPr>
+      <w:r>
+        <w:rPr>
+          <w:b/>
+          <w:bCs/>
+        </w:rPr>
+        <w:t>Interest rate</w:t>
+      </w:r>
+      <w:r>
+        <w:t xml:space="preserve">: </w:t>
+      </w:r>
+    </w:p>
+    <w:p>
+      <w:pPr>
+        <w:numPr>
+          <w:ilvl w:val="1"/>
+          <w:numId w:val="38"/>
+        </w:numPr>
+        <w:shd w:val="clear" w:color="auto" w:fill="FFFFFF"/>
+        <w:spacing w:before="100" w:beforeAutospacing="1" w:after="100" w:afterAutospacing="1" w:line="240" w:lineRule="auto"/>
+        <w:rPr>
+          <w:rFonts w:ascii="Arial" w:eastAsia="Times New Roman" w:hAnsi="Arial" w:cs="Arial"/>
+          <w:color w:val="111111"/>
+          <w:sz w:val="26"/>
+          <w:szCs w:val="26"/>
+        </w:rPr>
+      </w:pPr>
+      <w:r>
+        <w:rPr>
+          <w:rFonts w:ascii="Arial" w:eastAsia="Times New Roman" w:hAnsi="Arial" w:cs="Arial"/>
+          <w:color w:val="111111"/>
+          <w:sz w:val="26"/>
+          <w:szCs w:val="26"/>
+        </w:rPr>
+        <w:lastRenderedPageBreak/>
+        <w:t>The interest rate is the amount charged on top of the principal by a lender to a borrower for the use of assets.</w:t>
+      </w:r>
+    </w:p>
+    <w:p>
+      <w:pPr>
+        <w:numPr>
+          <w:ilvl w:val="1"/>
+          <w:numId w:val="38"/>
+        </w:numPr>
+        <w:shd w:val="clear" w:color="auto" w:fill="FFFFFF"/>
+        <w:spacing w:before="100" w:beforeAutospacing="1" w:after="100" w:afterAutospacing="1" w:line="240" w:lineRule="auto"/>
+        <w:rPr>
+          <w:rFonts w:ascii="Arial" w:eastAsia="Times New Roman" w:hAnsi="Arial" w:cs="Arial"/>
+          <w:color w:val="111111"/>
+          <w:sz w:val="26"/>
+          <w:szCs w:val="26"/>
+        </w:rPr>
+      </w:pPr>
+      <w:r>
+        <w:rPr>
+          <w:rFonts w:ascii="Arial" w:eastAsia="Times New Roman" w:hAnsi="Arial" w:cs="Arial"/>
+          <w:color w:val="111111"/>
+          <w:sz w:val="26"/>
+          <w:szCs w:val="26"/>
+        </w:rPr>
+        <w:t>A loan that is considered low risk by the lender will have a lower interest rate. A loan that is considered high risk will have a higher interest rate.</w:t>
+      </w:r>
+    </w:p>
+    <w:p>
+      <w:pPr>
+        <w:shd w:val="clear" w:color="auto" w:fill="FFFFFF"/>
+        <w:spacing w:before="100" w:beforeAutospacing="1" w:after="100" w:afterAutospacing="1" w:line="240" w:lineRule="auto"/>
+        <w:rPr>
+          <w:rFonts w:ascii="Arial" w:eastAsia="Times New Roman" w:hAnsi="Arial" w:cs="Arial"/>
+          <w:color w:val="111111"/>
+          <w:sz w:val="26"/>
+          <w:szCs w:val="26"/>
+        </w:rPr>
+      </w:pPr>
+    </w:p>
+    <w:p>
+      <w:pPr>
+        <w:pStyle w:val="ListParagraph"/>
+        <w:numPr>
+          <w:ilvl w:val="0"/>
+          <w:numId w:val="1"/>
+        </w:numPr>
+      </w:pPr>
     </w:p>
     <w:p>
       <w:pPr>
@@ -147,7 +688,7 @@
         </w:rPr>
         <w:t xml:space="preserve"> is the price from the first transaction of a business day. Sometimes these prices are different. During a regular trading day, the balance between supply and demand fluctuates as the attractiveness of the stock's price increases and decreases. These fluctuations are why closing and </w:t>
       </w:r>
-      <w:hyperlink r:id="rId5" w:history="1">
+      <w:hyperlink r:id="rId9" w:history="1">
         <w:r>
           <w:rPr>
             <w:rStyle w:val="Hyperlink"/>
@@ -169,7 +710,7 @@
         </w:rPr>
         <w:t> are not always identical. In the hours between the </w:t>
       </w:r>
-      <w:hyperlink r:id="rId6" w:history="1">
+      <w:hyperlink r:id="rId10" w:history="1">
         <w:r>
           <w:rPr>
             <w:rStyle w:val="Hyperlink"/>
@@ -191,7 +732,7 @@
         </w:rPr>
         <w:t> and the following trading day's </w:t>
       </w:r>
-      <w:hyperlink r:id="rId7" w:history="1">
+      <w:hyperlink r:id="rId11" w:history="1">
         <w:r>
           <w:rPr>
             <w:rStyle w:val="Hyperlink"/>
@@ -303,6 +844,7 @@
           <w:sz w:val="26"/>
           <w:szCs w:val="26"/>
         </w:rPr>
+        <w:lastRenderedPageBreak/>
         <w:t>There are several ways to measure volatility, including beta coefficients, option pricing models, and standard deviations of returns.</w:t>
       </w:r>
     </w:p>
@@ -381,7 +923,6 @@
           <w:szCs w:val="26"/>
           <w:shd w:val="clear" w:color="auto" w:fill="FFFFFF"/>
         </w:rPr>
-        <w:lastRenderedPageBreak/>
         <w:t>Liquidity</w:t>
       </w:r>
       <w:r>
@@ -394,7 +935,7 @@
         </w:rPr>
         <w:t xml:space="preserve"> refers to the efficiency or ease with which an </w:t>
       </w:r>
-      <w:hyperlink r:id="rId8" w:history="1">
+      <w:hyperlink r:id="rId12" w:history="1">
         <w:r>
           <w:rPr>
             <w:rStyle w:val="Hyperlink"/>
@@ -416,7 +957,7 @@
         </w:rPr>
         <w:t> or </w:t>
       </w:r>
-      <w:hyperlink r:id="rId9" w:history="1">
+      <w:hyperlink r:id="rId13" w:history="1">
         <w:r>
           <w:rPr>
             <w:rStyle w:val="Hyperlink"/>
@@ -438,7 +979,7 @@
         </w:rPr>
         <w:t> can be converted into ready cash without affecting its </w:t>
       </w:r>
-      <w:hyperlink r:id="rId10" w:history="1">
+      <w:hyperlink r:id="rId14" w:history="1">
         <w:r>
           <w:rPr>
             <w:rStyle w:val="Hyperlink"/>
@@ -554,7 +1095,7 @@
         </w:rPr>
         <w:t xml:space="preserve"> are </w:t>
       </w:r>
-      <w:hyperlink r:id="rId11" w:history="1">
+      <w:hyperlink r:id="rId15" w:history="1">
         <w:r>
           <w:rPr>
             <w:rStyle w:val="Hyperlink"/>
@@ -576,7 +1117,7 @@
         </w:rPr>
         <w:t> that are </w:t>
       </w:r>
-      <w:hyperlink r:id="rId12" w:history="1">
+      <w:hyperlink r:id="rId16" w:history="1">
         <w:r>
           <w:rPr>
             <w:rStyle w:val="Hyperlink"/>
@@ -598,7 +1139,7 @@
         </w:rPr>
         <w:t> based on the value of underlying securities such as stocks. An options contract offers the buyer the opportunity to buy or sell—depending on the type of contract they hold—the underlying asset. </w:t>
       </w:r>
-      <w:hyperlink r:id="rId13" w:history="1">
+      <w:hyperlink r:id="rId17" w:history="1">
         <w:r>
           <w:rPr>
             <w:rStyle w:val="Hyperlink"/>
@@ -636,7 +1177,7 @@
           <w:szCs w:val="26"/>
         </w:rPr>
       </w:pPr>
-      <w:hyperlink r:id="rId14" w:history="1">
+      <w:hyperlink r:id="rId18" w:history="1">
         <w:r>
           <w:rPr>
             <w:rFonts w:ascii="Arial" w:eastAsia="Times New Roman" w:hAnsi="Arial" w:cs="Arial"/>
@@ -673,7 +1214,7 @@
           <w:szCs w:val="26"/>
         </w:rPr>
       </w:pPr>
-      <w:hyperlink r:id="rId15" w:history="1">
+      <w:hyperlink r:id="rId19" w:history="1">
         <w:r>
           <w:rPr>
             <w:rFonts w:ascii="Arial" w:eastAsia="Times New Roman" w:hAnsi="Arial" w:cs="Arial"/>
@@ -713,7 +1254,7 @@
         </w:rPr>
         <w:t>Each option contract will have a specific expiration date by which the holder must exercise their option. The stated price on an option is known as the strike price. Options are typically bought and sold through </w:t>
       </w:r>
-      <w:hyperlink r:id="rId16" w:history="1">
+      <w:hyperlink r:id="rId20" w:history="1">
         <w:r>
           <w:rPr>
             <w:rStyle w:val="Hyperlink"/>
@@ -867,7 +1408,18 @@
           <w:szCs w:val="26"/>
           <w:shd w:val="clear" w:color="auto" w:fill="FFFFFF"/>
         </w:rPr>
-        <w:t xml:space="preserve"> is software used for trading: opening, closing, and managing market positions through a financial intermediary such as an online broker. Online trading platforms are frequently offered by brokers either for free or at a discount rate in exchange for maintaining a funded account and/or making a specified number of trades per month.</w:t>
+        <w:t xml:space="preserve"> is software used for trading: opening, closing, and managing market positions through a financial intermediary such as an online broker. Online trading platforms are frequently offered by brokers </w:t>
+      </w:r>
+      <w:r>
+        <w:rPr>
+          <w:rFonts w:ascii="Arial" w:hAnsi="Arial" w:cs="Arial"/>
+          <w:color w:val="111111"/>
+          <w:sz w:val="26"/>
+          <w:szCs w:val="26"/>
+          <w:shd w:val="clear" w:color="auto" w:fill="FFFFFF"/>
+        </w:rPr>
+        <w:lastRenderedPageBreak/>
+        <w:t>either for free or at a discount rate in exchange for maintaining a funded account and/or making a specified number of trades per month.</w:t>
       </w:r>
     </w:p>
     <w:p>
@@ -893,20 +1445,9 @@
           <w:szCs w:val="26"/>
           <w:shd w:val="clear" w:color="auto" w:fill="FFFFFF"/>
         </w:rPr>
-        <w:t xml:space="preserve">A trading platform is the software that enables investors and traders to place trades and monitor accounts through financial intermediaries. Oftentimes, trading platforms will come bundled with other features, such as real-time quotes, charting tools, news feeds, and even premium research. Platforms may also be specifically </w:t>
-      </w:r>
-      <w:r>
-        <w:rPr>
-          <w:rFonts w:ascii="Arial" w:hAnsi="Arial" w:cs="Arial"/>
-          <w:color w:val="111111"/>
-          <w:sz w:val="26"/>
-          <w:szCs w:val="26"/>
-          <w:shd w:val="clear" w:color="auto" w:fill="FFFFFF"/>
-        </w:rPr>
-        <w:lastRenderedPageBreak/>
-        <w:t>tailored to specific markets, such as stocks, </w:t>
-      </w:r>
-      <w:hyperlink r:id="rId17" w:history="1">
+        <w:t>A trading platform is the software that enables investors and traders to place trades and monitor accounts through financial intermediaries. Oftentimes, trading platforms will come bundled with other features, such as real-time quotes, charting tools, news feeds, and even premium research. Platforms may also be specifically tailored to specific markets, such as stocks, </w:t>
+      </w:r>
+      <w:hyperlink r:id="rId21" w:history="1">
         <w:r>
           <w:rPr>
             <w:rStyle w:val="Hyperlink"/>
@@ -928,7 +1469,7 @@
         </w:rPr>
         <w:t>, options, or </w:t>
       </w:r>
-      <w:hyperlink r:id="rId18" w:history="1">
+      <w:hyperlink r:id="rId22" w:history="1">
         <w:r>
           <w:rPr>
             <w:rStyle w:val="Hyperlink"/>
@@ -1110,6 +1651,917 @@
         <w:spacing w:before="100" w:beforeAutospacing="1" w:after="0" w:line="240" w:lineRule="auto"/>
         <w:rPr>
           <w:rFonts w:ascii="Arial" w:eastAsia="Times New Roman" w:hAnsi="Arial" w:cs="Arial"/>
+          <w:b/>
+          <w:bCs/>
+          <w:color w:val="111111"/>
+          <w:sz w:val="26"/>
+          <w:szCs w:val="26"/>
+        </w:rPr>
+      </w:pPr>
+      <w:r>
+        <w:rPr>
+          <w:rFonts w:ascii="Arial" w:eastAsia="Times New Roman" w:hAnsi="Arial" w:cs="Arial"/>
+          <w:b/>
+          <w:bCs/>
+          <w:color w:val="111111"/>
+          <w:sz w:val="26"/>
+          <w:szCs w:val="26"/>
+        </w:rPr>
+        <w:t>A</w:t>
+      </w:r>
+      <w:r>
+        <w:rPr>
+          <w:rFonts w:ascii="Arial" w:eastAsia="Times New Roman" w:hAnsi="Arial" w:cs="Arial"/>
+          <w:b/>
+          <w:bCs/>
+          <w:color w:val="111111"/>
+          <w:sz w:val="26"/>
+          <w:szCs w:val="26"/>
+        </w:rPr>
+        <w:t>nnual return</w:t>
+      </w:r>
+      <w:r>
+        <w:rPr>
+          <w:rFonts w:ascii="Arial" w:eastAsia="Times New Roman" w:hAnsi="Arial" w:cs="Arial"/>
+          <w:b/>
+          <w:bCs/>
+          <w:color w:val="111111"/>
+          <w:sz w:val="26"/>
+          <w:szCs w:val="26"/>
+        </w:rPr>
+        <w:t>:</w:t>
+      </w:r>
+      <w:r>
+        <w:rPr>
+          <w:rFonts w:ascii="Arial" w:eastAsia="Times New Roman" w:hAnsi="Arial" w:cs="Arial"/>
+          <w:b/>
+          <w:bCs/>
+          <w:color w:val="111111"/>
+          <w:sz w:val="26"/>
+          <w:szCs w:val="26"/>
+        </w:rPr>
+        <w:t xml:space="preserve"> </w:t>
+      </w:r>
+      <w:r>
+        <w:rPr>
+          <w:rFonts w:ascii="Arial" w:hAnsi="Arial" w:cs="Arial"/>
+          <w:color w:val="111111"/>
+          <w:sz w:val="26"/>
+          <w:szCs w:val="26"/>
+          <w:shd w:val="clear" w:color="auto" w:fill="FFFFFF"/>
+        </w:rPr>
+        <w:t>The yearly rate of return method, commonly referred to as the </w:t>
+      </w:r>
+      <w:hyperlink r:id="rId23" w:history="1">
+        <w:r>
+          <w:rPr>
+            <w:rStyle w:val="Hyperlink"/>
+            <w:rFonts w:ascii="Arial" w:hAnsi="Arial" w:cs="Arial"/>
+            <w:color w:val="2C40D0"/>
+            <w:sz w:val="26"/>
+            <w:shd w:val="clear" w:color="auto" w:fill="FFFFFF"/>
+          </w:rPr>
+          <w:t>annual percentage rate</w:t>
+        </w:r>
+      </w:hyperlink>
+      <w:r>
+        <w:rPr>
+          <w:rFonts w:ascii="Arial" w:hAnsi="Arial" w:cs="Arial"/>
+          <w:color w:val="111111"/>
+          <w:sz w:val="26"/>
+          <w:szCs w:val="26"/>
+          <w:shd w:val="clear" w:color="auto" w:fill="FFFFFF"/>
+        </w:rPr>
+        <w:t>, is the amount earned on a fund throughout an entire year. The yearly rate of return is calculated by taking the amount of money gained or lost at the end of the year and dividing it by the initial investment at the beginning of the year. This method is also referred to as the annual rate of return or the nominal annual rate.</w:t>
+      </w:r>
+    </w:p>
+    <w:p>
+      <w:pPr>
+        <w:numPr>
+          <w:ilvl w:val="0"/>
+          <w:numId w:val="1"/>
+        </w:numPr>
+        <w:shd w:val="clear" w:color="auto" w:fill="FFFFFF"/>
+        <w:spacing w:before="100" w:beforeAutospacing="1" w:after="0" w:line="240" w:lineRule="auto"/>
+        <w:rPr>
+          <w:rFonts w:ascii="Arial" w:eastAsia="Times New Roman" w:hAnsi="Arial" w:cs="Arial"/>
+          <w:b/>
+          <w:bCs/>
+          <w:color w:val="111111"/>
+          <w:sz w:val="26"/>
+          <w:szCs w:val="26"/>
+        </w:rPr>
+      </w:pPr>
+      <w:r>
+        <w:rPr>
+          <w:rFonts w:ascii="Arial" w:eastAsia="Times New Roman" w:hAnsi="Arial" w:cs="Arial"/>
+          <w:b/>
+          <w:bCs/>
+          <w:color w:val="111111"/>
+          <w:sz w:val="26"/>
+          <w:szCs w:val="26"/>
+        </w:rPr>
+        <w:t xml:space="preserve">Portfolio: </w:t>
+      </w:r>
+    </w:p>
+    <w:p>
+      <w:pPr>
+        <w:numPr>
+          <w:ilvl w:val="1"/>
+          <w:numId w:val="1"/>
+        </w:numPr>
+        <w:shd w:val="clear" w:color="auto" w:fill="FFFFFF"/>
+        <w:spacing w:before="100" w:beforeAutospacing="1" w:after="100" w:afterAutospacing="1" w:line="240" w:lineRule="auto"/>
+        <w:rPr>
+          <w:rFonts w:ascii="Arial" w:eastAsia="Times New Roman" w:hAnsi="Arial" w:cs="Arial"/>
+          <w:color w:val="111111"/>
+          <w:sz w:val="26"/>
+          <w:szCs w:val="26"/>
+        </w:rPr>
+      </w:pPr>
+      <w:r>
+        <w:rPr>
+          <w:rFonts w:ascii="Arial" w:eastAsia="Times New Roman" w:hAnsi="Arial" w:cs="Arial"/>
+          <w:color w:val="111111"/>
+          <w:sz w:val="26"/>
+          <w:szCs w:val="26"/>
+        </w:rPr>
+        <w:t>A portfolio is a collection of financial investments like stocks, bonds, commodities, cash, and cash equivalents, as well as their fund counterparts.</w:t>
+      </w:r>
+    </w:p>
+    <w:p>
+      <w:pPr>
+        <w:numPr>
+          <w:ilvl w:val="1"/>
+          <w:numId w:val="1"/>
+        </w:numPr>
+        <w:shd w:val="clear" w:color="auto" w:fill="FFFFFF"/>
+        <w:spacing w:before="100" w:beforeAutospacing="1" w:after="100" w:afterAutospacing="1" w:line="240" w:lineRule="auto"/>
+        <w:rPr>
+          <w:rFonts w:ascii="Arial" w:eastAsia="Times New Roman" w:hAnsi="Arial" w:cs="Arial"/>
+          <w:color w:val="111111"/>
+          <w:sz w:val="26"/>
+          <w:szCs w:val="26"/>
+        </w:rPr>
+      </w:pPr>
+      <w:r>
+        <w:rPr>
+          <w:rFonts w:ascii="Arial" w:eastAsia="Times New Roman" w:hAnsi="Arial" w:cs="Arial"/>
+          <w:color w:val="111111"/>
+          <w:sz w:val="26"/>
+          <w:szCs w:val="26"/>
+        </w:rPr>
+        <w:t>Stocks and bonds are generally considered a portfolio's core building blocks, though you may grow a portfolio with many different types of assets—including real estate, gold, paintings, and other art collectibles.</w:t>
+      </w:r>
+    </w:p>
+    <w:p>
+      <w:pPr>
+        <w:numPr>
+          <w:ilvl w:val="1"/>
+          <w:numId w:val="1"/>
+        </w:numPr>
+        <w:shd w:val="clear" w:color="auto" w:fill="FFFFFF"/>
+        <w:spacing w:before="100" w:beforeAutospacing="1" w:after="0" w:line="240" w:lineRule="auto"/>
+        <w:rPr>
+          <w:rFonts w:ascii="Arial" w:eastAsia="Times New Roman" w:hAnsi="Arial" w:cs="Arial"/>
+          <w:b/>
+          <w:bCs/>
+          <w:color w:val="111111"/>
+          <w:sz w:val="26"/>
+          <w:szCs w:val="26"/>
+        </w:rPr>
+      </w:pPr>
+      <w:r>
+        <w:rPr>
+          <w:rFonts w:ascii="Arial" w:hAnsi="Arial" w:cs="Arial"/>
+          <w:color w:val="111111"/>
+          <w:sz w:val="26"/>
+          <w:szCs w:val="26"/>
+          <w:shd w:val="clear" w:color="auto" w:fill="FFFFFF"/>
+        </w:rPr>
+        <w:t>Diversification is a key concept in portfolio management</w:t>
+      </w:r>
+    </w:p>
+    <w:p>
+      <w:pPr>
+        <w:numPr>
+          <w:ilvl w:val="1"/>
+          <w:numId w:val="1"/>
+        </w:numPr>
+        <w:shd w:val="clear" w:color="auto" w:fill="FFFFFF"/>
+        <w:spacing w:before="100" w:beforeAutospacing="1" w:after="0" w:line="240" w:lineRule="auto"/>
+        <w:rPr>
+          <w:rFonts w:ascii="Arial" w:eastAsia="Times New Roman" w:hAnsi="Arial" w:cs="Arial"/>
+          <w:color w:val="111111"/>
+          <w:sz w:val="26"/>
+          <w:szCs w:val="26"/>
+        </w:rPr>
+      </w:pPr>
+      <w:r>
+        <w:rPr>
+          <w:rFonts w:ascii="Arial" w:eastAsia="Times New Roman" w:hAnsi="Arial" w:cs="Arial"/>
+          <w:color w:val="111111"/>
+          <w:sz w:val="26"/>
+          <w:szCs w:val="26"/>
+        </w:rPr>
+        <w:t>A person's tolerance for risk, investment objectives, and time horizon are all critical factors when assembling and adjusting an investment portfolio.</w:t>
+      </w:r>
+    </w:p>
+    <w:p>
+      <w:pPr>
+        <w:numPr>
+          <w:ilvl w:val="0"/>
+          <w:numId w:val="1"/>
+        </w:numPr>
+        <w:shd w:val="clear" w:color="auto" w:fill="FFFFFF"/>
+        <w:spacing w:before="100" w:beforeAutospacing="1" w:after="0" w:line="240" w:lineRule="auto"/>
+        <w:rPr>
+          <w:rFonts w:ascii="Arial" w:eastAsia="Times New Roman" w:hAnsi="Arial" w:cs="Arial"/>
+          <w:color w:val="111111"/>
+          <w:sz w:val="26"/>
+          <w:szCs w:val="26"/>
+        </w:rPr>
+      </w:pPr>
+      <w:r>
+        <w:rPr>
+          <w:rFonts w:ascii="Arial" w:eastAsia="Times New Roman" w:hAnsi="Arial" w:cs="Arial"/>
+          <w:b/>
+          <w:bCs/>
+          <w:color w:val="111111"/>
+          <w:sz w:val="26"/>
+          <w:szCs w:val="26"/>
+        </w:rPr>
+        <w:t>Blue chip</w:t>
+      </w:r>
+      <w:r>
+        <w:rPr>
+          <w:rFonts w:ascii="Arial" w:eastAsia="Times New Roman" w:hAnsi="Arial" w:cs="Arial"/>
+          <w:color w:val="111111"/>
+          <w:sz w:val="26"/>
+          <w:szCs w:val="26"/>
+        </w:rPr>
+        <w:t xml:space="preserve">: </w:t>
+      </w:r>
+    </w:p>
+    <w:p>
+      <w:pPr>
+        <w:numPr>
+          <w:ilvl w:val="1"/>
+          <w:numId w:val="1"/>
+        </w:numPr>
+        <w:shd w:val="clear" w:color="auto" w:fill="FFFFFF"/>
+        <w:spacing w:before="100" w:beforeAutospacing="1" w:after="100" w:afterAutospacing="1" w:line="240" w:lineRule="auto"/>
+        <w:rPr>
+          <w:rFonts w:ascii="Arial" w:eastAsia="Times New Roman" w:hAnsi="Arial" w:cs="Arial"/>
+          <w:color w:val="111111"/>
+          <w:sz w:val="26"/>
+          <w:szCs w:val="26"/>
+        </w:rPr>
+      </w:pPr>
+      <w:r>
+        <w:rPr>
+          <w:rFonts w:ascii="Arial" w:eastAsia="Times New Roman" w:hAnsi="Arial" w:cs="Arial"/>
+          <w:color w:val="111111"/>
+          <w:sz w:val="26"/>
+          <w:szCs w:val="26"/>
+        </w:rPr>
+        <w:t>A blue chip refers to an established, stable, and well-recognized corporation.</w:t>
+      </w:r>
+    </w:p>
+    <w:p>
+      <w:pPr>
+        <w:numPr>
+          <w:ilvl w:val="1"/>
+          <w:numId w:val="1"/>
+        </w:numPr>
+        <w:shd w:val="clear" w:color="auto" w:fill="FFFFFF"/>
+        <w:spacing w:before="100" w:beforeAutospacing="1" w:after="0" w:line="240" w:lineRule="auto"/>
+        <w:rPr>
+          <w:rFonts w:ascii="Arial" w:eastAsia="Times New Roman" w:hAnsi="Arial" w:cs="Arial"/>
+          <w:color w:val="111111"/>
+          <w:sz w:val="26"/>
+          <w:szCs w:val="26"/>
+        </w:rPr>
+      </w:pPr>
+      <w:r>
+        <w:rPr>
+          <w:rFonts w:ascii="Arial" w:hAnsi="Arial" w:cs="Arial"/>
+          <w:color w:val="111111"/>
+          <w:sz w:val="26"/>
+          <w:szCs w:val="26"/>
+          <w:shd w:val="clear" w:color="auto" w:fill="FFFFFF"/>
+        </w:rPr>
+        <w:t>Blue-chip stocks are seen as relatively safer investments, with a proven track record of success and stable growth</w:t>
+      </w:r>
+    </w:p>
+    <w:p>
+      <w:pPr>
+        <w:numPr>
+          <w:ilvl w:val="1"/>
+          <w:numId w:val="1"/>
+        </w:numPr>
+        <w:shd w:val="clear" w:color="auto" w:fill="FFFFFF"/>
+        <w:spacing w:before="100" w:beforeAutospacing="1" w:after="0" w:line="240" w:lineRule="auto"/>
+        <w:rPr>
+          <w:rFonts w:ascii="Arial" w:eastAsia="Times New Roman" w:hAnsi="Arial" w:cs="Arial"/>
+          <w:color w:val="111111"/>
+          <w:sz w:val="26"/>
+          <w:szCs w:val="26"/>
+        </w:rPr>
+      </w:pPr>
+      <w:r>
+        <w:rPr>
+          <w:rFonts w:ascii="Arial" w:hAnsi="Arial" w:cs="Arial"/>
+          <w:color w:val="111111"/>
+          <w:sz w:val="26"/>
+          <w:szCs w:val="26"/>
+          <w:shd w:val="clear" w:color="auto" w:fill="FFFFFF"/>
+        </w:rPr>
+        <w:lastRenderedPageBreak/>
+        <w:t>Blue-chip stocks are still nonetheless subject to volatility and failure, such as with the collapse of Lehman Brothers or the impact of the financial crisis on General Motors</w:t>
+      </w:r>
+    </w:p>
+    <w:p>
+      <w:pPr>
+        <w:numPr>
+          <w:ilvl w:val="1"/>
+          <w:numId w:val="1"/>
+        </w:numPr>
+        <w:shd w:val="clear" w:color="auto" w:fill="FFFFFF"/>
+        <w:spacing w:before="100" w:beforeAutospacing="1" w:after="0" w:line="240" w:lineRule="auto"/>
+        <w:rPr>
+          <w:rFonts w:ascii="Arial" w:eastAsia="Times New Roman" w:hAnsi="Arial" w:cs="Arial"/>
+          <w:color w:val="111111"/>
+          <w:sz w:val="26"/>
+          <w:szCs w:val="26"/>
+        </w:rPr>
+      </w:pPr>
+      <w:r>
+        <w:rPr>
+          <w:rFonts w:ascii="Arial" w:eastAsia="Times New Roman" w:hAnsi="Arial" w:cs="Arial"/>
+          <w:color w:val="111111"/>
+          <w:sz w:val="26"/>
+          <w:szCs w:val="26"/>
+        </w:rPr>
+        <w:t>The name "blue chip" came about from the game of poker in which the blue chips have the highest value</w:t>
+      </w:r>
+      <w:r>
+        <w:rPr>
+          <w:rFonts w:ascii="Arial" w:eastAsia="Times New Roman" w:hAnsi="Arial" w:cs="Arial"/>
+          <w:color w:val="111111"/>
+          <w:sz w:val="26"/>
+          <w:szCs w:val="26"/>
+        </w:rPr>
+        <w:t>\</w:t>
+      </w:r>
+    </w:p>
+    <w:p>
+      <w:pPr>
+        <w:numPr>
+          <w:ilvl w:val="0"/>
+          <w:numId w:val="1"/>
+        </w:numPr>
+        <w:shd w:val="clear" w:color="auto" w:fill="FFFFFF"/>
+        <w:spacing w:before="100" w:beforeAutospacing="1" w:after="0" w:line="240" w:lineRule="auto"/>
+        <w:rPr>
+          <w:rFonts w:ascii="Arial" w:eastAsia="Times New Roman" w:hAnsi="Arial" w:cs="Arial"/>
+          <w:color w:val="111111"/>
+          <w:sz w:val="26"/>
+          <w:szCs w:val="26"/>
+        </w:rPr>
+      </w:pPr>
+      <w:r>
+        <w:rPr>
+          <w:rFonts w:ascii="Arial" w:eastAsia="Times New Roman" w:hAnsi="Arial" w:cs="Arial"/>
+          <w:b/>
+          <w:bCs/>
+          <w:color w:val="111111"/>
+          <w:sz w:val="26"/>
+          <w:szCs w:val="26"/>
+        </w:rPr>
+        <w:t>Public trade company</w:t>
+      </w:r>
+      <w:r>
+        <w:rPr>
+          <w:rFonts w:ascii="Arial" w:eastAsia="Times New Roman" w:hAnsi="Arial" w:cs="Arial"/>
+          <w:color w:val="111111"/>
+          <w:sz w:val="26"/>
+          <w:szCs w:val="26"/>
+        </w:rPr>
+        <w:t xml:space="preserve">: </w:t>
+      </w:r>
+    </w:p>
+    <w:p>
+      <w:pPr>
+        <w:numPr>
+          <w:ilvl w:val="1"/>
+          <w:numId w:val="1"/>
+        </w:numPr>
+        <w:shd w:val="clear" w:color="auto" w:fill="FFFFFF"/>
+        <w:spacing w:before="100" w:beforeAutospacing="1" w:after="100" w:afterAutospacing="1" w:line="240" w:lineRule="auto"/>
+        <w:rPr>
+          <w:rFonts w:ascii="Arial" w:eastAsia="Times New Roman" w:hAnsi="Arial" w:cs="Arial"/>
+          <w:color w:val="111111"/>
+          <w:sz w:val="26"/>
+          <w:szCs w:val="26"/>
+        </w:rPr>
+      </w:pPr>
+      <w:r>
+        <w:rPr>
+          <w:rFonts w:ascii="Arial" w:eastAsia="Times New Roman" w:hAnsi="Arial" w:cs="Arial"/>
+          <w:color w:val="111111"/>
+          <w:sz w:val="26"/>
+          <w:szCs w:val="26"/>
+        </w:rPr>
+        <w:t>A public company—also called a publicly traded company—is a corporation whose shareholders have a claim to part of the company's assets and profits.</w:t>
+      </w:r>
+    </w:p>
+    <w:p>
+      <w:pPr>
+        <w:numPr>
+          <w:ilvl w:val="1"/>
+          <w:numId w:val="1"/>
+        </w:numPr>
+        <w:shd w:val="clear" w:color="auto" w:fill="FFFFFF"/>
+        <w:spacing w:before="100" w:beforeAutospacing="1" w:after="100" w:afterAutospacing="1" w:line="240" w:lineRule="auto"/>
+        <w:rPr>
+          <w:rFonts w:ascii="Arial" w:eastAsia="Times New Roman" w:hAnsi="Arial" w:cs="Arial"/>
+          <w:color w:val="111111"/>
+          <w:sz w:val="26"/>
+          <w:szCs w:val="26"/>
+        </w:rPr>
+      </w:pPr>
+      <w:r>
+        <w:rPr>
+          <w:rFonts w:ascii="Arial" w:eastAsia="Times New Roman" w:hAnsi="Arial" w:cs="Arial"/>
+          <w:color w:val="111111"/>
+          <w:sz w:val="26"/>
+          <w:szCs w:val="26"/>
+        </w:rPr>
+        <w:t>Ownership of a public company is distributed among general public shareholders through the free trade of shares of stock on stock exchanges or over-the-counter (OTC) markets.</w:t>
+      </w:r>
+    </w:p>
+    <w:p>
+      <w:pPr>
+        <w:numPr>
+          <w:ilvl w:val="1"/>
+          <w:numId w:val="1"/>
+        </w:numPr>
+        <w:shd w:val="clear" w:color="auto" w:fill="FFFFFF"/>
+        <w:spacing w:before="100" w:beforeAutospacing="1" w:after="0" w:line="240" w:lineRule="auto"/>
+        <w:rPr>
+          <w:rFonts w:ascii="Arial" w:eastAsia="Times New Roman" w:hAnsi="Arial" w:cs="Arial"/>
+          <w:color w:val="111111"/>
+          <w:sz w:val="26"/>
+          <w:szCs w:val="26"/>
+        </w:rPr>
+      </w:pPr>
+      <w:r>
+        <w:rPr>
+          <w:rFonts w:ascii="Arial" w:hAnsi="Arial" w:cs="Arial"/>
+          <w:color w:val="111111"/>
+          <w:sz w:val="26"/>
+          <w:szCs w:val="26"/>
+          <w:shd w:val="clear" w:color="auto" w:fill="FFFFFF"/>
+        </w:rPr>
+        <w:t>In addition to its securities trading on public exchanges, a public company is also required to disclose its financial and business information regularly to the public</w:t>
+      </w:r>
+    </w:p>
+    <w:p>
+      <w:pPr>
+        <w:numPr>
+          <w:ilvl w:val="0"/>
+          <w:numId w:val="1"/>
+        </w:numPr>
+        <w:shd w:val="clear" w:color="auto" w:fill="FFFFFF"/>
+        <w:spacing w:before="100" w:beforeAutospacing="1" w:after="0" w:line="240" w:lineRule="auto"/>
+        <w:rPr>
+          <w:rFonts w:ascii="Arial" w:eastAsia="Times New Roman" w:hAnsi="Arial" w:cs="Arial"/>
+          <w:color w:val="111111"/>
+          <w:sz w:val="26"/>
+          <w:szCs w:val="26"/>
+        </w:rPr>
+      </w:pPr>
+      <w:r>
+        <w:rPr>
+          <w:rFonts w:ascii="Arial" w:eastAsia="Times New Roman" w:hAnsi="Arial" w:cs="Arial"/>
+          <w:b/>
+          <w:bCs/>
+          <w:color w:val="111111"/>
+          <w:sz w:val="26"/>
+          <w:szCs w:val="26"/>
+        </w:rPr>
+        <w:t>Market capitalization</w:t>
+      </w:r>
+      <w:r>
+        <w:rPr>
+          <w:rFonts w:ascii="Arial" w:eastAsia="Times New Roman" w:hAnsi="Arial" w:cs="Arial"/>
+          <w:color w:val="111111"/>
+          <w:sz w:val="26"/>
+          <w:szCs w:val="26"/>
+        </w:rPr>
+        <w:t>:</w:t>
+      </w:r>
+    </w:p>
+    <w:p>
+      <w:pPr>
+        <w:numPr>
+          <w:ilvl w:val="1"/>
+          <w:numId w:val="1"/>
+        </w:numPr>
+        <w:shd w:val="clear" w:color="auto" w:fill="FFFFFF"/>
+        <w:spacing w:before="100" w:beforeAutospacing="1" w:after="100" w:afterAutospacing="1" w:line="240" w:lineRule="auto"/>
+        <w:rPr>
+          <w:rFonts w:ascii="Arial" w:eastAsia="Times New Roman" w:hAnsi="Arial" w:cs="Arial"/>
+          <w:color w:val="111111"/>
+          <w:sz w:val="26"/>
+          <w:szCs w:val="26"/>
+        </w:rPr>
+      </w:pPr>
+      <w:r>
+        <w:rPr>
+          <w:rFonts w:ascii="Arial" w:eastAsia="Times New Roman" w:hAnsi="Arial" w:cs="Arial"/>
+          <w:color w:val="111111"/>
+          <w:sz w:val="26"/>
+          <w:szCs w:val="26"/>
+        </w:rPr>
+        <w:t>Market capitalization refers to how much a company is worth as determined by the stock market. It is defined as the total market value of all outstanding shares.</w:t>
+      </w:r>
+    </w:p>
+    <w:p>
+      <w:pPr>
+        <w:pStyle w:val="ListParagraph"/>
+        <w:numPr>
+          <w:ilvl w:val="1"/>
+          <w:numId w:val="1"/>
+        </w:numPr>
+        <w:rPr>
+          <w:rFonts w:ascii="Arial" w:eastAsia="Times New Roman" w:hAnsi="Arial" w:cs="Arial"/>
+          <w:color w:val="111111"/>
+          <w:sz w:val="26"/>
+          <w:szCs w:val="26"/>
+        </w:rPr>
+      </w:pPr>
+      <w:r>
+        <w:rPr>
+          <w:rFonts w:ascii="Arial" w:eastAsia="Times New Roman" w:hAnsi="Arial" w:cs="Arial"/>
+          <w:color w:val="111111"/>
+          <w:sz w:val="26"/>
+          <w:szCs w:val="26"/>
+        </w:rPr>
+        <w:t xml:space="preserve"> </w:t>
+      </w:r>
+      <w:r>
+        <w:rPr>
+          <w:rFonts w:ascii="Arial" w:eastAsia="Times New Roman" w:hAnsi="Arial" w:cs="Arial"/>
+          <w:color w:val="111111"/>
+          <w:sz w:val="26"/>
+          <w:szCs w:val="26"/>
+        </w:rPr>
+        <w:t>To calculate a company's market cap, multiply the number of outstanding shares by the current market value of one share.</w:t>
+      </w:r>
+    </w:p>
+    <w:p>
+      <w:pPr>
+        <w:numPr>
+          <w:ilvl w:val="1"/>
+          <w:numId w:val="1"/>
+        </w:numPr>
+        <w:shd w:val="clear" w:color="auto" w:fill="FFFFFF"/>
+        <w:spacing w:before="100" w:beforeAutospacing="1" w:after="0" w:line="240" w:lineRule="auto"/>
+        <w:rPr>
+          <w:rFonts w:ascii="Arial" w:eastAsia="Times New Roman" w:hAnsi="Arial" w:cs="Arial"/>
+          <w:color w:val="111111"/>
+          <w:sz w:val="26"/>
+          <w:szCs w:val="26"/>
+        </w:rPr>
+      </w:pPr>
+      <w:r>
+        <w:rPr>
+          <w:rFonts w:ascii="Arial" w:eastAsia="Times New Roman" w:hAnsi="Arial" w:cs="Arial"/>
+          <w:color w:val="111111"/>
+          <w:sz w:val="26"/>
+          <w:szCs w:val="26"/>
+        </w:rPr>
+        <w:t>Companies are typically divided according to market capitalization: large-cap ($10 billion or more), mid-cap ($2 billion to $10 billion), and small-cap ($300 million to $2 billion).</w:t>
+      </w:r>
+    </w:p>
+    <w:p>
+      <w:pPr>
+        <w:numPr>
+          <w:ilvl w:val="1"/>
+          <w:numId w:val="1"/>
+        </w:numPr>
+        <w:shd w:val="clear" w:color="auto" w:fill="FFFFFF"/>
+        <w:spacing w:before="100" w:beforeAutospacing="1" w:after="0" w:line="240" w:lineRule="auto"/>
+        <w:rPr>
+          <w:rFonts w:ascii="Arial" w:eastAsia="Times New Roman" w:hAnsi="Arial" w:cs="Arial"/>
+          <w:color w:val="111111"/>
+          <w:sz w:val="26"/>
+          <w:szCs w:val="26"/>
+        </w:rPr>
+      </w:pPr>
+      <w:r>
+        <w:rPr>
+          <w:rFonts w:ascii="Arial" w:hAnsi="Arial" w:cs="Arial"/>
+          <w:color w:val="111111"/>
+          <w:sz w:val="26"/>
+          <w:szCs w:val="26"/>
+          <w:shd w:val="clear" w:color="auto" w:fill="FFFFFF"/>
+        </w:rPr>
+        <w:t xml:space="preserve">Understanding what a company is worth is an important task, and often difficult to quickly and accurately ascertain. Market capitalization is a quick and easy method for estimating a company's value by </w:t>
+      </w:r>
+      <w:r>
+        <w:rPr>
+          <w:rFonts w:ascii="Arial" w:hAnsi="Arial" w:cs="Arial"/>
+          <w:b/>
+          <w:bCs/>
+          <w:color w:val="111111"/>
+          <w:sz w:val="26"/>
+          <w:szCs w:val="26"/>
+          <w:shd w:val="clear" w:color="auto" w:fill="FFFFFF"/>
+        </w:rPr>
+        <w:t>extrapolating what the market thinks it is worth for publicly traded companies</w:t>
+      </w:r>
+      <w:r>
+        <w:rPr>
+          <w:rFonts w:ascii="Arial" w:hAnsi="Arial" w:cs="Arial"/>
+          <w:color w:val="111111"/>
+          <w:sz w:val="26"/>
+          <w:szCs w:val="26"/>
+          <w:shd w:val="clear" w:color="auto" w:fill="FFFFFF"/>
+        </w:rPr>
+        <w:t>. In such a case, simply multiply the share price by the number of available shares.</w:t>
+      </w:r>
+    </w:p>
+    <w:p>
+      <w:pPr>
+        <w:numPr>
+          <w:ilvl w:val="0"/>
+          <w:numId w:val="1"/>
+        </w:numPr>
+        <w:shd w:val="clear" w:color="auto" w:fill="FFFFFF"/>
+        <w:spacing w:before="100" w:beforeAutospacing="1" w:after="0" w:line="240" w:lineRule="auto"/>
+        <w:rPr>
+          <w:rFonts w:ascii="Arial" w:eastAsia="Times New Roman" w:hAnsi="Arial" w:cs="Arial"/>
+          <w:color w:val="111111"/>
+          <w:sz w:val="26"/>
+          <w:szCs w:val="26"/>
+        </w:rPr>
+      </w:pPr>
+      <w:r>
+        <w:rPr>
+          <w:rFonts w:ascii="Arial" w:eastAsia="Times New Roman" w:hAnsi="Arial" w:cs="Arial"/>
+          <w:b/>
+          <w:bCs/>
+          <w:color w:val="111111"/>
+          <w:sz w:val="26"/>
+          <w:szCs w:val="26"/>
+        </w:rPr>
+        <w:t>Outstanding shares</w:t>
+      </w:r>
+      <w:r>
+        <w:rPr>
+          <w:rFonts w:ascii="Arial" w:eastAsia="Times New Roman" w:hAnsi="Arial" w:cs="Arial"/>
+          <w:color w:val="111111"/>
+          <w:sz w:val="26"/>
+          <w:szCs w:val="26"/>
+        </w:rPr>
+        <w:t xml:space="preserve">: </w:t>
+      </w:r>
+    </w:p>
+    <w:p>
+      <w:pPr>
+        <w:numPr>
+          <w:ilvl w:val="1"/>
+          <w:numId w:val="1"/>
+        </w:numPr>
+        <w:shd w:val="clear" w:color="auto" w:fill="FFFFFF"/>
+        <w:spacing w:before="100" w:beforeAutospacing="1" w:after="100" w:afterAutospacing="1" w:line="240" w:lineRule="auto"/>
+        <w:rPr>
+          <w:rFonts w:ascii="Arial" w:eastAsia="Times New Roman" w:hAnsi="Arial" w:cs="Arial"/>
+          <w:color w:val="111111"/>
+          <w:sz w:val="26"/>
+          <w:szCs w:val="26"/>
+        </w:rPr>
+      </w:pPr>
+      <w:r>
+        <w:rPr>
+          <w:rFonts w:ascii="Arial" w:eastAsia="Times New Roman" w:hAnsi="Arial" w:cs="Arial"/>
+          <w:color w:val="111111"/>
+          <w:sz w:val="26"/>
+          <w:szCs w:val="26"/>
+        </w:rPr>
+        <w:t>Shares outstanding refer to a company's stock currently held by all its shareholders, including share blocks held by institutional investors and restricted shares owned by the company’s officers and insiders.</w:t>
+      </w:r>
+    </w:p>
+    <w:p>
+      <w:pPr>
+        <w:numPr>
+          <w:ilvl w:val="1"/>
+          <w:numId w:val="1"/>
+        </w:numPr>
+        <w:shd w:val="clear" w:color="auto" w:fill="FFFFFF"/>
+        <w:spacing w:before="100" w:beforeAutospacing="1" w:after="0" w:line="240" w:lineRule="auto"/>
+        <w:rPr>
+          <w:rFonts w:ascii="Arial" w:eastAsia="Times New Roman" w:hAnsi="Arial" w:cs="Arial"/>
+          <w:color w:val="111111"/>
+          <w:sz w:val="26"/>
+          <w:szCs w:val="26"/>
+        </w:rPr>
+      </w:pPr>
+      <w:r>
+        <w:rPr>
+          <w:rFonts w:ascii="Arial" w:hAnsi="Arial" w:cs="Arial"/>
+          <w:color w:val="111111"/>
+          <w:sz w:val="26"/>
+          <w:szCs w:val="26"/>
+          <w:shd w:val="clear" w:color="auto" w:fill="FFFFFF"/>
+        </w:rPr>
+        <w:t>A company's number of shares outstanding is not static and may fluctuate wildly over time</w:t>
+      </w:r>
+    </w:p>
+    <w:p>
+      <w:pPr>
+        <w:numPr>
+          <w:ilvl w:val="0"/>
+          <w:numId w:val="1"/>
+        </w:numPr>
+        <w:shd w:val="clear" w:color="auto" w:fill="FFFFFF"/>
+        <w:spacing w:before="100" w:beforeAutospacing="1" w:after="0" w:line="240" w:lineRule="auto"/>
+        <w:rPr>
+          <w:rFonts w:ascii="Arial" w:eastAsia="Times New Roman" w:hAnsi="Arial" w:cs="Arial"/>
+          <w:color w:val="111111"/>
+          <w:sz w:val="26"/>
+          <w:szCs w:val="26"/>
+        </w:rPr>
+      </w:pPr>
+      <w:r>
+        <w:rPr>
+          <w:rFonts w:ascii="Arial" w:hAnsi="Arial" w:cs="Arial"/>
+          <w:color w:val="111111"/>
+          <w:sz w:val="26"/>
+          <w:szCs w:val="26"/>
+          <w:shd w:val="clear" w:color="auto" w:fill="FFFFFF"/>
+        </w:rPr>
+        <w:t>When a company went bankrupt, stock holder will be pay nothing.</w:t>
+      </w:r>
+    </w:p>
+    <w:p>
+      <w:pPr>
+        <w:numPr>
+          <w:ilvl w:val="0"/>
+          <w:numId w:val="1"/>
+        </w:numPr>
+        <w:shd w:val="clear" w:color="auto" w:fill="FFFFFF"/>
+        <w:spacing w:before="100" w:beforeAutospacing="1" w:after="0" w:line="240" w:lineRule="auto"/>
+        <w:rPr>
+          <w:rFonts w:ascii="Arial" w:eastAsia="Times New Roman" w:hAnsi="Arial" w:cs="Arial"/>
+          <w:color w:val="111111"/>
+          <w:sz w:val="26"/>
+          <w:szCs w:val="26"/>
+        </w:rPr>
+      </w:pPr>
+      <w:r>
+        <w:rPr>
+          <w:rFonts w:ascii="Arial" w:hAnsi="Arial" w:cs="Arial"/>
+          <w:color w:val="111111"/>
+          <w:sz w:val="26"/>
+          <w:szCs w:val="26"/>
+          <w:shd w:val="clear" w:color="auto" w:fill="FFFFFF"/>
+        </w:rPr>
+        <w:t>Preferred stock:</w:t>
+      </w:r>
+    </w:p>
+    <w:p>
+      <w:pPr>
+        <w:numPr>
+          <w:ilvl w:val="1"/>
+          <w:numId w:val="1"/>
+        </w:numPr>
+        <w:shd w:val="clear" w:color="auto" w:fill="FFFFFF"/>
+        <w:spacing w:before="100" w:beforeAutospacing="1" w:after="0" w:line="240" w:lineRule="auto"/>
+        <w:rPr>
+          <w:rFonts w:ascii="Arial" w:eastAsia="Times New Roman" w:hAnsi="Arial" w:cs="Arial"/>
+          <w:color w:val="111111"/>
+          <w:sz w:val="26"/>
+          <w:szCs w:val="26"/>
+        </w:rPr>
+      </w:pPr>
+      <w:r>
+        <w:rPr>
+          <w:rFonts w:ascii="Arial" w:hAnsi="Arial" w:cs="Arial"/>
+          <w:color w:val="111111"/>
+          <w:sz w:val="26"/>
+          <w:szCs w:val="26"/>
+          <w:shd w:val="clear" w:color="auto" w:fill="FFFFFF"/>
+        </w:rPr>
+        <w:t>Preferred stockholders have a higher claim on distributions (e.g. dividends) than common stockholders.</w:t>
+      </w:r>
+    </w:p>
+    <w:p>
+      <w:pPr>
+        <w:numPr>
+          <w:ilvl w:val="1"/>
+          <w:numId w:val="1"/>
+        </w:numPr>
+        <w:shd w:val="clear" w:color="auto" w:fill="FFFFFF"/>
+        <w:spacing w:before="100" w:beforeAutospacing="1" w:after="0" w:line="240" w:lineRule="auto"/>
+        <w:rPr>
+          <w:rFonts w:ascii="Arial" w:eastAsia="Times New Roman" w:hAnsi="Arial" w:cs="Arial"/>
+          <w:color w:val="111111"/>
+          <w:sz w:val="26"/>
+          <w:szCs w:val="26"/>
+        </w:rPr>
+      </w:pPr>
+      <w:r>
+        <w:rPr>
+          <w:rFonts w:ascii="Arial" w:hAnsi="Arial" w:cs="Arial"/>
+          <w:color w:val="111111"/>
+          <w:sz w:val="26"/>
+          <w:szCs w:val="26"/>
+          <w:shd w:val="clear" w:color="auto" w:fill="FFFFFF"/>
+        </w:rPr>
+        <w:lastRenderedPageBreak/>
+        <w:t>Preferred stockholders usually have no or limited, voting rights in corporate governance</w:t>
+      </w:r>
+    </w:p>
+    <w:p>
+      <w:pPr>
+        <w:numPr>
+          <w:ilvl w:val="1"/>
+          <w:numId w:val="1"/>
+        </w:numPr>
+        <w:shd w:val="clear" w:color="auto" w:fill="FFFFFF"/>
+        <w:spacing w:before="100" w:beforeAutospacing="1" w:after="0" w:line="240" w:lineRule="auto"/>
+        <w:rPr>
+          <w:rFonts w:ascii="Arial" w:eastAsia="Times New Roman" w:hAnsi="Arial" w:cs="Arial"/>
+          <w:color w:val="111111"/>
+          <w:sz w:val="26"/>
+          <w:szCs w:val="26"/>
+        </w:rPr>
+      </w:pPr>
+      <w:r>
+        <w:rPr>
+          <w:rFonts w:ascii="Arial" w:hAnsi="Arial" w:cs="Arial"/>
+          <w:color w:val="111111"/>
+          <w:sz w:val="26"/>
+          <w:szCs w:val="26"/>
+          <w:shd w:val="clear" w:color="auto" w:fill="FFFFFF"/>
+        </w:rPr>
+        <w:t>In the event of a liquidation, preferred stockholders claim on assets is greater than common stockholders but less than bondholders</w:t>
+      </w:r>
+    </w:p>
+    <w:p>
+      <w:pPr>
+        <w:numPr>
+          <w:ilvl w:val="1"/>
+          <w:numId w:val="1"/>
+        </w:numPr>
+        <w:shd w:val="clear" w:color="auto" w:fill="FFFFFF"/>
+        <w:spacing w:before="100" w:beforeAutospacing="1" w:after="0" w:line="240" w:lineRule="auto"/>
+        <w:rPr>
+          <w:rFonts w:ascii="Arial" w:eastAsia="Times New Roman" w:hAnsi="Arial" w:cs="Arial"/>
+          <w:color w:val="111111"/>
+          <w:sz w:val="26"/>
+          <w:szCs w:val="26"/>
+        </w:rPr>
+      </w:pPr>
+      <w:r>
+        <w:rPr>
+          <w:rFonts w:ascii="Arial" w:eastAsia="Times New Roman" w:hAnsi="Arial" w:cs="Arial"/>
+          <w:color w:val="111111"/>
+          <w:sz w:val="26"/>
+          <w:szCs w:val="26"/>
+        </w:rPr>
+        <w:t>Preferred stock has characteristics of both bonds and common stock which enhances its appeal to certain investors.</w:t>
+      </w:r>
+    </w:p>
+    <w:p>
+      <w:pPr>
+        <w:numPr>
+          <w:ilvl w:val="0"/>
+          <w:numId w:val="1"/>
+        </w:numPr>
+        <w:shd w:val="clear" w:color="auto" w:fill="FFFFFF"/>
+        <w:spacing w:before="100" w:beforeAutospacing="1" w:after="0" w:line="240" w:lineRule="auto"/>
+        <w:rPr>
+          <w:rFonts w:ascii="Arial" w:eastAsia="Times New Roman" w:hAnsi="Arial" w:cs="Arial"/>
+          <w:color w:val="111111"/>
+          <w:sz w:val="26"/>
+          <w:szCs w:val="26"/>
+        </w:rPr>
+      </w:pPr>
+    </w:p>
+    <w:p>
+      <w:pPr>
+        <w:shd w:val="clear" w:color="auto" w:fill="FFFFFF"/>
+        <w:spacing w:before="100" w:beforeAutospacing="1" w:after="0" w:line="240" w:lineRule="auto"/>
+        <w:ind w:left="1080"/>
+        <w:rPr>
+          <w:rFonts w:ascii="Arial" w:eastAsia="Times New Roman" w:hAnsi="Arial" w:cs="Arial"/>
+          <w:b/>
+          <w:bCs/>
           <w:color w:val="111111"/>
           <w:sz w:val="26"/>
           <w:szCs w:val="26"/>
@@ -1142,7 +2594,7 @@
         </w:rPr>
         <w:t>Backtesting is the general method for seeing how well a strategy or model would have done </w:t>
       </w:r>
-      <w:hyperlink r:id="rId19" w:history="1">
+      <w:hyperlink r:id="rId24" w:history="1">
         <w:r>
           <w:rPr>
             <w:rStyle w:val="Hyperlink"/>
@@ -1164,7 +2616,7 @@
         </w:rPr>
         <w:t>. Backtesting assesses the viability of a </w:t>
       </w:r>
-      <w:hyperlink r:id="rId20" w:history="1">
+      <w:hyperlink r:id="rId25" w:history="1">
         <w:r>
           <w:rPr>
             <w:rStyle w:val="Hyperlink"/>
@@ -1252,6 +2704,91 @@
     </w:p>
     <w:p>
       <w:pPr>
+        <w:pStyle w:val="ListParagraph"/>
+        <w:numPr>
+          <w:ilvl w:val="1"/>
+          <w:numId w:val="1"/>
+        </w:numPr>
+      </w:pPr>
+      <w:r>
+        <w:rPr>
+          <w:rFonts w:ascii="Arial" w:hAnsi="Arial" w:cs="Arial"/>
+          <w:color w:val="111111"/>
+          <w:sz w:val="26"/>
+          <w:szCs w:val="26"/>
+          <w:shd w:val="clear" w:color="auto" w:fill="FFFFFF"/>
+        </w:rPr>
+        <w:t>One of the key concepts in </w:t>
+      </w:r>
+      <w:hyperlink r:id="rId26" w:history="1">
+        <w:r>
+          <w:rPr>
+            <w:rStyle w:val="Hyperlink"/>
+            <w:rFonts w:ascii="Arial" w:hAnsi="Arial" w:cs="Arial"/>
+            <w:color w:val="2C40D0"/>
+            <w:sz w:val="26"/>
+            <w:shd w:val="clear" w:color="auto" w:fill="FFFFFF"/>
+          </w:rPr>
+          <w:t>portfolio management</w:t>
+        </w:r>
+      </w:hyperlink>
+      <w:r>
+        <w:rPr>
+          <w:rFonts w:ascii="Arial" w:hAnsi="Arial" w:cs="Arial"/>
+          <w:color w:val="111111"/>
+          <w:sz w:val="26"/>
+          <w:szCs w:val="26"/>
+          <w:shd w:val="clear" w:color="auto" w:fill="FFFFFF"/>
+        </w:rPr>
+        <w:t> is the wisdom of </w:t>
+      </w:r>
+      <w:hyperlink r:id="rId27" w:history="1">
+        <w:r>
+          <w:rPr>
+            <w:rStyle w:val="Hyperlink"/>
+            <w:rFonts w:ascii="Arial" w:hAnsi="Arial" w:cs="Arial"/>
+            <w:color w:val="2C40D0"/>
+            <w:sz w:val="26"/>
+            <w:shd w:val="clear" w:color="auto" w:fill="FFFFFF"/>
+          </w:rPr>
+          <w:t>diversification</w:t>
+        </w:r>
+      </w:hyperlink>
+      <w:r>
+        <w:rPr>
+          <w:rFonts w:ascii="Arial" w:hAnsi="Arial" w:cs="Arial"/>
+          <w:color w:val="111111"/>
+          <w:sz w:val="26"/>
+          <w:szCs w:val="26"/>
+          <w:shd w:val="clear" w:color="auto" w:fill="FFFFFF"/>
+        </w:rPr>
+        <w:t>—which simply means not to put all your eggs in one basket. Diversification tries to reduce </w:t>
+      </w:r>
+      <w:hyperlink r:id="rId28" w:anchor="axzz1dgzOuyIo" w:history="1">
+        <w:r>
+          <w:rPr>
+            <w:rStyle w:val="Hyperlink"/>
+            <w:rFonts w:ascii="Arial" w:hAnsi="Arial" w:cs="Arial"/>
+            <w:color w:val="2C40D0"/>
+            <w:sz w:val="26"/>
+            <w:shd w:val="clear" w:color="auto" w:fill="FFFFFF"/>
+          </w:rPr>
+          <w:t>risk</w:t>
+        </w:r>
+      </w:hyperlink>
+      <w:r>
+        <w:rPr>
+          <w:rFonts w:ascii="Arial" w:hAnsi="Arial" w:cs="Arial"/>
+          <w:color w:val="111111"/>
+          <w:sz w:val="26"/>
+          <w:szCs w:val="26"/>
+          <w:shd w:val="clear" w:color="auto" w:fill="FFFFFF"/>
+        </w:rPr>
+        <w:t> by allocating investments among various financial instruments, industries, and other categories. It aims to maximize returns by investing in different areas that would each react differently to the same event. There are many ways to diversify. How you choose to do it is up to you. Your goals for the future, your appetite for risk, and your personality are all factors in deciding how to build your portfolio</w:t>
+      </w:r>
+    </w:p>
+    <w:p>
+      <w:pPr>
         <w:numPr>
           <w:ilvl w:val="0"/>
           <w:numId w:val="1"/>
@@ -1308,6 +2845,7 @@
           <w:sz w:val="26"/>
           <w:szCs w:val="26"/>
         </w:rPr>
+        <w:lastRenderedPageBreak/>
         <w:t>Ex-post analysis looks at financial results after they have occurred and utilizes them to predict the likelihood of future returns.</w:t>
       </w:r>
     </w:p>
@@ -1368,18 +2906,7 @@
           <w:szCs w:val="26"/>
           <w:shd w:val="clear" w:color="auto" w:fill="FFFFFF"/>
         </w:rPr>
-        <w:t xml:space="preserve">For backtesting to provide meaningful results, traders must develop their strategies and test them in good faith, avoiding bias as much as possible. </w:t>
-      </w:r>
-      <w:r>
-        <w:rPr>
-          <w:rFonts w:ascii="Arial" w:hAnsi="Arial" w:cs="Arial"/>
-          <w:color w:val="111111"/>
-          <w:sz w:val="26"/>
-          <w:szCs w:val="26"/>
-          <w:shd w:val="clear" w:color="auto" w:fill="FFFFFF"/>
-        </w:rPr>
-        <w:lastRenderedPageBreak/>
-        <w:t>That means the strategy should be developed without relying on the data used in backtesting.</w:t>
+        <w:t>For backtesting to provide meaningful results, traders must develop their strategies and test them in good faith, avoiding bias as much as possible. That means the strategy should be developed without relying on the data used in backtesting.</w:t>
       </w:r>
     </w:p>
     <w:p>
@@ -1472,7 +2999,7 @@
         </w:rPr>
         <w:t>Forward performance testing, also known as </w:t>
       </w:r>
-      <w:hyperlink r:id="rId21" w:history="1">
+      <w:hyperlink r:id="rId29" w:history="1">
         <w:r>
           <w:rPr>
             <w:rStyle w:val="Hyperlink"/>
@@ -1497,25 +3024,237 @@
     </w:p>
     <w:p>
       <w:pPr>
+        <w:ind w:left="360"/>
+        <w:rPr>
+          <w:sz w:val="36"/>
+        </w:rPr>
+      </w:pPr>
+    </w:p>
+    <w:p>
+      <w:pPr>
+        <w:pStyle w:val="Heading3"/>
+      </w:pPr>
+      <w:r>
+        <w:t>Modern Portfolio Theory</w:t>
+      </w:r>
+    </w:p>
+    <w:p>
+      <w:pPr>
+        <w:numPr>
+          <w:ilvl w:val="0"/>
+          <w:numId w:val="21"/>
+        </w:numPr>
+        <w:shd w:val="clear" w:color="auto" w:fill="FFFFFF"/>
+        <w:spacing w:before="100" w:beforeAutospacing="1" w:after="100" w:afterAutospacing="1" w:line="240" w:lineRule="auto"/>
+        <w:rPr>
+          <w:rFonts w:ascii="Arial" w:eastAsia="Times New Roman" w:hAnsi="Arial" w:cs="Arial"/>
+          <w:color w:val="111111"/>
+          <w:sz w:val="26"/>
+          <w:szCs w:val="26"/>
+        </w:rPr>
+      </w:pPr>
+      <w:r>
+        <w:rPr>
+          <w:rFonts w:ascii="Arial" w:eastAsia="Times New Roman" w:hAnsi="Arial" w:cs="Arial"/>
+          <w:color w:val="111111"/>
+          <w:sz w:val="26"/>
+          <w:szCs w:val="26"/>
+        </w:rPr>
+        <w:t>Modern portfolio theory (MPT) is a theory on how risk-averse investors can construct portfolios to maximize expected return based on a given level of market risk.</w:t>
+      </w:r>
+    </w:p>
+    <w:p>
+      <w:pPr>
+        <w:numPr>
+          <w:ilvl w:val="0"/>
+          <w:numId w:val="21"/>
+        </w:numPr>
+        <w:shd w:val="clear" w:color="auto" w:fill="FFFFFF"/>
+        <w:spacing w:before="100" w:beforeAutospacing="1" w:after="100" w:afterAutospacing="1" w:line="240" w:lineRule="auto"/>
+        <w:rPr>
+          <w:rFonts w:ascii="Arial" w:eastAsia="Times New Roman" w:hAnsi="Arial" w:cs="Arial"/>
+          <w:color w:val="111111"/>
+          <w:sz w:val="26"/>
+          <w:szCs w:val="26"/>
+        </w:rPr>
+      </w:pPr>
+      <w:r>
+        <w:rPr>
+          <w:rFonts w:ascii="Arial" w:eastAsia="Times New Roman" w:hAnsi="Arial" w:cs="Arial"/>
+          <w:color w:val="111111"/>
+          <w:sz w:val="26"/>
+          <w:szCs w:val="26"/>
+        </w:rPr>
+        <w:t>MPT can also be used to construct a portfolio that minimizes risk for a given level of expected return.</w:t>
+      </w:r>
+    </w:p>
+    <w:p>
+      <w:pPr>
+        <w:numPr>
+          <w:ilvl w:val="0"/>
+          <w:numId w:val="21"/>
+        </w:numPr>
+        <w:shd w:val="clear" w:color="auto" w:fill="FFFFFF"/>
+        <w:spacing w:before="100" w:beforeAutospacing="1" w:after="100" w:afterAutospacing="1" w:line="240" w:lineRule="auto"/>
+        <w:rPr>
+          <w:rFonts w:ascii="Arial" w:eastAsia="Times New Roman" w:hAnsi="Arial" w:cs="Arial"/>
+          <w:color w:val="111111"/>
+          <w:sz w:val="26"/>
+          <w:szCs w:val="26"/>
+        </w:rPr>
+      </w:pPr>
+      <w:r>
+        <w:rPr>
+          <w:rFonts w:ascii="Arial" w:eastAsia="Times New Roman" w:hAnsi="Arial" w:cs="Arial"/>
+          <w:color w:val="111111"/>
+          <w:sz w:val="26"/>
+          <w:szCs w:val="26"/>
+        </w:rPr>
+        <w:lastRenderedPageBreak/>
+        <w:t>Modern portfolio theory is very useful for investors trying to construct efficient portfolios using ETFs.</w:t>
+      </w:r>
+      <w:r>
+        <w:rPr>
+          <w:rFonts w:ascii="Arial" w:hAnsi="Arial" w:cs="Arial"/>
+          <w:color w:val="111111"/>
+          <w:sz w:val="26"/>
+          <w:szCs w:val="26"/>
+          <w:shd w:val="clear" w:color="auto" w:fill="FFFFFF"/>
+        </w:rPr>
+        <w:t xml:space="preserve"> </w:t>
+      </w:r>
+      <w:r>
+        <w:rPr>
+          <w:rFonts w:ascii="Arial" w:hAnsi="Arial" w:cs="Arial"/>
+          <w:color w:val="111111"/>
+          <w:sz w:val="26"/>
+          <w:szCs w:val="26"/>
+          <w:shd w:val="clear" w:color="auto" w:fill="FFFFFF"/>
+        </w:rPr>
+        <w:t>(exchange traded funds)</w:t>
+      </w:r>
+    </w:p>
+    <w:p>
+      <w:pPr>
+        <w:numPr>
+          <w:ilvl w:val="0"/>
+          <w:numId w:val="21"/>
+        </w:numPr>
+        <w:shd w:val="clear" w:color="auto" w:fill="FFFFFF"/>
+        <w:spacing w:before="100" w:beforeAutospacing="1" w:after="0" w:line="240" w:lineRule="auto"/>
+        <w:rPr>
+          <w:rFonts w:ascii="Arial" w:eastAsia="Times New Roman" w:hAnsi="Arial" w:cs="Arial"/>
+          <w:color w:val="111111"/>
+          <w:sz w:val="26"/>
+          <w:szCs w:val="26"/>
+        </w:rPr>
+      </w:pPr>
+      <w:r>
+        <w:rPr>
+          <w:rFonts w:ascii="Arial" w:eastAsia="Times New Roman" w:hAnsi="Arial" w:cs="Arial"/>
+          <w:color w:val="111111"/>
+          <w:sz w:val="26"/>
+          <w:szCs w:val="26"/>
+        </w:rPr>
+        <w:t>Investors who are more concerned with downside risk than variance might prefer post-modern portfolio theory (PMPT) to MPT.</w:t>
+      </w:r>
+    </w:p>
+    <w:p>
+      <w:pPr>
+        <w:pStyle w:val="Heading3"/>
+      </w:pPr>
+      <w:r>
+        <w:t>Downside risk</w:t>
+      </w:r>
+    </w:p>
+    <w:p>
+      <w:pPr>
         <w:pStyle w:val="ListParagraph"/>
         <w:numPr>
           <w:ilvl w:val="0"/>
           <w:numId w:val="14"/>
         </w:numPr>
-        <w:rPr>
-          <w:sz w:val="36"/>
-        </w:rPr>
-      </w:pPr>
+      </w:pPr>
+      <w:r>
+        <w:rPr>
+          <w:rFonts w:ascii="Arial" w:hAnsi="Arial" w:cs="Arial"/>
+          <w:color w:val="111111"/>
+          <w:sz w:val="26"/>
+          <w:szCs w:val="26"/>
+          <w:shd w:val="clear" w:color="auto" w:fill="FFFFFF"/>
+        </w:rPr>
+        <w:t>Downside risk is an estimation of a </w:t>
+      </w:r>
+      <w:hyperlink r:id="rId30" w:history="1">
+        <w:r>
+          <w:rPr>
+            <w:rStyle w:val="Hyperlink"/>
+            <w:rFonts w:ascii="Arial" w:hAnsi="Arial" w:cs="Arial"/>
+            <w:color w:val="2C40D0"/>
+            <w:sz w:val="26"/>
+            <w:shd w:val="clear" w:color="auto" w:fill="FFFFFF"/>
+          </w:rPr>
+          <w:t>security's</w:t>
+        </w:r>
+      </w:hyperlink>
+      <w:r>
+        <w:rPr>
+          <w:rFonts w:ascii="Arial" w:hAnsi="Arial" w:cs="Arial"/>
+          <w:color w:val="111111"/>
+          <w:sz w:val="26"/>
+          <w:szCs w:val="26"/>
+          <w:shd w:val="clear" w:color="auto" w:fill="FFFFFF"/>
+        </w:rPr>
+        <w:t> potential loss in value if market conditions precipitate a decline in that security's price. Depending on the measure used, downside risk explains a worst-case scenario for an investment and indicates how much the investor stands to lose. Downside risk measures are considered </w:t>
+      </w:r>
+      <w:hyperlink r:id="rId31" w:history="1">
+        <w:r>
+          <w:rPr>
+            <w:rStyle w:val="Hyperlink"/>
+            <w:rFonts w:ascii="Arial" w:hAnsi="Arial" w:cs="Arial"/>
+            <w:color w:val="2C40D0"/>
+            <w:sz w:val="26"/>
+            <w:shd w:val="clear" w:color="auto" w:fill="FFFFFF"/>
+          </w:rPr>
+          <w:t>one-sided</w:t>
+        </w:r>
+      </w:hyperlink>
+      <w:r>
+        <w:rPr>
+          <w:rFonts w:ascii="Arial" w:hAnsi="Arial" w:cs="Arial"/>
+          <w:color w:val="111111"/>
+          <w:sz w:val="26"/>
+          <w:szCs w:val="26"/>
+          <w:shd w:val="clear" w:color="auto" w:fill="FFFFFF"/>
+        </w:rPr>
+        <w:t> tests since the potential for profit is not considered.</w:t>
+      </w:r>
     </w:p>
     <w:p>
       <w:pPr>
-        <w:ind w:left="360"/>
-        <w:rPr>
-          <w:sz w:val="36"/>
-        </w:rPr>
-      </w:pPr>
+        <w:numPr>
+          <w:ilvl w:val="0"/>
+          <w:numId w:val="14"/>
+        </w:numPr>
+        <w:shd w:val="clear" w:color="auto" w:fill="FFFFFF"/>
+        <w:spacing w:before="100" w:beforeAutospacing="1" w:after="100" w:afterAutospacing="1" w:line="240" w:lineRule="auto"/>
+        <w:rPr>
+          <w:rFonts w:ascii="Arial" w:eastAsia="Times New Roman" w:hAnsi="Arial" w:cs="Arial"/>
+          <w:color w:val="111111"/>
+          <w:sz w:val="26"/>
+          <w:szCs w:val="26"/>
+        </w:rPr>
+      </w:pPr>
+      <w:r>
+        <w:rPr>
+          <w:rFonts w:ascii="Arial" w:eastAsia="Times New Roman" w:hAnsi="Arial" w:cs="Arial"/>
+          <w:color w:val="111111"/>
+          <w:sz w:val="26"/>
+          <w:szCs w:val="26"/>
+        </w:rPr>
+        <w:t>Downside risk is an estimation of a security's potential loss in value if market conditions precipitate a decline in that security's price.</w:t>
+      </w:r>
     </w:p>
-    <w:p/>
     <w:p/>
     <w:sectPr>
       <w:pgSz w:w="12240" w:h="15840"/>
@@ -1679,6 +3418,119 @@
     </w:lvl>
   </w:abstractNum>
   <w:abstractNum w:abstractNumId="1" w15:restartNumberingAfterBreak="0">
+    <w:nsid w:val="02D1403A"/>
+    <w:multiLevelType w:val="hybridMultilevel"/>
+    <w:tmpl w:val="84182106"/>
+    <w:lvl w:ilvl="0" w:tplc="04090001">
+      <w:start w:val="1"/>
+      <w:numFmt w:val="bullet"/>
+      <w:lvlText w:val=""/>
+      <w:lvlJc w:val="left"/>
+      <w:pPr>
+        <w:ind w:left="720" w:hanging="360"/>
+      </w:pPr>
+      <w:rPr>
+        <w:rFonts w:ascii="Symbol" w:hAnsi="Symbol" w:hint="default"/>
+      </w:rPr>
+    </w:lvl>
+    <w:lvl w:ilvl="1" w:tplc="04090003">
+      <w:start w:val="1"/>
+      <w:numFmt w:val="bullet"/>
+      <w:lvlText w:val="o"/>
+      <w:lvlJc w:val="left"/>
+      <w:pPr>
+        <w:ind w:left="1440" w:hanging="360"/>
+      </w:pPr>
+      <w:rPr>
+        <w:rFonts w:ascii="Courier New" w:hAnsi="Courier New" w:cs="Courier New" w:hint="default"/>
+      </w:rPr>
+    </w:lvl>
+    <w:lvl w:ilvl="2" w:tplc="04090005" w:tentative="1">
+      <w:start w:val="1"/>
+      <w:numFmt w:val="bullet"/>
+      <w:lvlText w:val=""/>
+      <w:lvlJc w:val="left"/>
+      <w:pPr>
+        <w:ind w:left="2160" w:hanging="360"/>
+      </w:pPr>
+      <w:rPr>
+        <w:rFonts w:ascii="Wingdings" w:hAnsi="Wingdings" w:hint="default"/>
+      </w:rPr>
+    </w:lvl>
+    <w:lvl w:ilvl="3" w:tplc="04090001" w:tentative="1">
+      <w:start w:val="1"/>
+      <w:numFmt w:val="bullet"/>
+      <w:lvlText w:val=""/>
+      <w:lvlJc w:val="left"/>
+      <w:pPr>
+        <w:ind w:left="2880" w:hanging="360"/>
+      </w:pPr>
+      <w:rPr>
+        <w:rFonts w:ascii="Symbol" w:hAnsi="Symbol" w:hint="default"/>
+      </w:rPr>
+    </w:lvl>
+    <w:lvl w:ilvl="4" w:tplc="04090003" w:tentative="1">
+      <w:start w:val="1"/>
+      <w:numFmt w:val="bullet"/>
+      <w:lvlText w:val="o"/>
+      <w:lvlJc w:val="left"/>
+      <w:pPr>
+        <w:ind w:left="3600" w:hanging="360"/>
+      </w:pPr>
+      <w:rPr>
+        <w:rFonts w:ascii="Courier New" w:hAnsi="Courier New" w:cs="Courier New" w:hint="default"/>
+      </w:rPr>
+    </w:lvl>
+    <w:lvl w:ilvl="5" w:tplc="04090005" w:tentative="1">
+      <w:start w:val="1"/>
+      <w:numFmt w:val="bullet"/>
+      <w:lvlText w:val=""/>
+      <w:lvlJc w:val="left"/>
+      <w:pPr>
+        <w:ind w:left="4320" w:hanging="360"/>
+      </w:pPr>
+      <w:rPr>
+        <w:rFonts w:ascii="Wingdings" w:hAnsi="Wingdings" w:hint="default"/>
+      </w:rPr>
+    </w:lvl>
+    <w:lvl w:ilvl="6" w:tplc="04090001" w:tentative="1">
+      <w:start w:val="1"/>
+      <w:numFmt w:val="bullet"/>
+      <w:lvlText w:val=""/>
+      <w:lvlJc w:val="left"/>
+      <w:pPr>
+        <w:ind w:left="5040" w:hanging="360"/>
+      </w:pPr>
+      <w:rPr>
+        <w:rFonts w:ascii="Symbol" w:hAnsi="Symbol" w:hint="default"/>
+      </w:rPr>
+    </w:lvl>
+    <w:lvl w:ilvl="7" w:tplc="04090003" w:tentative="1">
+      <w:start w:val="1"/>
+      <w:numFmt w:val="bullet"/>
+      <w:lvlText w:val="o"/>
+      <w:lvlJc w:val="left"/>
+      <w:pPr>
+        <w:ind w:left="5760" w:hanging="360"/>
+      </w:pPr>
+      <w:rPr>
+        <w:rFonts w:ascii="Courier New" w:hAnsi="Courier New" w:cs="Courier New" w:hint="default"/>
+      </w:rPr>
+    </w:lvl>
+    <w:lvl w:ilvl="8" w:tplc="04090005" w:tentative="1">
+      <w:start w:val="1"/>
+      <w:numFmt w:val="bullet"/>
+      <w:lvlText w:val=""/>
+      <w:lvlJc w:val="left"/>
+      <w:pPr>
+        <w:ind w:left="6480" w:hanging="360"/>
+      </w:pPr>
+      <w:rPr>
+        <w:rFonts w:ascii="Wingdings" w:hAnsi="Wingdings" w:hint="default"/>
+      </w:rPr>
+    </w:lvl>
+  </w:abstractNum>
+  <w:abstractNum w:abstractNumId="2" w15:restartNumberingAfterBreak="0">
     <w:nsid w:val="052D4FA2"/>
     <w:multiLevelType w:val="multilevel"/>
     <w:tmpl w:val="67F0F0B8"/>
@@ -1827,7 +3679,1050 @@
       </w:rPr>
     </w:lvl>
   </w:abstractNum>
-  <w:abstractNum w:abstractNumId="2" w15:restartNumberingAfterBreak="0">
+  <w:abstractNum w:abstractNumId="3" w15:restartNumberingAfterBreak="0">
+    <w:nsid w:val="07D0542F"/>
+    <w:multiLevelType w:val="multilevel"/>
+    <w:tmpl w:val="966AE6BC"/>
+    <w:lvl w:ilvl="0">
+      <w:start w:val="1"/>
+      <w:numFmt w:val="bullet"/>
+      <w:lvlText w:val=""/>
+      <w:lvlJc w:val="left"/>
+      <w:pPr>
+        <w:tabs>
+          <w:tab w:val="num" w:pos="720"/>
+        </w:tabs>
+        <w:ind w:left="720" w:hanging="360"/>
+      </w:pPr>
+      <w:rPr>
+        <w:rFonts w:ascii="Symbol" w:hAnsi="Symbol" w:hint="default"/>
+        <w:sz w:val="20"/>
+      </w:rPr>
+    </w:lvl>
+    <w:lvl w:ilvl="1" w:tentative="1">
+      <w:start w:val="1"/>
+      <w:numFmt w:val="bullet"/>
+      <w:lvlText w:val=""/>
+      <w:lvlJc w:val="left"/>
+      <w:pPr>
+        <w:tabs>
+          <w:tab w:val="num" w:pos="1440"/>
+        </w:tabs>
+        <w:ind w:left="1440" w:hanging="360"/>
+      </w:pPr>
+      <w:rPr>
+        <w:rFonts w:ascii="Symbol" w:hAnsi="Symbol" w:hint="default"/>
+        <w:sz w:val="20"/>
+      </w:rPr>
+    </w:lvl>
+    <w:lvl w:ilvl="2" w:tentative="1">
+      <w:start w:val="1"/>
+      <w:numFmt w:val="bullet"/>
+      <w:lvlText w:val=""/>
+      <w:lvlJc w:val="left"/>
+      <w:pPr>
+        <w:tabs>
+          <w:tab w:val="num" w:pos="2160"/>
+        </w:tabs>
+        <w:ind w:left="2160" w:hanging="360"/>
+      </w:pPr>
+      <w:rPr>
+        <w:rFonts w:ascii="Symbol" w:hAnsi="Symbol" w:hint="default"/>
+        <w:sz w:val="20"/>
+      </w:rPr>
+    </w:lvl>
+    <w:lvl w:ilvl="3" w:tentative="1">
+      <w:start w:val="1"/>
+      <w:numFmt w:val="bullet"/>
+      <w:lvlText w:val=""/>
+      <w:lvlJc w:val="left"/>
+      <w:pPr>
+        <w:tabs>
+          <w:tab w:val="num" w:pos="2880"/>
+        </w:tabs>
+        <w:ind w:left="2880" w:hanging="360"/>
+      </w:pPr>
+      <w:rPr>
+        <w:rFonts w:ascii="Symbol" w:hAnsi="Symbol" w:hint="default"/>
+        <w:sz w:val="20"/>
+      </w:rPr>
+    </w:lvl>
+    <w:lvl w:ilvl="4" w:tentative="1">
+      <w:start w:val="1"/>
+      <w:numFmt w:val="bullet"/>
+      <w:lvlText w:val=""/>
+      <w:lvlJc w:val="left"/>
+      <w:pPr>
+        <w:tabs>
+          <w:tab w:val="num" w:pos="3600"/>
+        </w:tabs>
+        <w:ind w:left="3600" w:hanging="360"/>
+      </w:pPr>
+      <w:rPr>
+        <w:rFonts w:ascii="Symbol" w:hAnsi="Symbol" w:hint="default"/>
+        <w:sz w:val="20"/>
+      </w:rPr>
+    </w:lvl>
+    <w:lvl w:ilvl="5" w:tentative="1">
+      <w:start w:val="1"/>
+      <w:numFmt w:val="bullet"/>
+      <w:lvlText w:val=""/>
+      <w:lvlJc w:val="left"/>
+      <w:pPr>
+        <w:tabs>
+          <w:tab w:val="num" w:pos="4320"/>
+        </w:tabs>
+        <w:ind w:left="4320" w:hanging="360"/>
+      </w:pPr>
+      <w:rPr>
+        <w:rFonts w:ascii="Symbol" w:hAnsi="Symbol" w:hint="default"/>
+        <w:sz w:val="20"/>
+      </w:rPr>
+    </w:lvl>
+    <w:lvl w:ilvl="6" w:tentative="1">
+      <w:start w:val="1"/>
+      <w:numFmt w:val="bullet"/>
+      <w:lvlText w:val=""/>
+      <w:lvlJc w:val="left"/>
+      <w:pPr>
+        <w:tabs>
+          <w:tab w:val="num" w:pos="5040"/>
+        </w:tabs>
+        <w:ind w:left="5040" w:hanging="360"/>
+      </w:pPr>
+      <w:rPr>
+        <w:rFonts w:ascii="Symbol" w:hAnsi="Symbol" w:hint="default"/>
+        <w:sz w:val="20"/>
+      </w:rPr>
+    </w:lvl>
+    <w:lvl w:ilvl="7" w:tentative="1">
+      <w:start w:val="1"/>
+      <w:numFmt w:val="bullet"/>
+      <w:lvlText w:val=""/>
+      <w:lvlJc w:val="left"/>
+      <w:pPr>
+        <w:tabs>
+          <w:tab w:val="num" w:pos="5760"/>
+        </w:tabs>
+        <w:ind w:left="5760" w:hanging="360"/>
+      </w:pPr>
+      <w:rPr>
+        <w:rFonts w:ascii="Symbol" w:hAnsi="Symbol" w:hint="default"/>
+        <w:sz w:val="20"/>
+      </w:rPr>
+    </w:lvl>
+    <w:lvl w:ilvl="8" w:tentative="1">
+      <w:start w:val="1"/>
+      <w:numFmt w:val="bullet"/>
+      <w:lvlText w:val=""/>
+      <w:lvlJc w:val="left"/>
+      <w:pPr>
+        <w:tabs>
+          <w:tab w:val="num" w:pos="6480"/>
+        </w:tabs>
+        <w:ind w:left="6480" w:hanging="360"/>
+      </w:pPr>
+      <w:rPr>
+        <w:rFonts w:ascii="Symbol" w:hAnsi="Symbol" w:hint="default"/>
+        <w:sz w:val="20"/>
+      </w:rPr>
+    </w:lvl>
+  </w:abstractNum>
+  <w:abstractNum w:abstractNumId="4" w15:restartNumberingAfterBreak="0">
+    <w:nsid w:val="143A398F"/>
+    <w:multiLevelType w:val="multilevel"/>
+    <w:tmpl w:val="C8EEFD76"/>
+    <w:lvl w:ilvl="0">
+      <w:start w:val="1"/>
+      <w:numFmt w:val="bullet"/>
+      <w:lvlText w:val=""/>
+      <w:lvlJc w:val="left"/>
+      <w:pPr>
+        <w:tabs>
+          <w:tab w:val="num" w:pos="720"/>
+        </w:tabs>
+        <w:ind w:left="720" w:hanging="360"/>
+      </w:pPr>
+      <w:rPr>
+        <w:rFonts w:ascii="Symbol" w:hAnsi="Symbol" w:hint="default"/>
+        <w:sz w:val="20"/>
+      </w:rPr>
+    </w:lvl>
+    <w:lvl w:ilvl="1" w:tentative="1">
+      <w:start w:val="1"/>
+      <w:numFmt w:val="bullet"/>
+      <w:lvlText w:val=""/>
+      <w:lvlJc w:val="left"/>
+      <w:pPr>
+        <w:tabs>
+          <w:tab w:val="num" w:pos="1440"/>
+        </w:tabs>
+        <w:ind w:left="1440" w:hanging="360"/>
+      </w:pPr>
+      <w:rPr>
+        <w:rFonts w:ascii="Symbol" w:hAnsi="Symbol" w:hint="default"/>
+        <w:sz w:val="20"/>
+      </w:rPr>
+    </w:lvl>
+    <w:lvl w:ilvl="2" w:tentative="1">
+      <w:start w:val="1"/>
+      <w:numFmt w:val="bullet"/>
+      <w:lvlText w:val=""/>
+      <w:lvlJc w:val="left"/>
+      <w:pPr>
+        <w:tabs>
+          <w:tab w:val="num" w:pos="2160"/>
+        </w:tabs>
+        <w:ind w:left="2160" w:hanging="360"/>
+      </w:pPr>
+      <w:rPr>
+        <w:rFonts w:ascii="Symbol" w:hAnsi="Symbol" w:hint="default"/>
+        <w:sz w:val="20"/>
+      </w:rPr>
+    </w:lvl>
+    <w:lvl w:ilvl="3" w:tentative="1">
+      <w:start w:val="1"/>
+      <w:numFmt w:val="bullet"/>
+      <w:lvlText w:val=""/>
+      <w:lvlJc w:val="left"/>
+      <w:pPr>
+        <w:tabs>
+          <w:tab w:val="num" w:pos="2880"/>
+        </w:tabs>
+        <w:ind w:left="2880" w:hanging="360"/>
+      </w:pPr>
+      <w:rPr>
+        <w:rFonts w:ascii="Symbol" w:hAnsi="Symbol" w:hint="default"/>
+        <w:sz w:val="20"/>
+      </w:rPr>
+    </w:lvl>
+    <w:lvl w:ilvl="4" w:tentative="1">
+      <w:start w:val="1"/>
+      <w:numFmt w:val="bullet"/>
+      <w:lvlText w:val=""/>
+      <w:lvlJc w:val="left"/>
+      <w:pPr>
+        <w:tabs>
+          <w:tab w:val="num" w:pos="3600"/>
+        </w:tabs>
+        <w:ind w:left="3600" w:hanging="360"/>
+      </w:pPr>
+      <w:rPr>
+        <w:rFonts w:ascii="Symbol" w:hAnsi="Symbol" w:hint="default"/>
+        <w:sz w:val="20"/>
+      </w:rPr>
+    </w:lvl>
+    <w:lvl w:ilvl="5" w:tentative="1">
+      <w:start w:val="1"/>
+      <w:numFmt w:val="bullet"/>
+      <w:lvlText w:val=""/>
+      <w:lvlJc w:val="left"/>
+      <w:pPr>
+        <w:tabs>
+          <w:tab w:val="num" w:pos="4320"/>
+        </w:tabs>
+        <w:ind w:left="4320" w:hanging="360"/>
+      </w:pPr>
+      <w:rPr>
+        <w:rFonts w:ascii="Symbol" w:hAnsi="Symbol" w:hint="default"/>
+        <w:sz w:val="20"/>
+      </w:rPr>
+    </w:lvl>
+    <w:lvl w:ilvl="6" w:tentative="1">
+      <w:start w:val="1"/>
+      <w:numFmt w:val="bullet"/>
+      <w:lvlText w:val=""/>
+      <w:lvlJc w:val="left"/>
+      <w:pPr>
+        <w:tabs>
+          <w:tab w:val="num" w:pos="5040"/>
+        </w:tabs>
+        <w:ind w:left="5040" w:hanging="360"/>
+      </w:pPr>
+      <w:rPr>
+        <w:rFonts w:ascii="Symbol" w:hAnsi="Symbol" w:hint="default"/>
+        <w:sz w:val="20"/>
+      </w:rPr>
+    </w:lvl>
+    <w:lvl w:ilvl="7" w:tentative="1">
+      <w:start w:val="1"/>
+      <w:numFmt w:val="bullet"/>
+      <w:lvlText w:val=""/>
+      <w:lvlJc w:val="left"/>
+      <w:pPr>
+        <w:tabs>
+          <w:tab w:val="num" w:pos="5760"/>
+        </w:tabs>
+        <w:ind w:left="5760" w:hanging="360"/>
+      </w:pPr>
+      <w:rPr>
+        <w:rFonts w:ascii="Symbol" w:hAnsi="Symbol" w:hint="default"/>
+        <w:sz w:val="20"/>
+      </w:rPr>
+    </w:lvl>
+    <w:lvl w:ilvl="8" w:tentative="1">
+      <w:start w:val="1"/>
+      <w:numFmt w:val="bullet"/>
+      <w:lvlText w:val=""/>
+      <w:lvlJc w:val="left"/>
+      <w:pPr>
+        <w:tabs>
+          <w:tab w:val="num" w:pos="6480"/>
+        </w:tabs>
+        <w:ind w:left="6480" w:hanging="360"/>
+      </w:pPr>
+      <w:rPr>
+        <w:rFonts w:ascii="Symbol" w:hAnsi="Symbol" w:hint="default"/>
+        <w:sz w:val="20"/>
+      </w:rPr>
+    </w:lvl>
+  </w:abstractNum>
+  <w:abstractNum w:abstractNumId="5" w15:restartNumberingAfterBreak="0">
+    <w:nsid w:val="15156E14"/>
+    <w:multiLevelType w:val="multilevel"/>
+    <w:tmpl w:val="9D10F1FA"/>
+    <w:lvl w:ilvl="0">
+      <w:start w:val="1"/>
+      <w:numFmt w:val="bullet"/>
+      <w:lvlText w:val=""/>
+      <w:lvlJc w:val="left"/>
+      <w:pPr>
+        <w:tabs>
+          <w:tab w:val="num" w:pos="720"/>
+        </w:tabs>
+        <w:ind w:left="720" w:hanging="360"/>
+      </w:pPr>
+      <w:rPr>
+        <w:rFonts w:ascii="Symbol" w:hAnsi="Symbol" w:hint="default"/>
+        <w:sz w:val="20"/>
+      </w:rPr>
+    </w:lvl>
+    <w:lvl w:ilvl="1" w:tentative="1">
+      <w:start w:val="1"/>
+      <w:numFmt w:val="bullet"/>
+      <w:lvlText w:val=""/>
+      <w:lvlJc w:val="left"/>
+      <w:pPr>
+        <w:tabs>
+          <w:tab w:val="num" w:pos="1440"/>
+        </w:tabs>
+        <w:ind w:left="1440" w:hanging="360"/>
+      </w:pPr>
+      <w:rPr>
+        <w:rFonts w:ascii="Symbol" w:hAnsi="Symbol" w:hint="default"/>
+        <w:sz w:val="20"/>
+      </w:rPr>
+    </w:lvl>
+    <w:lvl w:ilvl="2" w:tentative="1">
+      <w:start w:val="1"/>
+      <w:numFmt w:val="bullet"/>
+      <w:lvlText w:val=""/>
+      <w:lvlJc w:val="left"/>
+      <w:pPr>
+        <w:tabs>
+          <w:tab w:val="num" w:pos="2160"/>
+        </w:tabs>
+        <w:ind w:left="2160" w:hanging="360"/>
+      </w:pPr>
+      <w:rPr>
+        <w:rFonts w:ascii="Symbol" w:hAnsi="Symbol" w:hint="default"/>
+        <w:sz w:val="20"/>
+      </w:rPr>
+    </w:lvl>
+    <w:lvl w:ilvl="3" w:tentative="1">
+      <w:start w:val="1"/>
+      <w:numFmt w:val="bullet"/>
+      <w:lvlText w:val=""/>
+      <w:lvlJc w:val="left"/>
+      <w:pPr>
+        <w:tabs>
+          <w:tab w:val="num" w:pos="2880"/>
+        </w:tabs>
+        <w:ind w:left="2880" w:hanging="360"/>
+      </w:pPr>
+      <w:rPr>
+        <w:rFonts w:ascii="Symbol" w:hAnsi="Symbol" w:hint="default"/>
+        <w:sz w:val="20"/>
+      </w:rPr>
+    </w:lvl>
+    <w:lvl w:ilvl="4" w:tentative="1">
+      <w:start w:val="1"/>
+      <w:numFmt w:val="bullet"/>
+      <w:lvlText w:val=""/>
+      <w:lvlJc w:val="left"/>
+      <w:pPr>
+        <w:tabs>
+          <w:tab w:val="num" w:pos="3600"/>
+        </w:tabs>
+        <w:ind w:left="3600" w:hanging="360"/>
+      </w:pPr>
+      <w:rPr>
+        <w:rFonts w:ascii="Symbol" w:hAnsi="Symbol" w:hint="default"/>
+        <w:sz w:val="20"/>
+      </w:rPr>
+    </w:lvl>
+    <w:lvl w:ilvl="5" w:tentative="1">
+      <w:start w:val="1"/>
+      <w:numFmt w:val="bullet"/>
+      <w:lvlText w:val=""/>
+      <w:lvlJc w:val="left"/>
+      <w:pPr>
+        <w:tabs>
+          <w:tab w:val="num" w:pos="4320"/>
+        </w:tabs>
+        <w:ind w:left="4320" w:hanging="360"/>
+      </w:pPr>
+      <w:rPr>
+        <w:rFonts w:ascii="Symbol" w:hAnsi="Symbol" w:hint="default"/>
+        <w:sz w:val="20"/>
+      </w:rPr>
+    </w:lvl>
+    <w:lvl w:ilvl="6" w:tentative="1">
+      <w:start w:val="1"/>
+      <w:numFmt w:val="bullet"/>
+      <w:lvlText w:val=""/>
+      <w:lvlJc w:val="left"/>
+      <w:pPr>
+        <w:tabs>
+          <w:tab w:val="num" w:pos="5040"/>
+        </w:tabs>
+        <w:ind w:left="5040" w:hanging="360"/>
+      </w:pPr>
+      <w:rPr>
+        <w:rFonts w:ascii="Symbol" w:hAnsi="Symbol" w:hint="default"/>
+        <w:sz w:val="20"/>
+      </w:rPr>
+    </w:lvl>
+    <w:lvl w:ilvl="7" w:tentative="1">
+      <w:start w:val="1"/>
+      <w:numFmt w:val="bullet"/>
+      <w:lvlText w:val=""/>
+      <w:lvlJc w:val="left"/>
+      <w:pPr>
+        <w:tabs>
+          <w:tab w:val="num" w:pos="5760"/>
+        </w:tabs>
+        <w:ind w:left="5760" w:hanging="360"/>
+      </w:pPr>
+      <w:rPr>
+        <w:rFonts w:ascii="Symbol" w:hAnsi="Symbol" w:hint="default"/>
+        <w:sz w:val="20"/>
+      </w:rPr>
+    </w:lvl>
+    <w:lvl w:ilvl="8" w:tentative="1">
+      <w:start w:val="1"/>
+      <w:numFmt w:val="bullet"/>
+      <w:lvlText w:val=""/>
+      <w:lvlJc w:val="left"/>
+      <w:pPr>
+        <w:tabs>
+          <w:tab w:val="num" w:pos="6480"/>
+        </w:tabs>
+        <w:ind w:left="6480" w:hanging="360"/>
+      </w:pPr>
+      <w:rPr>
+        <w:rFonts w:ascii="Symbol" w:hAnsi="Symbol" w:hint="default"/>
+        <w:sz w:val="20"/>
+      </w:rPr>
+    </w:lvl>
+  </w:abstractNum>
+  <w:abstractNum w:abstractNumId="6" w15:restartNumberingAfterBreak="0">
+    <w:nsid w:val="19760293"/>
+    <w:multiLevelType w:val="multilevel"/>
+    <w:tmpl w:val="C0CCCF2C"/>
+    <w:lvl w:ilvl="0">
+      <w:start w:val="1"/>
+      <w:numFmt w:val="bullet"/>
+      <w:lvlText w:val=""/>
+      <w:lvlJc w:val="left"/>
+      <w:pPr>
+        <w:tabs>
+          <w:tab w:val="num" w:pos="720"/>
+        </w:tabs>
+        <w:ind w:left="720" w:hanging="360"/>
+      </w:pPr>
+      <w:rPr>
+        <w:rFonts w:ascii="Symbol" w:hAnsi="Symbol" w:hint="default"/>
+        <w:sz w:val="20"/>
+      </w:rPr>
+    </w:lvl>
+    <w:lvl w:ilvl="1" w:tentative="1">
+      <w:start w:val="1"/>
+      <w:numFmt w:val="bullet"/>
+      <w:lvlText w:val=""/>
+      <w:lvlJc w:val="left"/>
+      <w:pPr>
+        <w:tabs>
+          <w:tab w:val="num" w:pos="1440"/>
+        </w:tabs>
+        <w:ind w:left="1440" w:hanging="360"/>
+      </w:pPr>
+      <w:rPr>
+        <w:rFonts w:ascii="Symbol" w:hAnsi="Symbol" w:hint="default"/>
+        <w:sz w:val="20"/>
+      </w:rPr>
+    </w:lvl>
+    <w:lvl w:ilvl="2" w:tentative="1">
+      <w:start w:val="1"/>
+      <w:numFmt w:val="bullet"/>
+      <w:lvlText w:val=""/>
+      <w:lvlJc w:val="left"/>
+      <w:pPr>
+        <w:tabs>
+          <w:tab w:val="num" w:pos="2160"/>
+        </w:tabs>
+        <w:ind w:left="2160" w:hanging="360"/>
+      </w:pPr>
+      <w:rPr>
+        <w:rFonts w:ascii="Symbol" w:hAnsi="Symbol" w:hint="default"/>
+        <w:sz w:val="20"/>
+      </w:rPr>
+    </w:lvl>
+    <w:lvl w:ilvl="3" w:tentative="1">
+      <w:start w:val="1"/>
+      <w:numFmt w:val="bullet"/>
+      <w:lvlText w:val=""/>
+      <w:lvlJc w:val="left"/>
+      <w:pPr>
+        <w:tabs>
+          <w:tab w:val="num" w:pos="2880"/>
+        </w:tabs>
+        <w:ind w:left="2880" w:hanging="360"/>
+      </w:pPr>
+      <w:rPr>
+        <w:rFonts w:ascii="Symbol" w:hAnsi="Symbol" w:hint="default"/>
+        <w:sz w:val="20"/>
+      </w:rPr>
+    </w:lvl>
+    <w:lvl w:ilvl="4" w:tentative="1">
+      <w:start w:val="1"/>
+      <w:numFmt w:val="bullet"/>
+      <w:lvlText w:val=""/>
+      <w:lvlJc w:val="left"/>
+      <w:pPr>
+        <w:tabs>
+          <w:tab w:val="num" w:pos="3600"/>
+        </w:tabs>
+        <w:ind w:left="3600" w:hanging="360"/>
+      </w:pPr>
+      <w:rPr>
+        <w:rFonts w:ascii="Symbol" w:hAnsi="Symbol" w:hint="default"/>
+        <w:sz w:val="20"/>
+      </w:rPr>
+    </w:lvl>
+    <w:lvl w:ilvl="5" w:tentative="1">
+      <w:start w:val="1"/>
+      <w:numFmt w:val="bullet"/>
+      <w:lvlText w:val=""/>
+      <w:lvlJc w:val="left"/>
+      <w:pPr>
+        <w:tabs>
+          <w:tab w:val="num" w:pos="4320"/>
+        </w:tabs>
+        <w:ind w:left="4320" w:hanging="360"/>
+      </w:pPr>
+      <w:rPr>
+        <w:rFonts w:ascii="Symbol" w:hAnsi="Symbol" w:hint="default"/>
+        <w:sz w:val="20"/>
+      </w:rPr>
+    </w:lvl>
+    <w:lvl w:ilvl="6" w:tentative="1">
+      <w:start w:val="1"/>
+      <w:numFmt w:val="bullet"/>
+      <w:lvlText w:val=""/>
+      <w:lvlJc w:val="left"/>
+      <w:pPr>
+        <w:tabs>
+          <w:tab w:val="num" w:pos="5040"/>
+        </w:tabs>
+        <w:ind w:left="5040" w:hanging="360"/>
+      </w:pPr>
+      <w:rPr>
+        <w:rFonts w:ascii="Symbol" w:hAnsi="Symbol" w:hint="default"/>
+        <w:sz w:val="20"/>
+      </w:rPr>
+    </w:lvl>
+    <w:lvl w:ilvl="7" w:tentative="1">
+      <w:start w:val="1"/>
+      <w:numFmt w:val="bullet"/>
+      <w:lvlText w:val=""/>
+      <w:lvlJc w:val="left"/>
+      <w:pPr>
+        <w:tabs>
+          <w:tab w:val="num" w:pos="5760"/>
+        </w:tabs>
+        <w:ind w:left="5760" w:hanging="360"/>
+      </w:pPr>
+      <w:rPr>
+        <w:rFonts w:ascii="Symbol" w:hAnsi="Symbol" w:hint="default"/>
+        <w:sz w:val="20"/>
+      </w:rPr>
+    </w:lvl>
+    <w:lvl w:ilvl="8" w:tentative="1">
+      <w:start w:val="1"/>
+      <w:numFmt w:val="bullet"/>
+      <w:lvlText w:val=""/>
+      <w:lvlJc w:val="left"/>
+      <w:pPr>
+        <w:tabs>
+          <w:tab w:val="num" w:pos="6480"/>
+        </w:tabs>
+        <w:ind w:left="6480" w:hanging="360"/>
+      </w:pPr>
+      <w:rPr>
+        <w:rFonts w:ascii="Symbol" w:hAnsi="Symbol" w:hint="default"/>
+        <w:sz w:val="20"/>
+      </w:rPr>
+    </w:lvl>
+  </w:abstractNum>
+  <w:abstractNum w:abstractNumId="7" w15:restartNumberingAfterBreak="0">
+    <w:nsid w:val="1A682DB4"/>
+    <w:multiLevelType w:val="multilevel"/>
+    <w:tmpl w:val="F774E500"/>
+    <w:lvl w:ilvl="0">
+      <w:start w:val="1"/>
+      <w:numFmt w:val="bullet"/>
+      <w:lvlText w:val=""/>
+      <w:lvlJc w:val="left"/>
+      <w:pPr>
+        <w:tabs>
+          <w:tab w:val="num" w:pos="720"/>
+        </w:tabs>
+        <w:ind w:left="720" w:hanging="360"/>
+      </w:pPr>
+      <w:rPr>
+        <w:rFonts w:ascii="Symbol" w:hAnsi="Symbol" w:hint="default"/>
+        <w:sz w:val="20"/>
+      </w:rPr>
+    </w:lvl>
+    <w:lvl w:ilvl="1" w:tentative="1">
+      <w:start w:val="1"/>
+      <w:numFmt w:val="bullet"/>
+      <w:lvlText w:val=""/>
+      <w:lvlJc w:val="left"/>
+      <w:pPr>
+        <w:tabs>
+          <w:tab w:val="num" w:pos="1440"/>
+        </w:tabs>
+        <w:ind w:left="1440" w:hanging="360"/>
+      </w:pPr>
+      <w:rPr>
+        <w:rFonts w:ascii="Symbol" w:hAnsi="Symbol" w:hint="default"/>
+        <w:sz w:val="20"/>
+      </w:rPr>
+    </w:lvl>
+    <w:lvl w:ilvl="2" w:tentative="1">
+      <w:start w:val="1"/>
+      <w:numFmt w:val="bullet"/>
+      <w:lvlText w:val=""/>
+      <w:lvlJc w:val="left"/>
+      <w:pPr>
+        <w:tabs>
+          <w:tab w:val="num" w:pos="2160"/>
+        </w:tabs>
+        <w:ind w:left="2160" w:hanging="360"/>
+      </w:pPr>
+      <w:rPr>
+        <w:rFonts w:ascii="Symbol" w:hAnsi="Symbol" w:hint="default"/>
+        <w:sz w:val="20"/>
+      </w:rPr>
+    </w:lvl>
+    <w:lvl w:ilvl="3" w:tentative="1">
+      <w:start w:val="1"/>
+      <w:numFmt w:val="bullet"/>
+      <w:lvlText w:val=""/>
+      <w:lvlJc w:val="left"/>
+      <w:pPr>
+        <w:tabs>
+          <w:tab w:val="num" w:pos="2880"/>
+        </w:tabs>
+        <w:ind w:left="2880" w:hanging="360"/>
+      </w:pPr>
+      <w:rPr>
+        <w:rFonts w:ascii="Symbol" w:hAnsi="Symbol" w:hint="default"/>
+        <w:sz w:val="20"/>
+      </w:rPr>
+    </w:lvl>
+    <w:lvl w:ilvl="4" w:tentative="1">
+      <w:start w:val="1"/>
+      <w:numFmt w:val="bullet"/>
+      <w:lvlText w:val=""/>
+      <w:lvlJc w:val="left"/>
+      <w:pPr>
+        <w:tabs>
+          <w:tab w:val="num" w:pos="3600"/>
+        </w:tabs>
+        <w:ind w:left="3600" w:hanging="360"/>
+      </w:pPr>
+      <w:rPr>
+        <w:rFonts w:ascii="Symbol" w:hAnsi="Symbol" w:hint="default"/>
+        <w:sz w:val="20"/>
+      </w:rPr>
+    </w:lvl>
+    <w:lvl w:ilvl="5" w:tentative="1">
+      <w:start w:val="1"/>
+      <w:numFmt w:val="bullet"/>
+      <w:lvlText w:val=""/>
+      <w:lvlJc w:val="left"/>
+      <w:pPr>
+        <w:tabs>
+          <w:tab w:val="num" w:pos="4320"/>
+        </w:tabs>
+        <w:ind w:left="4320" w:hanging="360"/>
+      </w:pPr>
+      <w:rPr>
+        <w:rFonts w:ascii="Symbol" w:hAnsi="Symbol" w:hint="default"/>
+        <w:sz w:val="20"/>
+      </w:rPr>
+    </w:lvl>
+    <w:lvl w:ilvl="6" w:tentative="1">
+      <w:start w:val="1"/>
+      <w:numFmt w:val="bullet"/>
+      <w:lvlText w:val=""/>
+      <w:lvlJc w:val="left"/>
+      <w:pPr>
+        <w:tabs>
+          <w:tab w:val="num" w:pos="5040"/>
+        </w:tabs>
+        <w:ind w:left="5040" w:hanging="360"/>
+      </w:pPr>
+      <w:rPr>
+        <w:rFonts w:ascii="Symbol" w:hAnsi="Symbol" w:hint="default"/>
+        <w:sz w:val="20"/>
+      </w:rPr>
+    </w:lvl>
+    <w:lvl w:ilvl="7" w:tentative="1">
+      <w:start w:val="1"/>
+      <w:numFmt w:val="bullet"/>
+      <w:lvlText w:val=""/>
+      <w:lvlJc w:val="left"/>
+      <w:pPr>
+        <w:tabs>
+          <w:tab w:val="num" w:pos="5760"/>
+        </w:tabs>
+        <w:ind w:left="5760" w:hanging="360"/>
+      </w:pPr>
+      <w:rPr>
+        <w:rFonts w:ascii="Symbol" w:hAnsi="Symbol" w:hint="default"/>
+        <w:sz w:val="20"/>
+      </w:rPr>
+    </w:lvl>
+    <w:lvl w:ilvl="8" w:tentative="1">
+      <w:start w:val="1"/>
+      <w:numFmt w:val="bullet"/>
+      <w:lvlText w:val=""/>
+      <w:lvlJc w:val="left"/>
+      <w:pPr>
+        <w:tabs>
+          <w:tab w:val="num" w:pos="6480"/>
+        </w:tabs>
+        <w:ind w:left="6480" w:hanging="360"/>
+      </w:pPr>
+      <w:rPr>
+        <w:rFonts w:ascii="Symbol" w:hAnsi="Symbol" w:hint="default"/>
+        <w:sz w:val="20"/>
+      </w:rPr>
+    </w:lvl>
+  </w:abstractNum>
+  <w:abstractNum w:abstractNumId="8" w15:restartNumberingAfterBreak="0">
+    <w:nsid w:val="1B11223C"/>
+    <w:multiLevelType w:val="multilevel"/>
+    <w:tmpl w:val="295040B6"/>
+    <w:lvl w:ilvl="0">
+      <w:start w:val="1"/>
+      <w:numFmt w:val="bullet"/>
+      <w:lvlText w:val=""/>
+      <w:lvlJc w:val="left"/>
+      <w:pPr>
+        <w:tabs>
+          <w:tab w:val="num" w:pos="720"/>
+        </w:tabs>
+        <w:ind w:left="720" w:hanging="360"/>
+      </w:pPr>
+      <w:rPr>
+        <w:rFonts w:ascii="Symbol" w:hAnsi="Symbol" w:hint="default"/>
+        <w:sz w:val="20"/>
+      </w:rPr>
+    </w:lvl>
+    <w:lvl w:ilvl="1" w:tentative="1">
+      <w:start w:val="1"/>
+      <w:numFmt w:val="bullet"/>
+      <w:lvlText w:val=""/>
+      <w:lvlJc w:val="left"/>
+      <w:pPr>
+        <w:tabs>
+          <w:tab w:val="num" w:pos="1440"/>
+        </w:tabs>
+        <w:ind w:left="1440" w:hanging="360"/>
+      </w:pPr>
+      <w:rPr>
+        <w:rFonts w:ascii="Symbol" w:hAnsi="Symbol" w:hint="default"/>
+        <w:sz w:val="20"/>
+      </w:rPr>
+    </w:lvl>
+    <w:lvl w:ilvl="2" w:tentative="1">
+      <w:start w:val="1"/>
+      <w:numFmt w:val="bullet"/>
+      <w:lvlText w:val=""/>
+      <w:lvlJc w:val="left"/>
+      <w:pPr>
+        <w:tabs>
+          <w:tab w:val="num" w:pos="2160"/>
+        </w:tabs>
+        <w:ind w:left="2160" w:hanging="360"/>
+      </w:pPr>
+      <w:rPr>
+        <w:rFonts w:ascii="Symbol" w:hAnsi="Symbol" w:hint="default"/>
+        <w:sz w:val="20"/>
+      </w:rPr>
+    </w:lvl>
+    <w:lvl w:ilvl="3" w:tentative="1">
+      <w:start w:val="1"/>
+      <w:numFmt w:val="bullet"/>
+      <w:lvlText w:val=""/>
+      <w:lvlJc w:val="left"/>
+      <w:pPr>
+        <w:tabs>
+          <w:tab w:val="num" w:pos="2880"/>
+        </w:tabs>
+        <w:ind w:left="2880" w:hanging="360"/>
+      </w:pPr>
+      <w:rPr>
+        <w:rFonts w:ascii="Symbol" w:hAnsi="Symbol" w:hint="default"/>
+        <w:sz w:val="20"/>
+      </w:rPr>
+    </w:lvl>
+    <w:lvl w:ilvl="4" w:tentative="1">
+      <w:start w:val="1"/>
+      <w:numFmt w:val="bullet"/>
+      <w:lvlText w:val=""/>
+      <w:lvlJc w:val="left"/>
+      <w:pPr>
+        <w:tabs>
+          <w:tab w:val="num" w:pos="3600"/>
+        </w:tabs>
+        <w:ind w:left="3600" w:hanging="360"/>
+      </w:pPr>
+      <w:rPr>
+        <w:rFonts w:ascii="Symbol" w:hAnsi="Symbol" w:hint="default"/>
+        <w:sz w:val="20"/>
+      </w:rPr>
+    </w:lvl>
+    <w:lvl w:ilvl="5" w:tentative="1">
+      <w:start w:val="1"/>
+      <w:numFmt w:val="bullet"/>
+      <w:lvlText w:val=""/>
+      <w:lvlJc w:val="left"/>
+      <w:pPr>
+        <w:tabs>
+          <w:tab w:val="num" w:pos="4320"/>
+        </w:tabs>
+        <w:ind w:left="4320" w:hanging="360"/>
+      </w:pPr>
+      <w:rPr>
+        <w:rFonts w:ascii="Symbol" w:hAnsi="Symbol" w:hint="default"/>
+        <w:sz w:val="20"/>
+      </w:rPr>
+    </w:lvl>
+    <w:lvl w:ilvl="6" w:tentative="1">
+      <w:start w:val="1"/>
+      <w:numFmt w:val="bullet"/>
+      <w:lvlText w:val=""/>
+      <w:lvlJc w:val="left"/>
+      <w:pPr>
+        <w:tabs>
+          <w:tab w:val="num" w:pos="5040"/>
+        </w:tabs>
+        <w:ind w:left="5040" w:hanging="360"/>
+      </w:pPr>
+      <w:rPr>
+        <w:rFonts w:ascii="Symbol" w:hAnsi="Symbol" w:hint="default"/>
+        <w:sz w:val="20"/>
+      </w:rPr>
+    </w:lvl>
+    <w:lvl w:ilvl="7" w:tentative="1">
+      <w:start w:val="1"/>
+      <w:numFmt w:val="bullet"/>
+      <w:lvlText w:val=""/>
+      <w:lvlJc w:val="left"/>
+      <w:pPr>
+        <w:tabs>
+          <w:tab w:val="num" w:pos="5760"/>
+        </w:tabs>
+        <w:ind w:left="5760" w:hanging="360"/>
+      </w:pPr>
+      <w:rPr>
+        <w:rFonts w:ascii="Symbol" w:hAnsi="Symbol" w:hint="default"/>
+        <w:sz w:val="20"/>
+      </w:rPr>
+    </w:lvl>
+    <w:lvl w:ilvl="8" w:tentative="1">
+      <w:start w:val="1"/>
+      <w:numFmt w:val="bullet"/>
+      <w:lvlText w:val=""/>
+      <w:lvlJc w:val="left"/>
+      <w:pPr>
+        <w:tabs>
+          <w:tab w:val="num" w:pos="6480"/>
+        </w:tabs>
+        <w:ind w:left="6480" w:hanging="360"/>
+      </w:pPr>
+      <w:rPr>
+        <w:rFonts w:ascii="Symbol" w:hAnsi="Symbol" w:hint="default"/>
+        <w:sz w:val="20"/>
+      </w:rPr>
+    </w:lvl>
+  </w:abstractNum>
+  <w:abstractNum w:abstractNumId="9" w15:restartNumberingAfterBreak="0">
+    <w:nsid w:val="1CF3526D"/>
+    <w:multiLevelType w:val="multilevel"/>
+    <w:tmpl w:val="E7C037C6"/>
+    <w:lvl w:ilvl="0">
+      <w:start w:val="1"/>
+      <w:numFmt w:val="bullet"/>
+      <w:lvlText w:val=""/>
+      <w:lvlJc w:val="left"/>
+      <w:pPr>
+        <w:tabs>
+          <w:tab w:val="num" w:pos="720"/>
+        </w:tabs>
+        <w:ind w:left="720" w:hanging="360"/>
+      </w:pPr>
+      <w:rPr>
+        <w:rFonts w:ascii="Symbol" w:hAnsi="Symbol" w:hint="default"/>
+        <w:sz w:val="20"/>
+      </w:rPr>
+    </w:lvl>
+    <w:lvl w:ilvl="1" w:tentative="1">
+      <w:start w:val="1"/>
+      <w:numFmt w:val="bullet"/>
+      <w:lvlText w:val=""/>
+      <w:lvlJc w:val="left"/>
+      <w:pPr>
+        <w:tabs>
+          <w:tab w:val="num" w:pos="1440"/>
+        </w:tabs>
+        <w:ind w:left="1440" w:hanging="360"/>
+      </w:pPr>
+      <w:rPr>
+        <w:rFonts w:ascii="Symbol" w:hAnsi="Symbol" w:hint="default"/>
+        <w:sz w:val="20"/>
+      </w:rPr>
+    </w:lvl>
+    <w:lvl w:ilvl="2" w:tentative="1">
+      <w:start w:val="1"/>
+      <w:numFmt w:val="bullet"/>
+      <w:lvlText w:val=""/>
+      <w:lvlJc w:val="left"/>
+      <w:pPr>
+        <w:tabs>
+          <w:tab w:val="num" w:pos="2160"/>
+        </w:tabs>
+        <w:ind w:left="2160" w:hanging="360"/>
+      </w:pPr>
+      <w:rPr>
+        <w:rFonts w:ascii="Symbol" w:hAnsi="Symbol" w:hint="default"/>
+        <w:sz w:val="20"/>
+      </w:rPr>
+    </w:lvl>
+    <w:lvl w:ilvl="3" w:tentative="1">
+      <w:start w:val="1"/>
+      <w:numFmt w:val="bullet"/>
+      <w:lvlText w:val=""/>
+      <w:lvlJc w:val="left"/>
+      <w:pPr>
+        <w:tabs>
+          <w:tab w:val="num" w:pos="2880"/>
+        </w:tabs>
+        <w:ind w:left="2880" w:hanging="360"/>
+      </w:pPr>
+      <w:rPr>
+        <w:rFonts w:ascii="Symbol" w:hAnsi="Symbol" w:hint="default"/>
+        <w:sz w:val="20"/>
+      </w:rPr>
+    </w:lvl>
+    <w:lvl w:ilvl="4" w:tentative="1">
+      <w:start w:val="1"/>
+      <w:numFmt w:val="bullet"/>
+      <w:lvlText w:val=""/>
+      <w:lvlJc w:val="left"/>
+      <w:pPr>
+        <w:tabs>
+          <w:tab w:val="num" w:pos="3600"/>
+        </w:tabs>
+        <w:ind w:left="3600" w:hanging="360"/>
+      </w:pPr>
+      <w:rPr>
+        <w:rFonts w:ascii="Symbol" w:hAnsi="Symbol" w:hint="default"/>
+        <w:sz w:val="20"/>
+      </w:rPr>
+    </w:lvl>
+    <w:lvl w:ilvl="5" w:tentative="1">
+      <w:start w:val="1"/>
+      <w:numFmt w:val="bullet"/>
+      <w:lvlText w:val=""/>
+      <w:lvlJc w:val="left"/>
+      <w:pPr>
+        <w:tabs>
+          <w:tab w:val="num" w:pos="4320"/>
+        </w:tabs>
+        <w:ind w:left="4320" w:hanging="360"/>
+      </w:pPr>
+      <w:rPr>
+        <w:rFonts w:ascii="Symbol" w:hAnsi="Symbol" w:hint="default"/>
+        <w:sz w:val="20"/>
+      </w:rPr>
+    </w:lvl>
+    <w:lvl w:ilvl="6" w:tentative="1">
+      <w:start w:val="1"/>
+      <w:numFmt w:val="bullet"/>
+      <w:lvlText w:val=""/>
+      <w:lvlJc w:val="left"/>
+      <w:pPr>
+        <w:tabs>
+          <w:tab w:val="num" w:pos="5040"/>
+        </w:tabs>
+        <w:ind w:left="5040" w:hanging="360"/>
+      </w:pPr>
+      <w:rPr>
+        <w:rFonts w:ascii="Symbol" w:hAnsi="Symbol" w:hint="default"/>
+        <w:sz w:val="20"/>
+      </w:rPr>
+    </w:lvl>
+    <w:lvl w:ilvl="7" w:tentative="1">
+      <w:start w:val="1"/>
+      <w:numFmt w:val="bullet"/>
+      <w:lvlText w:val=""/>
+      <w:lvlJc w:val="left"/>
+      <w:pPr>
+        <w:tabs>
+          <w:tab w:val="num" w:pos="5760"/>
+        </w:tabs>
+        <w:ind w:left="5760" w:hanging="360"/>
+      </w:pPr>
+      <w:rPr>
+        <w:rFonts w:ascii="Symbol" w:hAnsi="Symbol" w:hint="default"/>
+        <w:sz w:val="20"/>
+      </w:rPr>
+    </w:lvl>
+    <w:lvl w:ilvl="8" w:tentative="1">
+      <w:start w:val="1"/>
+      <w:numFmt w:val="bullet"/>
+      <w:lvlText w:val=""/>
+      <w:lvlJc w:val="left"/>
+      <w:pPr>
+        <w:tabs>
+          <w:tab w:val="num" w:pos="6480"/>
+        </w:tabs>
+        <w:ind w:left="6480" w:hanging="360"/>
+      </w:pPr>
+      <w:rPr>
+        <w:rFonts w:ascii="Symbol" w:hAnsi="Symbol" w:hint="default"/>
+        <w:sz w:val="20"/>
+      </w:rPr>
+    </w:lvl>
+  </w:abstractNum>
+  <w:abstractNum w:abstractNumId="10" w15:restartNumberingAfterBreak="0">
     <w:nsid w:val="1E781EC0"/>
     <w:multiLevelType w:val="multilevel"/>
     <w:tmpl w:val="D48EF2F4"/>
@@ -1976,7 +4871,7 @@
       </w:rPr>
     </w:lvl>
   </w:abstractNum>
-  <w:abstractNum w:abstractNumId="3" w15:restartNumberingAfterBreak="0">
+  <w:abstractNum w:abstractNumId="11" w15:restartNumberingAfterBreak="0">
     <w:nsid w:val="28FF041D"/>
     <w:multiLevelType w:val="multilevel"/>
     <w:tmpl w:val="1A6E37FC"/>
@@ -2125,7 +5020,7 @@
       </w:rPr>
     </w:lvl>
   </w:abstractNum>
-  <w:abstractNum w:abstractNumId="4" w15:restartNumberingAfterBreak="0">
+  <w:abstractNum w:abstractNumId="12" w15:restartNumberingAfterBreak="0">
     <w:nsid w:val="29F27370"/>
     <w:multiLevelType w:val="multilevel"/>
     <w:tmpl w:val="E1CAB9C4"/>
@@ -2274,7 +5169,269 @@
       </w:rPr>
     </w:lvl>
   </w:abstractNum>
-  <w:abstractNum w:abstractNumId="5" w15:restartNumberingAfterBreak="0">
+  <w:abstractNum w:abstractNumId="13" w15:restartNumberingAfterBreak="0">
+    <w:nsid w:val="31500270"/>
+    <w:multiLevelType w:val="hybridMultilevel"/>
+    <w:tmpl w:val="6E7274DE"/>
+    <w:lvl w:ilvl="0" w:tplc="04090001">
+      <w:start w:val="1"/>
+      <w:numFmt w:val="bullet"/>
+      <w:lvlText w:val=""/>
+      <w:lvlJc w:val="left"/>
+      <w:pPr>
+        <w:ind w:left="720" w:hanging="360"/>
+      </w:pPr>
+      <w:rPr>
+        <w:rFonts w:ascii="Symbol" w:hAnsi="Symbol" w:hint="default"/>
+      </w:rPr>
+    </w:lvl>
+    <w:lvl w:ilvl="1" w:tplc="04090003" w:tentative="1">
+      <w:start w:val="1"/>
+      <w:numFmt w:val="bullet"/>
+      <w:lvlText w:val="o"/>
+      <w:lvlJc w:val="left"/>
+      <w:pPr>
+        <w:ind w:left="1440" w:hanging="360"/>
+      </w:pPr>
+      <w:rPr>
+        <w:rFonts w:ascii="Courier New" w:hAnsi="Courier New" w:cs="Courier New" w:hint="default"/>
+      </w:rPr>
+    </w:lvl>
+    <w:lvl w:ilvl="2" w:tplc="04090005" w:tentative="1">
+      <w:start w:val="1"/>
+      <w:numFmt w:val="bullet"/>
+      <w:lvlText w:val=""/>
+      <w:lvlJc w:val="left"/>
+      <w:pPr>
+        <w:ind w:left="2160" w:hanging="360"/>
+      </w:pPr>
+      <w:rPr>
+        <w:rFonts w:ascii="Wingdings" w:hAnsi="Wingdings" w:hint="default"/>
+      </w:rPr>
+    </w:lvl>
+    <w:lvl w:ilvl="3" w:tplc="04090001" w:tentative="1">
+      <w:start w:val="1"/>
+      <w:numFmt w:val="bullet"/>
+      <w:lvlText w:val=""/>
+      <w:lvlJc w:val="left"/>
+      <w:pPr>
+        <w:ind w:left="2880" w:hanging="360"/>
+      </w:pPr>
+      <w:rPr>
+        <w:rFonts w:ascii="Symbol" w:hAnsi="Symbol" w:hint="default"/>
+      </w:rPr>
+    </w:lvl>
+    <w:lvl w:ilvl="4" w:tplc="04090003" w:tentative="1">
+      <w:start w:val="1"/>
+      <w:numFmt w:val="bullet"/>
+      <w:lvlText w:val="o"/>
+      <w:lvlJc w:val="left"/>
+      <w:pPr>
+        <w:ind w:left="3600" w:hanging="360"/>
+      </w:pPr>
+      <w:rPr>
+        <w:rFonts w:ascii="Courier New" w:hAnsi="Courier New" w:cs="Courier New" w:hint="default"/>
+      </w:rPr>
+    </w:lvl>
+    <w:lvl w:ilvl="5" w:tplc="04090005" w:tentative="1">
+      <w:start w:val="1"/>
+      <w:numFmt w:val="bullet"/>
+      <w:lvlText w:val=""/>
+      <w:lvlJc w:val="left"/>
+      <w:pPr>
+        <w:ind w:left="4320" w:hanging="360"/>
+      </w:pPr>
+      <w:rPr>
+        <w:rFonts w:ascii="Wingdings" w:hAnsi="Wingdings" w:hint="default"/>
+      </w:rPr>
+    </w:lvl>
+    <w:lvl w:ilvl="6" w:tplc="04090001" w:tentative="1">
+      <w:start w:val="1"/>
+      <w:numFmt w:val="bullet"/>
+      <w:lvlText w:val=""/>
+      <w:lvlJc w:val="left"/>
+      <w:pPr>
+        <w:ind w:left="5040" w:hanging="360"/>
+      </w:pPr>
+      <w:rPr>
+        <w:rFonts w:ascii="Symbol" w:hAnsi="Symbol" w:hint="default"/>
+      </w:rPr>
+    </w:lvl>
+    <w:lvl w:ilvl="7" w:tplc="04090003" w:tentative="1">
+      <w:start w:val="1"/>
+      <w:numFmt w:val="bullet"/>
+      <w:lvlText w:val="o"/>
+      <w:lvlJc w:val="left"/>
+      <w:pPr>
+        <w:ind w:left="5760" w:hanging="360"/>
+      </w:pPr>
+      <w:rPr>
+        <w:rFonts w:ascii="Courier New" w:hAnsi="Courier New" w:cs="Courier New" w:hint="default"/>
+      </w:rPr>
+    </w:lvl>
+    <w:lvl w:ilvl="8" w:tplc="04090005" w:tentative="1">
+      <w:start w:val="1"/>
+      <w:numFmt w:val="bullet"/>
+      <w:lvlText w:val=""/>
+      <w:lvlJc w:val="left"/>
+      <w:pPr>
+        <w:ind w:left="6480" w:hanging="360"/>
+      </w:pPr>
+      <w:rPr>
+        <w:rFonts w:ascii="Wingdings" w:hAnsi="Wingdings" w:hint="default"/>
+      </w:rPr>
+    </w:lvl>
+  </w:abstractNum>
+  <w:abstractNum w:abstractNumId="14" w15:restartNumberingAfterBreak="0">
+    <w:nsid w:val="33EB7DAE"/>
+    <w:multiLevelType w:val="multilevel"/>
+    <w:tmpl w:val="80B661E6"/>
+    <w:lvl w:ilvl="0">
+      <w:start w:val="1"/>
+      <w:numFmt w:val="bullet"/>
+      <w:lvlText w:val=""/>
+      <w:lvlJc w:val="left"/>
+      <w:pPr>
+        <w:tabs>
+          <w:tab w:val="num" w:pos="720"/>
+        </w:tabs>
+        <w:ind w:left="720" w:hanging="360"/>
+      </w:pPr>
+      <w:rPr>
+        <w:rFonts w:ascii="Symbol" w:hAnsi="Symbol" w:hint="default"/>
+        <w:sz w:val="20"/>
+      </w:rPr>
+    </w:lvl>
+    <w:lvl w:ilvl="1" w:tentative="1">
+      <w:start w:val="1"/>
+      <w:numFmt w:val="bullet"/>
+      <w:lvlText w:val=""/>
+      <w:lvlJc w:val="left"/>
+      <w:pPr>
+        <w:tabs>
+          <w:tab w:val="num" w:pos="1440"/>
+        </w:tabs>
+        <w:ind w:left="1440" w:hanging="360"/>
+      </w:pPr>
+      <w:rPr>
+        <w:rFonts w:ascii="Symbol" w:hAnsi="Symbol" w:hint="default"/>
+        <w:sz w:val="20"/>
+      </w:rPr>
+    </w:lvl>
+    <w:lvl w:ilvl="2" w:tentative="1">
+      <w:start w:val="1"/>
+      <w:numFmt w:val="bullet"/>
+      <w:lvlText w:val=""/>
+      <w:lvlJc w:val="left"/>
+      <w:pPr>
+        <w:tabs>
+          <w:tab w:val="num" w:pos="2160"/>
+        </w:tabs>
+        <w:ind w:left="2160" w:hanging="360"/>
+      </w:pPr>
+      <w:rPr>
+        <w:rFonts w:ascii="Symbol" w:hAnsi="Symbol" w:hint="default"/>
+        <w:sz w:val="20"/>
+      </w:rPr>
+    </w:lvl>
+    <w:lvl w:ilvl="3" w:tentative="1">
+      <w:start w:val="1"/>
+      <w:numFmt w:val="bullet"/>
+      <w:lvlText w:val=""/>
+      <w:lvlJc w:val="left"/>
+      <w:pPr>
+        <w:tabs>
+          <w:tab w:val="num" w:pos="2880"/>
+        </w:tabs>
+        <w:ind w:left="2880" w:hanging="360"/>
+      </w:pPr>
+      <w:rPr>
+        <w:rFonts w:ascii="Symbol" w:hAnsi="Symbol" w:hint="default"/>
+        <w:sz w:val="20"/>
+      </w:rPr>
+    </w:lvl>
+    <w:lvl w:ilvl="4" w:tentative="1">
+      <w:start w:val="1"/>
+      <w:numFmt w:val="bullet"/>
+      <w:lvlText w:val=""/>
+      <w:lvlJc w:val="left"/>
+      <w:pPr>
+        <w:tabs>
+          <w:tab w:val="num" w:pos="3600"/>
+        </w:tabs>
+        <w:ind w:left="3600" w:hanging="360"/>
+      </w:pPr>
+      <w:rPr>
+        <w:rFonts w:ascii="Symbol" w:hAnsi="Symbol" w:hint="default"/>
+        <w:sz w:val="20"/>
+      </w:rPr>
+    </w:lvl>
+    <w:lvl w:ilvl="5" w:tentative="1">
+      <w:start w:val="1"/>
+      <w:numFmt w:val="bullet"/>
+      <w:lvlText w:val=""/>
+      <w:lvlJc w:val="left"/>
+      <w:pPr>
+        <w:tabs>
+          <w:tab w:val="num" w:pos="4320"/>
+        </w:tabs>
+        <w:ind w:left="4320" w:hanging="360"/>
+      </w:pPr>
+      <w:rPr>
+        <w:rFonts w:ascii="Symbol" w:hAnsi="Symbol" w:hint="default"/>
+        <w:sz w:val="20"/>
+      </w:rPr>
+    </w:lvl>
+    <w:lvl w:ilvl="6" w:tentative="1">
+      <w:start w:val="1"/>
+      <w:numFmt w:val="bullet"/>
+      <w:lvlText w:val=""/>
+      <w:lvlJc w:val="left"/>
+      <w:pPr>
+        <w:tabs>
+          <w:tab w:val="num" w:pos="5040"/>
+        </w:tabs>
+        <w:ind w:left="5040" w:hanging="360"/>
+      </w:pPr>
+      <w:rPr>
+        <w:rFonts w:ascii="Symbol" w:hAnsi="Symbol" w:hint="default"/>
+        <w:sz w:val="20"/>
+      </w:rPr>
+    </w:lvl>
+    <w:lvl w:ilvl="7" w:tentative="1">
+      <w:start w:val="1"/>
+      <w:numFmt w:val="bullet"/>
+      <w:lvlText w:val=""/>
+      <w:lvlJc w:val="left"/>
+      <w:pPr>
+        <w:tabs>
+          <w:tab w:val="num" w:pos="5760"/>
+        </w:tabs>
+        <w:ind w:left="5760" w:hanging="360"/>
+      </w:pPr>
+      <w:rPr>
+        <w:rFonts w:ascii="Symbol" w:hAnsi="Symbol" w:hint="default"/>
+        <w:sz w:val="20"/>
+      </w:rPr>
+    </w:lvl>
+    <w:lvl w:ilvl="8" w:tentative="1">
+      <w:start w:val="1"/>
+      <w:numFmt w:val="bullet"/>
+      <w:lvlText w:val=""/>
+      <w:lvlJc w:val="left"/>
+      <w:pPr>
+        <w:tabs>
+          <w:tab w:val="num" w:pos="6480"/>
+        </w:tabs>
+        <w:ind w:left="6480" w:hanging="360"/>
+      </w:pPr>
+      <w:rPr>
+        <w:rFonts w:ascii="Symbol" w:hAnsi="Symbol" w:hint="default"/>
+        <w:sz w:val="20"/>
+      </w:rPr>
+    </w:lvl>
+  </w:abstractNum>
+  <w:abstractNum w:abstractNumId="15" w15:restartNumberingAfterBreak="0">
     <w:nsid w:val="3B1F5F5C"/>
     <w:multiLevelType w:val="hybridMultilevel"/>
     <w:tmpl w:val="44889652"/>
@@ -2387,7 +5544,7 @@
       </w:rPr>
     </w:lvl>
   </w:abstractNum>
-  <w:abstractNum w:abstractNumId="6" w15:restartNumberingAfterBreak="0">
+  <w:abstractNum w:abstractNumId="16" w15:restartNumberingAfterBreak="0">
     <w:nsid w:val="3BFE2E05"/>
     <w:multiLevelType w:val="multilevel"/>
     <w:tmpl w:val="750E3B36"/>
@@ -2536,7 +5693,7 @@
       </w:rPr>
     </w:lvl>
   </w:abstractNum>
-  <w:abstractNum w:abstractNumId="7" w15:restartNumberingAfterBreak="0">
+  <w:abstractNum w:abstractNumId="17" w15:restartNumberingAfterBreak="0">
     <w:nsid w:val="3C1F3D8D"/>
     <w:multiLevelType w:val="multilevel"/>
     <w:tmpl w:val="0B342562"/>
@@ -2685,10 +5842,159 @@
       </w:rPr>
     </w:lvl>
   </w:abstractNum>
-  <w:abstractNum w:abstractNumId="8" w15:restartNumberingAfterBreak="0">
+  <w:abstractNum w:abstractNumId="18" w15:restartNumberingAfterBreak="0">
+    <w:nsid w:val="3EE80673"/>
+    <w:multiLevelType w:val="multilevel"/>
+    <w:tmpl w:val="46EAD19A"/>
+    <w:lvl w:ilvl="0">
+      <w:start w:val="1"/>
+      <w:numFmt w:val="bullet"/>
+      <w:lvlText w:val=""/>
+      <w:lvlJc w:val="left"/>
+      <w:pPr>
+        <w:tabs>
+          <w:tab w:val="num" w:pos="720"/>
+        </w:tabs>
+        <w:ind w:left="720" w:hanging="360"/>
+      </w:pPr>
+      <w:rPr>
+        <w:rFonts w:ascii="Symbol" w:hAnsi="Symbol" w:hint="default"/>
+        <w:sz w:val="20"/>
+      </w:rPr>
+    </w:lvl>
+    <w:lvl w:ilvl="1" w:tentative="1">
+      <w:start w:val="1"/>
+      <w:numFmt w:val="bullet"/>
+      <w:lvlText w:val=""/>
+      <w:lvlJc w:val="left"/>
+      <w:pPr>
+        <w:tabs>
+          <w:tab w:val="num" w:pos="1440"/>
+        </w:tabs>
+        <w:ind w:left="1440" w:hanging="360"/>
+      </w:pPr>
+      <w:rPr>
+        <w:rFonts w:ascii="Symbol" w:hAnsi="Symbol" w:hint="default"/>
+        <w:sz w:val="20"/>
+      </w:rPr>
+    </w:lvl>
+    <w:lvl w:ilvl="2" w:tentative="1">
+      <w:start w:val="1"/>
+      <w:numFmt w:val="bullet"/>
+      <w:lvlText w:val=""/>
+      <w:lvlJc w:val="left"/>
+      <w:pPr>
+        <w:tabs>
+          <w:tab w:val="num" w:pos="2160"/>
+        </w:tabs>
+        <w:ind w:left="2160" w:hanging="360"/>
+      </w:pPr>
+      <w:rPr>
+        <w:rFonts w:ascii="Symbol" w:hAnsi="Symbol" w:hint="default"/>
+        <w:sz w:val="20"/>
+      </w:rPr>
+    </w:lvl>
+    <w:lvl w:ilvl="3" w:tentative="1">
+      <w:start w:val="1"/>
+      <w:numFmt w:val="bullet"/>
+      <w:lvlText w:val=""/>
+      <w:lvlJc w:val="left"/>
+      <w:pPr>
+        <w:tabs>
+          <w:tab w:val="num" w:pos="2880"/>
+        </w:tabs>
+        <w:ind w:left="2880" w:hanging="360"/>
+      </w:pPr>
+      <w:rPr>
+        <w:rFonts w:ascii="Symbol" w:hAnsi="Symbol" w:hint="default"/>
+        <w:sz w:val="20"/>
+      </w:rPr>
+    </w:lvl>
+    <w:lvl w:ilvl="4" w:tentative="1">
+      <w:start w:val="1"/>
+      <w:numFmt w:val="bullet"/>
+      <w:lvlText w:val=""/>
+      <w:lvlJc w:val="left"/>
+      <w:pPr>
+        <w:tabs>
+          <w:tab w:val="num" w:pos="3600"/>
+        </w:tabs>
+        <w:ind w:left="3600" w:hanging="360"/>
+      </w:pPr>
+      <w:rPr>
+        <w:rFonts w:ascii="Symbol" w:hAnsi="Symbol" w:hint="default"/>
+        <w:sz w:val="20"/>
+      </w:rPr>
+    </w:lvl>
+    <w:lvl w:ilvl="5" w:tentative="1">
+      <w:start w:val="1"/>
+      <w:numFmt w:val="bullet"/>
+      <w:lvlText w:val=""/>
+      <w:lvlJc w:val="left"/>
+      <w:pPr>
+        <w:tabs>
+          <w:tab w:val="num" w:pos="4320"/>
+        </w:tabs>
+        <w:ind w:left="4320" w:hanging="360"/>
+      </w:pPr>
+      <w:rPr>
+        <w:rFonts w:ascii="Symbol" w:hAnsi="Symbol" w:hint="default"/>
+        <w:sz w:val="20"/>
+      </w:rPr>
+    </w:lvl>
+    <w:lvl w:ilvl="6" w:tentative="1">
+      <w:start w:val="1"/>
+      <w:numFmt w:val="bullet"/>
+      <w:lvlText w:val=""/>
+      <w:lvlJc w:val="left"/>
+      <w:pPr>
+        <w:tabs>
+          <w:tab w:val="num" w:pos="5040"/>
+        </w:tabs>
+        <w:ind w:left="5040" w:hanging="360"/>
+      </w:pPr>
+      <w:rPr>
+        <w:rFonts w:ascii="Symbol" w:hAnsi="Symbol" w:hint="default"/>
+        <w:sz w:val="20"/>
+      </w:rPr>
+    </w:lvl>
+    <w:lvl w:ilvl="7" w:tentative="1">
+      <w:start w:val="1"/>
+      <w:numFmt w:val="bullet"/>
+      <w:lvlText w:val=""/>
+      <w:lvlJc w:val="left"/>
+      <w:pPr>
+        <w:tabs>
+          <w:tab w:val="num" w:pos="5760"/>
+        </w:tabs>
+        <w:ind w:left="5760" w:hanging="360"/>
+      </w:pPr>
+      <w:rPr>
+        <w:rFonts w:ascii="Symbol" w:hAnsi="Symbol" w:hint="default"/>
+        <w:sz w:val="20"/>
+      </w:rPr>
+    </w:lvl>
+    <w:lvl w:ilvl="8" w:tentative="1">
+      <w:start w:val="1"/>
+      <w:numFmt w:val="bullet"/>
+      <w:lvlText w:val=""/>
+      <w:lvlJc w:val="left"/>
+      <w:pPr>
+        <w:tabs>
+          <w:tab w:val="num" w:pos="6480"/>
+        </w:tabs>
+        <w:ind w:left="6480" w:hanging="360"/>
+      </w:pPr>
+      <w:rPr>
+        <w:rFonts w:ascii="Symbol" w:hAnsi="Symbol" w:hint="default"/>
+        <w:sz w:val="20"/>
+      </w:rPr>
+    </w:lvl>
+  </w:abstractNum>
+  <w:abstractNum w:abstractNumId="19" w15:restartNumberingAfterBreak="0">
     <w:nsid w:val="41F6379B"/>
     <w:multiLevelType w:val="hybridMultilevel"/>
-    <w:tmpl w:val="E5C0982A"/>
+    <w:tmpl w:val="DE8402CC"/>
     <w:lvl w:ilvl="0" w:tplc="04090001">
       <w:start w:val="1"/>
       <w:numFmt w:val="bullet"/>
@@ -2798,10 +6104,10 @@
       </w:rPr>
     </w:lvl>
   </w:abstractNum>
-  <w:abstractNum w:abstractNumId="9" w15:restartNumberingAfterBreak="0">
+  <w:abstractNum w:abstractNumId="20" w15:restartNumberingAfterBreak="0">
     <w:nsid w:val="44744B0E"/>
     <w:multiLevelType w:val="hybridMultilevel"/>
-    <w:tmpl w:val="2210489A"/>
+    <w:tmpl w:val="1D9C311C"/>
     <w:lvl w:ilvl="0" w:tplc="04090001">
       <w:start w:val="1"/>
       <w:numFmt w:val="bullet"/>
@@ -2911,7 +6217,7 @@
       </w:rPr>
     </w:lvl>
   </w:abstractNum>
-  <w:abstractNum w:abstractNumId="10" w15:restartNumberingAfterBreak="0">
+  <w:abstractNum w:abstractNumId="21" w15:restartNumberingAfterBreak="0">
     <w:nsid w:val="4AF96E3B"/>
     <w:multiLevelType w:val="multilevel"/>
     <w:tmpl w:val="49E8B758"/>
@@ -3060,7 +6366,156 @@
       </w:rPr>
     </w:lvl>
   </w:abstractNum>
-  <w:abstractNum w:abstractNumId="11" w15:restartNumberingAfterBreak="0">
+  <w:abstractNum w:abstractNumId="22" w15:restartNumberingAfterBreak="0">
+    <w:nsid w:val="4D382D81"/>
+    <w:multiLevelType w:val="multilevel"/>
+    <w:tmpl w:val="DC8A3D8A"/>
+    <w:lvl w:ilvl="0">
+      <w:start w:val="1"/>
+      <w:numFmt w:val="bullet"/>
+      <w:lvlText w:val=""/>
+      <w:lvlJc w:val="left"/>
+      <w:pPr>
+        <w:tabs>
+          <w:tab w:val="num" w:pos="720"/>
+        </w:tabs>
+        <w:ind w:left="720" w:hanging="360"/>
+      </w:pPr>
+      <w:rPr>
+        <w:rFonts w:ascii="Symbol" w:hAnsi="Symbol" w:hint="default"/>
+        <w:sz w:val="20"/>
+      </w:rPr>
+    </w:lvl>
+    <w:lvl w:ilvl="1" w:tentative="1">
+      <w:start w:val="1"/>
+      <w:numFmt w:val="bullet"/>
+      <w:lvlText w:val=""/>
+      <w:lvlJc w:val="left"/>
+      <w:pPr>
+        <w:tabs>
+          <w:tab w:val="num" w:pos="1440"/>
+        </w:tabs>
+        <w:ind w:left="1440" w:hanging="360"/>
+      </w:pPr>
+      <w:rPr>
+        <w:rFonts w:ascii="Symbol" w:hAnsi="Symbol" w:hint="default"/>
+        <w:sz w:val="20"/>
+      </w:rPr>
+    </w:lvl>
+    <w:lvl w:ilvl="2" w:tentative="1">
+      <w:start w:val="1"/>
+      <w:numFmt w:val="bullet"/>
+      <w:lvlText w:val=""/>
+      <w:lvlJc w:val="left"/>
+      <w:pPr>
+        <w:tabs>
+          <w:tab w:val="num" w:pos="2160"/>
+        </w:tabs>
+        <w:ind w:left="2160" w:hanging="360"/>
+      </w:pPr>
+      <w:rPr>
+        <w:rFonts w:ascii="Symbol" w:hAnsi="Symbol" w:hint="default"/>
+        <w:sz w:val="20"/>
+      </w:rPr>
+    </w:lvl>
+    <w:lvl w:ilvl="3" w:tentative="1">
+      <w:start w:val="1"/>
+      <w:numFmt w:val="bullet"/>
+      <w:lvlText w:val=""/>
+      <w:lvlJc w:val="left"/>
+      <w:pPr>
+        <w:tabs>
+          <w:tab w:val="num" w:pos="2880"/>
+        </w:tabs>
+        <w:ind w:left="2880" w:hanging="360"/>
+      </w:pPr>
+      <w:rPr>
+        <w:rFonts w:ascii="Symbol" w:hAnsi="Symbol" w:hint="default"/>
+        <w:sz w:val="20"/>
+      </w:rPr>
+    </w:lvl>
+    <w:lvl w:ilvl="4" w:tentative="1">
+      <w:start w:val="1"/>
+      <w:numFmt w:val="bullet"/>
+      <w:lvlText w:val=""/>
+      <w:lvlJc w:val="left"/>
+      <w:pPr>
+        <w:tabs>
+          <w:tab w:val="num" w:pos="3600"/>
+        </w:tabs>
+        <w:ind w:left="3600" w:hanging="360"/>
+      </w:pPr>
+      <w:rPr>
+        <w:rFonts w:ascii="Symbol" w:hAnsi="Symbol" w:hint="default"/>
+        <w:sz w:val="20"/>
+      </w:rPr>
+    </w:lvl>
+    <w:lvl w:ilvl="5" w:tentative="1">
+      <w:start w:val="1"/>
+      <w:numFmt w:val="bullet"/>
+      <w:lvlText w:val=""/>
+      <w:lvlJc w:val="left"/>
+      <w:pPr>
+        <w:tabs>
+          <w:tab w:val="num" w:pos="4320"/>
+        </w:tabs>
+        <w:ind w:left="4320" w:hanging="360"/>
+      </w:pPr>
+      <w:rPr>
+        <w:rFonts w:ascii="Symbol" w:hAnsi="Symbol" w:hint="default"/>
+        <w:sz w:val="20"/>
+      </w:rPr>
+    </w:lvl>
+    <w:lvl w:ilvl="6" w:tentative="1">
+      <w:start w:val="1"/>
+      <w:numFmt w:val="bullet"/>
+      <w:lvlText w:val=""/>
+      <w:lvlJc w:val="left"/>
+      <w:pPr>
+        <w:tabs>
+          <w:tab w:val="num" w:pos="5040"/>
+        </w:tabs>
+        <w:ind w:left="5040" w:hanging="360"/>
+      </w:pPr>
+      <w:rPr>
+        <w:rFonts w:ascii="Symbol" w:hAnsi="Symbol" w:hint="default"/>
+        <w:sz w:val="20"/>
+      </w:rPr>
+    </w:lvl>
+    <w:lvl w:ilvl="7" w:tentative="1">
+      <w:start w:val="1"/>
+      <w:numFmt w:val="bullet"/>
+      <w:lvlText w:val=""/>
+      <w:lvlJc w:val="left"/>
+      <w:pPr>
+        <w:tabs>
+          <w:tab w:val="num" w:pos="5760"/>
+        </w:tabs>
+        <w:ind w:left="5760" w:hanging="360"/>
+      </w:pPr>
+      <w:rPr>
+        <w:rFonts w:ascii="Symbol" w:hAnsi="Symbol" w:hint="default"/>
+        <w:sz w:val="20"/>
+      </w:rPr>
+    </w:lvl>
+    <w:lvl w:ilvl="8" w:tentative="1">
+      <w:start w:val="1"/>
+      <w:numFmt w:val="bullet"/>
+      <w:lvlText w:val=""/>
+      <w:lvlJc w:val="left"/>
+      <w:pPr>
+        <w:tabs>
+          <w:tab w:val="num" w:pos="6480"/>
+        </w:tabs>
+        <w:ind w:left="6480" w:hanging="360"/>
+      </w:pPr>
+      <w:rPr>
+        <w:rFonts w:ascii="Symbol" w:hAnsi="Symbol" w:hint="default"/>
+        <w:sz w:val="20"/>
+      </w:rPr>
+    </w:lvl>
+  </w:abstractNum>
+  <w:abstractNum w:abstractNumId="23" w15:restartNumberingAfterBreak="0">
     <w:nsid w:val="519B6FF2"/>
     <w:multiLevelType w:val="hybridMultilevel"/>
     <w:tmpl w:val="C4E86CFA"/>
@@ -3173,7 +6628,454 @@
       </w:rPr>
     </w:lvl>
   </w:abstractNum>
-  <w:abstractNum w:abstractNumId="12" w15:restartNumberingAfterBreak="0">
+  <w:abstractNum w:abstractNumId="24" w15:restartNumberingAfterBreak="0">
+    <w:nsid w:val="53A640D5"/>
+    <w:multiLevelType w:val="multilevel"/>
+    <w:tmpl w:val="CF2EC336"/>
+    <w:lvl w:ilvl="0">
+      <w:start w:val="1"/>
+      <w:numFmt w:val="bullet"/>
+      <w:lvlText w:val=""/>
+      <w:lvlJc w:val="left"/>
+      <w:pPr>
+        <w:tabs>
+          <w:tab w:val="num" w:pos="720"/>
+        </w:tabs>
+        <w:ind w:left="720" w:hanging="360"/>
+      </w:pPr>
+      <w:rPr>
+        <w:rFonts w:ascii="Symbol" w:hAnsi="Symbol" w:hint="default"/>
+        <w:sz w:val="20"/>
+      </w:rPr>
+    </w:lvl>
+    <w:lvl w:ilvl="1" w:tentative="1">
+      <w:start w:val="1"/>
+      <w:numFmt w:val="bullet"/>
+      <w:lvlText w:val=""/>
+      <w:lvlJc w:val="left"/>
+      <w:pPr>
+        <w:tabs>
+          <w:tab w:val="num" w:pos="1440"/>
+        </w:tabs>
+        <w:ind w:left="1440" w:hanging="360"/>
+      </w:pPr>
+      <w:rPr>
+        <w:rFonts w:ascii="Symbol" w:hAnsi="Symbol" w:hint="default"/>
+        <w:sz w:val="20"/>
+      </w:rPr>
+    </w:lvl>
+    <w:lvl w:ilvl="2" w:tentative="1">
+      <w:start w:val="1"/>
+      <w:numFmt w:val="bullet"/>
+      <w:lvlText w:val=""/>
+      <w:lvlJc w:val="left"/>
+      <w:pPr>
+        <w:tabs>
+          <w:tab w:val="num" w:pos="2160"/>
+        </w:tabs>
+        <w:ind w:left="2160" w:hanging="360"/>
+      </w:pPr>
+      <w:rPr>
+        <w:rFonts w:ascii="Symbol" w:hAnsi="Symbol" w:hint="default"/>
+        <w:sz w:val="20"/>
+      </w:rPr>
+    </w:lvl>
+    <w:lvl w:ilvl="3" w:tentative="1">
+      <w:start w:val="1"/>
+      <w:numFmt w:val="bullet"/>
+      <w:lvlText w:val=""/>
+      <w:lvlJc w:val="left"/>
+      <w:pPr>
+        <w:tabs>
+          <w:tab w:val="num" w:pos="2880"/>
+        </w:tabs>
+        <w:ind w:left="2880" w:hanging="360"/>
+      </w:pPr>
+      <w:rPr>
+        <w:rFonts w:ascii="Symbol" w:hAnsi="Symbol" w:hint="default"/>
+        <w:sz w:val="20"/>
+      </w:rPr>
+    </w:lvl>
+    <w:lvl w:ilvl="4" w:tentative="1">
+      <w:start w:val="1"/>
+      <w:numFmt w:val="bullet"/>
+      <w:lvlText w:val=""/>
+      <w:lvlJc w:val="left"/>
+      <w:pPr>
+        <w:tabs>
+          <w:tab w:val="num" w:pos="3600"/>
+        </w:tabs>
+        <w:ind w:left="3600" w:hanging="360"/>
+      </w:pPr>
+      <w:rPr>
+        <w:rFonts w:ascii="Symbol" w:hAnsi="Symbol" w:hint="default"/>
+        <w:sz w:val="20"/>
+      </w:rPr>
+    </w:lvl>
+    <w:lvl w:ilvl="5" w:tentative="1">
+      <w:start w:val="1"/>
+      <w:numFmt w:val="bullet"/>
+      <w:lvlText w:val=""/>
+      <w:lvlJc w:val="left"/>
+      <w:pPr>
+        <w:tabs>
+          <w:tab w:val="num" w:pos="4320"/>
+        </w:tabs>
+        <w:ind w:left="4320" w:hanging="360"/>
+      </w:pPr>
+      <w:rPr>
+        <w:rFonts w:ascii="Symbol" w:hAnsi="Symbol" w:hint="default"/>
+        <w:sz w:val="20"/>
+      </w:rPr>
+    </w:lvl>
+    <w:lvl w:ilvl="6" w:tentative="1">
+      <w:start w:val="1"/>
+      <w:numFmt w:val="bullet"/>
+      <w:lvlText w:val=""/>
+      <w:lvlJc w:val="left"/>
+      <w:pPr>
+        <w:tabs>
+          <w:tab w:val="num" w:pos="5040"/>
+        </w:tabs>
+        <w:ind w:left="5040" w:hanging="360"/>
+      </w:pPr>
+      <w:rPr>
+        <w:rFonts w:ascii="Symbol" w:hAnsi="Symbol" w:hint="default"/>
+        <w:sz w:val="20"/>
+      </w:rPr>
+    </w:lvl>
+    <w:lvl w:ilvl="7" w:tentative="1">
+      <w:start w:val="1"/>
+      <w:numFmt w:val="bullet"/>
+      <w:lvlText w:val=""/>
+      <w:lvlJc w:val="left"/>
+      <w:pPr>
+        <w:tabs>
+          <w:tab w:val="num" w:pos="5760"/>
+        </w:tabs>
+        <w:ind w:left="5760" w:hanging="360"/>
+      </w:pPr>
+      <w:rPr>
+        <w:rFonts w:ascii="Symbol" w:hAnsi="Symbol" w:hint="default"/>
+        <w:sz w:val="20"/>
+      </w:rPr>
+    </w:lvl>
+    <w:lvl w:ilvl="8" w:tentative="1">
+      <w:start w:val="1"/>
+      <w:numFmt w:val="bullet"/>
+      <w:lvlText w:val=""/>
+      <w:lvlJc w:val="left"/>
+      <w:pPr>
+        <w:tabs>
+          <w:tab w:val="num" w:pos="6480"/>
+        </w:tabs>
+        <w:ind w:left="6480" w:hanging="360"/>
+      </w:pPr>
+      <w:rPr>
+        <w:rFonts w:ascii="Symbol" w:hAnsi="Symbol" w:hint="default"/>
+        <w:sz w:val="20"/>
+      </w:rPr>
+    </w:lvl>
+  </w:abstractNum>
+  <w:abstractNum w:abstractNumId="25" w15:restartNumberingAfterBreak="0">
+    <w:nsid w:val="55BD0DCD"/>
+    <w:multiLevelType w:val="multilevel"/>
+    <w:tmpl w:val="3E6C0F86"/>
+    <w:lvl w:ilvl="0">
+      <w:start w:val="1"/>
+      <w:numFmt w:val="bullet"/>
+      <w:lvlText w:val=""/>
+      <w:lvlJc w:val="left"/>
+      <w:pPr>
+        <w:tabs>
+          <w:tab w:val="num" w:pos="720"/>
+        </w:tabs>
+        <w:ind w:left="720" w:hanging="360"/>
+      </w:pPr>
+      <w:rPr>
+        <w:rFonts w:ascii="Symbol" w:hAnsi="Symbol" w:hint="default"/>
+        <w:sz w:val="20"/>
+      </w:rPr>
+    </w:lvl>
+    <w:lvl w:ilvl="1" w:tentative="1">
+      <w:start w:val="1"/>
+      <w:numFmt w:val="bullet"/>
+      <w:lvlText w:val=""/>
+      <w:lvlJc w:val="left"/>
+      <w:pPr>
+        <w:tabs>
+          <w:tab w:val="num" w:pos="1440"/>
+        </w:tabs>
+        <w:ind w:left="1440" w:hanging="360"/>
+      </w:pPr>
+      <w:rPr>
+        <w:rFonts w:ascii="Symbol" w:hAnsi="Symbol" w:hint="default"/>
+        <w:sz w:val="20"/>
+      </w:rPr>
+    </w:lvl>
+    <w:lvl w:ilvl="2" w:tentative="1">
+      <w:start w:val="1"/>
+      <w:numFmt w:val="bullet"/>
+      <w:lvlText w:val=""/>
+      <w:lvlJc w:val="left"/>
+      <w:pPr>
+        <w:tabs>
+          <w:tab w:val="num" w:pos="2160"/>
+        </w:tabs>
+        <w:ind w:left="2160" w:hanging="360"/>
+      </w:pPr>
+      <w:rPr>
+        <w:rFonts w:ascii="Symbol" w:hAnsi="Symbol" w:hint="default"/>
+        <w:sz w:val="20"/>
+      </w:rPr>
+    </w:lvl>
+    <w:lvl w:ilvl="3" w:tentative="1">
+      <w:start w:val="1"/>
+      <w:numFmt w:val="bullet"/>
+      <w:lvlText w:val=""/>
+      <w:lvlJc w:val="left"/>
+      <w:pPr>
+        <w:tabs>
+          <w:tab w:val="num" w:pos="2880"/>
+        </w:tabs>
+        <w:ind w:left="2880" w:hanging="360"/>
+      </w:pPr>
+      <w:rPr>
+        <w:rFonts w:ascii="Symbol" w:hAnsi="Symbol" w:hint="default"/>
+        <w:sz w:val="20"/>
+      </w:rPr>
+    </w:lvl>
+    <w:lvl w:ilvl="4" w:tentative="1">
+      <w:start w:val="1"/>
+      <w:numFmt w:val="bullet"/>
+      <w:lvlText w:val=""/>
+      <w:lvlJc w:val="left"/>
+      <w:pPr>
+        <w:tabs>
+          <w:tab w:val="num" w:pos="3600"/>
+        </w:tabs>
+        <w:ind w:left="3600" w:hanging="360"/>
+      </w:pPr>
+      <w:rPr>
+        <w:rFonts w:ascii="Symbol" w:hAnsi="Symbol" w:hint="default"/>
+        <w:sz w:val="20"/>
+      </w:rPr>
+    </w:lvl>
+    <w:lvl w:ilvl="5" w:tentative="1">
+      <w:start w:val="1"/>
+      <w:numFmt w:val="bullet"/>
+      <w:lvlText w:val=""/>
+      <w:lvlJc w:val="left"/>
+      <w:pPr>
+        <w:tabs>
+          <w:tab w:val="num" w:pos="4320"/>
+        </w:tabs>
+        <w:ind w:left="4320" w:hanging="360"/>
+      </w:pPr>
+      <w:rPr>
+        <w:rFonts w:ascii="Symbol" w:hAnsi="Symbol" w:hint="default"/>
+        <w:sz w:val="20"/>
+      </w:rPr>
+    </w:lvl>
+    <w:lvl w:ilvl="6" w:tentative="1">
+      <w:start w:val="1"/>
+      <w:numFmt w:val="bullet"/>
+      <w:lvlText w:val=""/>
+      <w:lvlJc w:val="left"/>
+      <w:pPr>
+        <w:tabs>
+          <w:tab w:val="num" w:pos="5040"/>
+        </w:tabs>
+        <w:ind w:left="5040" w:hanging="360"/>
+      </w:pPr>
+      <w:rPr>
+        <w:rFonts w:ascii="Symbol" w:hAnsi="Symbol" w:hint="default"/>
+        <w:sz w:val="20"/>
+      </w:rPr>
+    </w:lvl>
+    <w:lvl w:ilvl="7" w:tentative="1">
+      <w:start w:val="1"/>
+      <w:numFmt w:val="bullet"/>
+      <w:lvlText w:val=""/>
+      <w:lvlJc w:val="left"/>
+      <w:pPr>
+        <w:tabs>
+          <w:tab w:val="num" w:pos="5760"/>
+        </w:tabs>
+        <w:ind w:left="5760" w:hanging="360"/>
+      </w:pPr>
+      <w:rPr>
+        <w:rFonts w:ascii="Symbol" w:hAnsi="Symbol" w:hint="default"/>
+        <w:sz w:val="20"/>
+      </w:rPr>
+    </w:lvl>
+    <w:lvl w:ilvl="8" w:tentative="1">
+      <w:start w:val="1"/>
+      <w:numFmt w:val="bullet"/>
+      <w:lvlText w:val=""/>
+      <w:lvlJc w:val="left"/>
+      <w:pPr>
+        <w:tabs>
+          <w:tab w:val="num" w:pos="6480"/>
+        </w:tabs>
+        <w:ind w:left="6480" w:hanging="360"/>
+      </w:pPr>
+      <w:rPr>
+        <w:rFonts w:ascii="Symbol" w:hAnsi="Symbol" w:hint="default"/>
+        <w:sz w:val="20"/>
+      </w:rPr>
+    </w:lvl>
+  </w:abstractNum>
+  <w:abstractNum w:abstractNumId="26" w15:restartNumberingAfterBreak="0">
+    <w:nsid w:val="56356C17"/>
+    <w:multiLevelType w:val="multilevel"/>
+    <w:tmpl w:val="E93EA4F8"/>
+    <w:lvl w:ilvl="0">
+      <w:start w:val="1"/>
+      <w:numFmt w:val="bullet"/>
+      <w:lvlText w:val=""/>
+      <w:lvlJc w:val="left"/>
+      <w:pPr>
+        <w:tabs>
+          <w:tab w:val="num" w:pos="720"/>
+        </w:tabs>
+        <w:ind w:left="720" w:hanging="360"/>
+      </w:pPr>
+      <w:rPr>
+        <w:rFonts w:ascii="Symbol" w:hAnsi="Symbol" w:hint="default"/>
+        <w:sz w:val="20"/>
+      </w:rPr>
+    </w:lvl>
+    <w:lvl w:ilvl="1" w:tentative="1">
+      <w:start w:val="1"/>
+      <w:numFmt w:val="bullet"/>
+      <w:lvlText w:val=""/>
+      <w:lvlJc w:val="left"/>
+      <w:pPr>
+        <w:tabs>
+          <w:tab w:val="num" w:pos="1440"/>
+        </w:tabs>
+        <w:ind w:left="1440" w:hanging="360"/>
+      </w:pPr>
+      <w:rPr>
+        <w:rFonts w:ascii="Symbol" w:hAnsi="Symbol" w:hint="default"/>
+        <w:sz w:val="20"/>
+      </w:rPr>
+    </w:lvl>
+    <w:lvl w:ilvl="2" w:tentative="1">
+      <w:start w:val="1"/>
+      <w:numFmt w:val="bullet"/>
+      <w:lvlText w:val=""/>
+      <w:lvlJc w:val="left"/>
+      <w:pPr>
+        <w:tabs>
+          <w:tab w:val="num" w:pos="2160"/>
+        </w:tabs>
+        <w:ind w:left="2160" w:hanging="360"/>
+      </w:pPr>
+      <w:rPr>
+        <w:rFonts w:ascii="Symbol" w:hAnsi="Symbol" w:hint="default"/>
+        <w:sz w:val="20"/>
+      </w:rPr>
+    </w:lvl>
+    <w:lvl w:ilvl="3" w:tentative="1">
+      <w:start w:val="1"/>
+      <w:numFmt w:val="bullet"/>
+      <w:lvlText w:val=""/>
+      <w:lvlJc w:val="left"/>
+      <w:pPr>
+        <w:tabs>
+          <w:tab w:val="num" w:pos="2880"/>
+        </w:tabs>
+        <w:ind w:left="2880" w:hanging="360"/>
+      </w:pPr>
+      <w:rPr>
+        <w:rFonts w:ascii="Symbol" w:hAnsi="Symbol" w:hint="default"/>
+        <w:sz w:val="20"/>
+      </w:rPr>
+    </w:lvl>
+    <w:lvl w:ilvl="4" w:tentative="1">
+      <w:start w:val="1"/>
+      <w:numFmt w:val="bullet"/>
+      <w:lvlText w:val=""/>
+      <w:lvlJc w:val="left"/>
+      <w:pPr>
+        <w:tabs>
+          <w:tab w:val="num" w:pos="3600"/>
+        </w:tabs>
+        <w:ind w:left="3600" w:hanging="360"/>
+      </w:pPr>
+      <w:rPr>
+        <w:rFonts w:ascii="Symbol" w:hAnsi="Symbol" w:hint="default"/>
+        <w:sz w:val="20"/>
+      </w:rPr>
+    </w:lvl>
+    <w:lvl w:ilvl="5" w:tentative="1">
+      <w:start w:val="1"/>
+      <w:numFmt w:val="bullet"/>
+      <w:lvlText w:val=""/>
+      <w:lvlJc w:val="left"/>
+      <w:pPr>
+        <w:tabs>
+          <w:tab w:val="num" w:pos="4320"/>
+        </w:tabs>
+        <w:ind w:left="4320" w:hanging="360"/>
+      </w:pPr>
+      <w:rPr>
+        <w:rFonts w:ascii="Symbol" w:hAnsi="Symbol" w:hint="default"/>
+        <w:sz w:val="20"/>
+      </w:rPr>
+    </w:lvl>
+    <w:lvl w:ilvl="6" w:tentative="1">
+      <w:start w:val="1"/>
+      <w:numFmt w:val="bullet"/>
+      <w:lvlText w:val=""/>
+      <w:lvlJc w:val="left"/>
+      <w:pPr>
+        <w:tabs>
+          <w:tab w:val="num" w:pos="5040"/>
+        </w:tabs>
+        <w:ind w:left="5040" w:hanging="360"/>
+      </w:pPr>
+      <w:rPr>
+        <w:rFonts w:ascii="Symbol" w:hAnsi="Symbol" w:hint="default"/>
+        <w:sz w:val="20"/>
+      </w:rPr>
+    </w:lvl>
+    <w:lvl w:ilvl="7" w:tentative="1">
+      <w:start w:val="1"/>
+      <w:numFmt w:val="bullet"/>
+      <w:lvlText w:val=""/>
+      <w:lvlJc w:val="left"/>
+      <w:pPr>
+        <w:tabs>
+          <w:tab w:val="num" w:pos="5760"/>
+        </w:tabs>
+        <w:ind w:left="5760" w:hanging="360"/>
+      </w:pPr>
+      <w:rPr>
+        <w:rFonts w:ascii="Symbol" w:hAnsi="Symbol" w:hint="default"/>
+        <w:sz w:val="20"/>
+      </w:rPr>
+    </w:lvl>
+    <w:lvl w:ilvl="8" w:tentative="1">
+      <w:start w:val="1"/>
+      <w:numFmt w:val="bullet"/>
+      <w:lvlText w:val=""/>
+      <w:lvlJc w:val="left"/>
+      <w:pPr>
+        <w:tabs>
+          <w:tab w:val="num" w:pos="6480"/>
+        </w:tabs>
+        <w:ind w:left="6480" w:hanging="360"/>
+      </w:pPr>
+      <w:rPr>
+        <w:rFonts w:ascii="Symbol" w:hAnsi="Symbol" w:hint="default"/>
+        <w:sz w:val="20"/>
+      </w:rPr>
+    </w:lvl>
+  </w:abstractNum>
+  <w:abstractNum w:abstractNumId="27" w15:restartNumberingAfterBreak="0">
     <w:nsid w:val="57ED7350"/>
     <w:multiLevelType w:val="multilevel"/>
     <w:tmpl w:val="2A4ABC5A"/>
@@ -3322,7 +7224,7 @@
       </w:rPr>
     </w:lvl>
   </w:abstractNum>
-  <w:abstractNum w:abstractNumId="13" w15:restartNumberingAfterBreak="0">
+  <w:abstractNum w:abstractNumId="28" w15:restartNumberingAfterBreak="0">
     <w:nsid w:val="5C7257EE"/>
     <w:multiLevelType w:val="multilevel"/>
     <w:tmpl w:val="3C5E35E6"/>
@@ -3471,7 +7373,305 @@
       </w:rPr>
     </w:lvl>
   </w:abstractNum>
-  <w:abstractNum w:abstractNumId="14" w15:restartNumberingAfterBreak="0">
+  <w:abstractNum w:abstractNumId="29" w15:restartNumberingAfterBreak="0">
+    <w:nsid w:val="5DEA1F19"/>
+    <w:multiLevelType w:val="multilevel"/>
+    <w:tmpl w:val="87EE3E58"/>
+    <w:lvl w:ilvl="0">
+      <w:start w:val="1"/>
+      <w:numFmt w:val="bullet"/>
+      <w:lvlText w:val=""/>
+      <w:lvlJc w:val="left"/>
+      <w:pPr>
+        <w:tabs>
+          <w:tab w:val="num" w:pos="720"/>
+        </w:tabs>
+        <w:ind w:left="720" w:hanging="360"/>
+      </w:pPr>
+      <w:rPr>
+        <w:rFonts w:ascii="Symbol" w:hAnsi="Symbol" w:hint="default"/>
+        <w:sz w:val="20"/>
+      </w:rPr>
+    </w:lvl>
+    <w:lvl w:ilvl="1" w:tentative="1">
+      <w:start w:val="1"/>
+      <w:numFmt w:val="bullet"/>
+      <w:lvlText w:val=""/>
+      <w:lvlJc w:val="left"/>
+      <w:pPr>
+        <w:tabs>
+          <w:tab w:val="num" w:pos="1440"/>
+        </w:tabs>
+        <w:ind w:left="1440" w:hanging="360"/>
+      </w:pPr>
+      <w:rPr>
+        <w:rFonts w:ascii="Symbol" w:hAnsi="Symbol" w:hint="default"/>
+        <w:sz w:val="20"/>
+      </w:rPr>
+    </w:lvl>
+    <w:lvl w:ilvl="2" w:tentative="1">
+      <w:start w:val="1"/>
+      <w:numFmt w:val="bullet"/>
+      <w:lvlText w:val=""/>
+      <w:lvlJc w:val="left"/>
+      <w:pPr>
+        <w:tabs>
+          <w:tab w:val="num" w:pos="2160"/>
+        </w:tabs>
+        <w:ind w:left="2160" w:hanging="360"/>
+      </w:pPr>
+      <w:rPr>
+        <w:rFonts w:ascii="Symbol" w:hAnsi="Symbol" w:hint="default"/>
+        <w:sz w:val="20"/>
+      </w:rPr>
+    </w:lvl>
+    <w:lvl w:ilvl="3" w:tentative="1">
+      <w:start w:val="1"/>
+      <w:numFmt w:val="bullet"/>
+      <w:lvlText w:val=""/>
+      <w:lvlJc w:val="left"/>
+      <w:pPr>
+        <w:tabs>
+          <w:tab w:val="num" w:pos="2880"/>
+        </w:tabs>
+        <w:ind w:left="2880" w:hanging="360"/>
+      </w:pPr>
+      <w:rPr>
+        <w:rFonts w:ascii="Symbol" w:hAnsi="Symbol" w:hint="default"/>
+        <w:sz w:val="20"/>
+      </w:rPr>
+    </w:lvl>
+    <w:lvl w:ilvl="4" w:tentative="1">
+      <w:start w:val="1"/>
+      <w:numFmt w:val="bullet"/>
+      <w:lvlText w:val=""/>
+      <w:lvlJc w:val="left"/>
+      <w:pPr>
+        <w:tabs>
+          <w:tab w:val="num" w:pos="3600"/>
+        </w:tabs>
+        <w:ind w:left="3600" w:hanging="360"/>
+      </w:pPr>
+      <w:rPr>
+        <w:rFonts w:ascii="Symbol" w:hAnsi="Symbol" w:hint="default"/>
+        <w:sz w:val="20"/>
+      </w:rPr>
+    </w:lvl>
+    <w:lvl w:ilvl="5" w:tentative="1">
+      <w:start w:val="1"/>
+      <w:numFmt w:val="bullet"/>
+      <w:lvlText w:val=""/>
+      <w:lvlJc w:val="left"/>
+      <w:pPr>
+        <w:tabs>
+          <w:tab w:val="num" w:pos="4320"/>
+        </w:tabs>
+        <w:ind w:left="4320" w:hanging="360"/>
+      </w:pPr>
+      <w:rPr>
+        <w:rFonts w:ascii="Symbol" w:hAnsi="Symbol" w:hint="default"/>
+        <w:sz w:val="20"/>
+      </w:rPr>
+    </w:lvl>
+    <w:lvl w:ilvl="6" w:tentative="1">
+      <w:start w:val="1"/>
+      <w:numFmt w:val="bullet"/>
+      <w:lvlText w:val=""/>
+      <w:lvlJc w:val="left"/>
+      <w:pPr>
+        <w:tabs>
+          <w:tab w:val="num" w:pos="5040"/>
+        </w:tabs>
+        <w:ind w:left="5040" w:hanging="360"/>
+      </w:pPr>
+      <w:rPr>
+        <w:rFonts w:ascii="Symbol" w:hAnsi="Symbol" w:hint="default"/>
+        <w:sz w:val="20"/>
+      </w:rPr>
+    </w:lvl>
+    <w:lvl w:ilvl="7" w:tentative="1">
+      <w:start w:val="1"/>
+      <w:numFmt w:val="bullet"/>
+      <w:lvlText w:val=""/>
+      <w:lvlJc w:val="left"/>
+      <w:pPr>
+        <w:tabs>
+          <w:tab w:val="num" w:pos="5760"/>
+        </w:tabs>
+        <w:ind w:left="5760" w:hanging="360"/>
+      </w:pPr>
+      <w:rPr>
+        <w:rFonts w:ascii="Symbol" w:hAnsi="Symbol" w:hint="default"/>
+        <w:sz w:val="20"/>
+      </w:rPr>
+    </w:lvl>
+    <w:lvl w:ilvl="8" w:tentative="1">
+      <w:start w:val="1"/>
+      <w:numFmt w:val="bullet"/>
+      <w:lvlText w:val=""/>
+      <w:lvlJc w:val="left"/>
+      <w:pPr>
+        <w:tabs>
+          <w:tab w:val="num" w:pos="6480"/>
+        </w:tabs>
+        <w:ind w:left="6480" w:hanging="360"/>
+      </w:pPr>
+      <w:rPr>
+        <w:rFonts w:ascii="Symbol" w:hAnsi="Symbol" w:hint="default"/>
+        <w:sz w:val="20"/>
+      </w:rPr>
+    </w:lvl>
+  </w:abstractNum>
+  <w:abstractNum w:abstractNumId="30" w15:restartNumberingAfterBreak="0">
+    <w:nsid w:val="60C5210E"/>
+    <w:multiLevelType w:val="multilevel"/>
+    <w:tmpl w:val="A4024DFC"/>
+    <w:lvl w:ilvl="0">
+      <w:start w:val="1"/>
+      <w:numFmt w:val="bullet"/>
+      <w:lvlText w:val=""/>
+      <w:lvlJc w:val="left"/>
+      <w:pPr>
+        <w:tabs>
+          <w:tab w:val="num" w:pos="720"/>
+        </w:tabs>
+        <w:ind w:left="720" w:hanging="360"/>
+      </w:pPr>
+      <w:rPr>
+        <w:rFonts w:ascii="Symbol" w:hAnsi="Symbol" w:hint="default"/>
+        <w:sz w:val="20"/>
+      </w:rPr>
+    </w:lvl>
+    <w:lvl w:ilvl="1">
+      <w:start w:val="1"/>
+      <w:numFmt w:val="bullet"/>
+      <w:lvlText w:val=""/>
+      <w:lvlJc w:val="left"/>
+      <w:pPr>
+        <w:tabs>
+          <w:tab w:val="num" w:pos="1440"/>
+        </w:tabs>
+        <w:ind w:left="1440" w:hanging="360"/>
+      </w:pPr>
+      <w:rPr>
+        <w:rFonts w:ascii="Symbol" w:hAnsi="Symbol" w:hint="default"/>
+        <w:sz w:val="20"/>
+      </w:rPr>
+    </w:lvl>
+    <w:lvl w:ilvl="2" w:tentative="1">
+      <w:start w:val="1"/>
+      <w:numFmt w:val="bullet"/>
+      <w:lvlText w:val=""/>
+      <w:lvlJc w:val="left"/>
+      <w:pPr>
+        <w:tabs>
+          <w:tab w:val="num" w:pos="2160"/>
+        </w:tabs>
+        <w:ind w:left="2160" w:hanging="360"/>
+      </w:pPr>
+      <w:rPr>
+        <w:rFonts w:ascii="Symbol" w:hAnsi="Symbol" w:hint="default"/>
+        <w:sz w:val="20"/>
+      </w:rPr>
+    </w:lvl>
+    <w:lvl w:ilvl="3" w:tentative="1">
+      <w:start w:val="1"/>
+      <w:numFmt w:val="bullet"/>
+      <w:lvlText w:val=""/>
+      <w:lvlJc w:val="left"/>
+      <w:pPr>
+        <w:tabs>
+          <w:tab w:val="num" w:pos="2880"/>
+        </w:tabs>
+        <w:ind w:left="2880" w:hanging="360"/>
+      </w:pPr>
+      <w:rPr>
+        <w:rFonts w:ascii="Symbol" w:hAnsi="Symbol" w:hint="default"/>
+        <w:sz w:val="20"/>
+      </w:rPr>
+    </w:lvl>
+    <w:lvl w:ilvl="4" w:tentative="1">
+      <w:start w:val="1"/>
+      <w:numFmt w:val="bullet"/>
+      <w:lvlText w:val=""/>
+      <w:lvlJc w:val="left"/>
+      <w:pPr>
+        <w:tabs>
+          <w:tab w:val="num" w:pos="3600"/>
+        </w:tabs>
+        <w:ind w:left="3600" w:hanging="360"/>
+      </w:pPr>
+      <w:rPr>
+        <w:rFonts w:ascii="Symbol" w:hAnsi="Symbol" w:hint="default"/>
+        <w:sz w:val="20"/>
+      </w:rPr>
+    </w:lvl>
+    <w:lvl w:ilvl="5" w:tentative="1">
+      <w:start w:val="1"/>
+      <w:numFmt w:val="bullet"/>
+      <w:lvlText w:val=""/>
+      <w:lvlJc w:val="left"/>
+      <w:pPr>
+        <w:tabs>
+          <w:tab w:val="num" w:pos="4320"/>
+        </w:tabs>
+        <w:ind w:left="4320" w:hanging="360"/>
+      </w:pPr>
+      <w:rPr>
+        <w:rFonts w:ascii="Symbol" w:hAnsi="Symbol" w:hint="default"/>
+        <w:sz w:val="20"/>
+      </w:rPr>
+    </w:lvl>
+    <w:lvl w:ilvl="6" w:tentative="1">
+      <w:start w:val="1"/>
+      <w:numFmt w:val="bullet"/>
+      <w:lvlText w:val=""/>
+      <w:lvlJc w:val="left"/>
+      <w:pPr>
+        <w:tabs>
+          <w:tab w:val="num" w:pos="5040"/>
+        </w:tabs>
+        <w:ind w:left="5040" w:hanging="360"/>
+      </w:pPr>
+      <w:rPr>
+        <w:rFonts w:ascii="Symbol" w:hAnsi="Symbol" w:hint="default"/>
+        <w:sz w:val="20"/>
+      </w:rPr>
+    </w:lvl>
+    <w:lvl w:ilvl="7" w:tentative="1">
+      <w:start w:val="1"/>
+      <w:numFmt w:val="bullet"/>
+      <w:lvlText w:val=""/>
+      <w:lvlJc w:val="left"/>
+      <w:pPr>
+        <w:tabs>
+          <w:tab w:val="num" w:pos="5760"/>
+        </w:tabs>
+        <w:ind w:left="5760" w:hanging="360"/>
+      </w:pPr>
+      <w:rPr>
+        <w:rFonts w:ascii="Symbol" w:hAnsi="Symbol" w:hint="default"/>
+        <w:sz w:val="20"/>
+      </w:rPr>
+    </w:lvl>
+    <w:lvl w:ilvl="8" w:tentative="1">
+      <w:start w:val="1"/>
+      <w:numFmt w:val="bullet"/>
+      <w:lvlText w:val=""/>
+      <w:lvlJc w:val="left"/>
+      <w:pPr>
+        <w:tabs>
+          <w:tab w:val="num" w:pos="6480"/>
+        </w:tabs>
+        <w:ind w:left="6480" w:hanging="360"/>
+      </w:pPr>
+      <w:rPr>
+        <w:rFonts w:ascii="Symbol" w:hAnsi="Symbol" w:hint="default"/>
+        <w:sz w:val="20"/>
+      </w:rPr>
+    </w:lvl>
+  </w:abstractNum>
+  <w:abstractNum w:abstractNumId="31" w15:restartNumberingAfterBreak="0">
     <w:nsid w:val="669704F0"/>
     <w:multiLevelType w:val="multilevel"/>
     <w:tmpl w:val="30629DBA"/>
@@ -3620,7 +7820,7 @@
       </w:rPr>
     </w:lvl>
   </w:abstractNum>
-  <w:abstractNum w:abstractNumId="15" w15:restartNumberingAfterBreak="0">
+  <w:abstractNum w:abstractNumId="32" w15:restartNumberingAfterBreak="0">
     <w:nsid w:val="677F3E36"/>
     <w:multiLevelType w:val="multilevel"/>
     <w:tmpl w:val="9DC41932"/>
@@ -3769,7 +7969,7 @@
       </w:rPr>
     </w:lvl>
   </w:abstractNum>
-  <w:abstractNum w:abstractNumId="16" w15:restartNumberingAfterBreak="0">
+  <w:abstractNum w:abstractNumId="33" w15:restartNumberingAfterBreak="0">
     <w:nsid w:val="67F27E00"/>
     <w:multiLevelType w:val="multilevel"/>
     <w:tmpl w:val="4DB80DC6"/>
@@ -3918,7 +8118,156 @@
       </w:rPr>
     </w:lvl>
   </w:abstractNum>
-  <w:abstractNum w:abstractNumId="17" w15:restartNumberingAfterBreak="0">
+  <w:abstractNum w:abstractNumId="34" w15:restartNumberingAfterBreak="0">
+    <w:nsid w:val="680E33B2"/>
+    <w:multiLevelType w:val="multilevel"/>
+    <w:tmpl w:val="EE2CB47A"/>
+    <w:lvl w:ilvl="0">
+      <w:start w:val="1"/>
+      <w:numFmt w:val="bullet"/>
+      <w:lvlText w:val=""/>
+      <w:lvlJc w:val="left"/>
+      <w:pPr>
+        <w:tabs>
+          <w:tab w:val="num" w:pos="720"/>
+        </w:tabs>
+        <w:ind w:left="720" w:hanging="360"/>
+      </w:pPr>
+      <w:rPr>
+        <w:rFonts w:ascii="Symbol" w:hAnsi="Symbol" w:hint="default"/>
+        <w:sz w:val="20"/>
+      </w:rPr>
+    </w:lvl>
+    <w:lvl w:ilvl="1" w:tentative="1">
+      <w:start w:val="1"/>
+      <w:numFmt w:val="bullet"/>
+      <w:lvlText w:val=""/>
+      <w:lvlJc w:val="left"/>
+      <w:pPr>
+        <w:tabs>
+          <w:tab w:val="num" w:pos="1440"/>
+        </w:tabs>
+        <w:ind w:left="1440" w:hanging="360"/>
+      </w:pPr>
+      <w:rPr>
+        <w:rFonts w:ascii="Symbol" w:hAnsi="Symbol" w:hint="default"/>
+        <w:sz w:val="20"/>
+      </w:rPr>
+    </w:lvl>
+    <w:lvl w:ilvl="2" w:tentative="1">
+      <w:start w:val="1"/>
+      <w:numFmt w:val="bullet"/>
+      <w:lvlText w:val=""/>
+      <w:lvlJc w:val="left"/>
+      <w:pPr>
+        <w:tabs>
+          <w:tab w:val="num" w:pos="2160"/>
+        </w:tabs>
+        <w:ind w:left="2160" w:hanging="360"/>
+      </w:pPr>
+      <w:rPr>
+        <w:rFonts w:ascii="Symbol" w:hAnsi="Symbol" w:hint="default"/>
+        <w:sz w:val="20"/>
+      </w:rPr>
+    </w:lvl>
+    <w:lvl w:ilvl="3" w:tentative="1">
+      <w:start w:val="1"/>
+      <w:numFmt w:val="bullet"/>
+      <w:lvlText w:val=""/>
+      <w:lvlJc w:val="left"/>
+      <w:pPr>
+        <w:tabs>
+          <w:tab w:val="num" w:pos="2880"/>
+        </w:tabs>
+        <w:ind w:left="2880" w:hanging="360"/>
+      </w:pPr>
+      <w:rPr>
+        <w:rFonts w:ascii="Symbol" w:hAnsi="Symbol" w:hint="default"/>
+        <w:sz w:val="20"/>
+      </w:rPr>
+    </w:lvl>
+    <w:lvl w:ilvl="4" w:tentative="1">
+      <w:start w:val="1"/>
+      <w:numFmt w:val="bullet"/>
+      <w:lvlText w:val=""/>
+      <w:lvlJc w:val="left"/>
+      <w:pPr>
+        <w:tabs>
+          <w:tab w:val="num" w:pos="3600"/>
+        </w:tabs>
+        <w:ind w:left="3600" w:hanging="360"/>
+      </w:pPr>
+      <w:rPr>
+        <w:rFonts w:ascii="Symbol" w:hAnsi="Symbol" w:hint="default"/>
+        <w:sz w:val="20"/>
+      </w:rPr>
+    </w:lvl>
+    <w:lvl w:ilvl="5" w:tentative="1">
+      <w:start w:val="1"/>
+      <w:numFmt w:val="bullet"/>
+      <w:lvlText w:val=""/>
+      <w:lvlJc w:val="left"/>
+      <w:pPr>
+        <w:tabs>
+          <w:tab w:val="num" w:pos="4320"/>
+        </w:tabs>
+        <w:ind w:left="4320" w:hanging="360"/>
+      </w:pPr>
+      <w:rPr>
+        <w:rFonts w:ascii="Symbol" w:hAnsi="Symbol" w:hint="default"/>
+        <w:sz w:val="20"/>
+      </w:rPr>
+    </w:lvl>
+    <w:lvl w:ilvl="6" w:tentative="1">
+      <w:start w:val="1"/>
+      <w:numFmt w:val="bullet"/>
+      <w:lvlText w:val=""/>
+      <w:lvlJc w:val="left"/>
+      <w:pPr>
+        <w:tabs>
+          <w:tab w:val="num" w:pos="5040"/>
+        </w:tabs>
+        <w:ind w:left="5040" w:hanging="360"/>
+      </w:pPr>
+      <w:rPr>
+        <w:rFonts w:ascii="Symbol" w:hAnsi="Symbol" w:hint="default"/>
+        <w:sz w:val="20"/>
+      </w:rPr>
+    </w:lvl>
+    <w:lvl w:ilvl="7" w:tentative="1">
+      <w:start w:val="1"/>
+      <w:numFmt w:val="bullet"/>
+      <w:lvlText w:val=""/>
+      <w:lvlJc w:val="left"/>
+      <w:pPr>
+        <w:tabs>
+          <w:tab w:val="num" w:pos="5760"/>
+        </w:tabs>
+        <w:ind w:left="5760" w:hanging="360"/>
+      </w:pPr>
+      <w:rPr>
+        <w:rFonts w:ascii="Symbol" w:hAnsi="Symbol" w:hint="default"/>
+        <w:sz w:val="20"/>
+      </w:rPr>
+    </w:lvl>
+    <w:lvl w:ilvl="8" w:tentative="1">
+      <w:start w:val="1"/>
+      <w:numFmt w:val="bullet"/>
+      <w:lvlText w:val=""/>
+      <w:lvlJc w:val="left"/>
+      <w:pPr>
+        <w:tabs>
+          <w:tab w:val="num" w:pos="6480"/>
+        </w:tabs>
+        <w:ind w:left="6480" w:hanging="360"/>
+      </w:pPr>
+      <w:rPr>
+        <w:rFonts w:ascii="Symbol" w:hAnsi="Symbol" w:hint="default"/>
+        <w:sz w:val="20"/>
+      </w:rPr>
+    </w:lvl>
+  </w:abstractNum>
+  <w:abstractNum w:abstractNumId="35" w15:restartNumberingAfterBreak="0">
     <w:nsid w:val="6AB7321F"/>
     <w:multiLevelType w:val="multilevel"/>
     <w:tmpl w:val="3440F5F4"/>
@@ -4067,7 +8416,305 @@
       </w:rPr>
     </w:lvl>
   </w:abstractNum>
-  <w:abstractNum w:abstractNumId="18" w15:restartNumberingAfterBreak="0">
+  <w:abstractNum w:abstractNumId="36" w15:restartNumberingAfterBreak="0">
+    <w:nsid w:val="6CB65FC3"/>
+    <w:multiLevelType w:val="multilevel"/>
+    <w:tmpl w:val="FDF09FBE"/>
+    <w:lvl w:ilvl="0">
+      <w:start w:val="1"/>
+      <w:numFmt w:val="bullet"/>
+      <w:lvlText w:val=""/>
+      <w:lvlJc w:val="left"/>
+      <w:pPr>
+        <w:tabs>
+          <w:tab w:val="num" w:pos="720"/>
+        </w:tabs>
+        <w:ind w:left="720" w:hanging="360"/>
+      </w:pPr>
+      <w:rPr>
+        <w:rFonts w:ascii="Symbol" w:hAnsi="Symbol" w:hint="default"/>
+        <w:sz w:val="20"/>
+      </w:rPr>
+    </w:lvl>
+    <w:lvl w:ilvl="1" w:tentative="1">
+      <w:start w:val="1"/>
+      <w:numFmt w:val="bullet"/>
+      <w:lvlText w:val=""/>
+      <w:lvlJc w:val="left"/>
+      <w:pPr>
+        <w:tabs>
+          <w:tab w:val="num" w:pos="1440"/>
+        </w:tabs>
+        <w:ind w:left="1440" w:hanging="360"/>
+      </w:pPr>
+      <w:rPr>
+        <w:rFonts w:ascii="Symbol" w:hAnsi="Symbol" w:hint="default"/>
+        <w:sz w:val="20"/>
+      </w:rPr>
+    </w:lvl>
+    <w:lvl w:ilvl="2" w:tentative="1">
+      <w:start w:val="1"/>
+      <w:numFmt w:val="bullet"/>
+      <w:lvlText w:val=""/>
+      <w:lvlJc w:val="left"/>
+      <w:pPr>
+        <w:tabs>
+          <w:tab w:val="num" w:pos="2160"/>
+        </w:tabs>
+        <w:ind w:left="2160" w:hanging="360"/>
+      </w:pPr>
+      <w:rPr>
+        <w:rFonts w:ascii="Symbol" w:hAnsi="Symbol" w:hint="default"/>
+        <w:sz w:val="20"/>
+      </w:rPr>
+    </w:lvl>
+    <w:lvl w:ilvl="3" w:tentative="1">
+      <w:start w:val="1"/>
+      <w:numFmt w:val="bullet"/>
+      <w:lvlText w:val=""/>
+      <w:lvlJc w:val="left"/>
+      <w:pPr>
+        <w:tabs>
+          <w:tab w:val="num" w:pos="2880"/>
+        </w:tabs>
+        <w:ind w:left="2880" w:hanging="360"/>
+      </w:pPr>
+      <w:rPr>
+        <w:rFonts w:ascii="Symbol" w:hAnsi="Symbol" w:hint="default"/>
+        <w:sz w:val="20"/>
+      </w:rPr>
+    </w:lvl>
+    <w:lvl w:ilvl="4" w:tentative="1">
+      <w:start w:val="1"/>
+      <w:numFmt w:val="bullet"/>
+      <w:lvlText w:val=""/>
+      <w:lvlJc w:val="left"/>
+      <w:pPr>
+        <w:tabs>
+          <w:tab w:val="num" w:pos="3600"/>
+        </w:tabs>
+        <w:ind w:left="3600" w:hanging="360"/>
+      </w:pPr>
+      <w:rPr>
+        <w:rFonts w:ascii="Symbol" w:hAnsi="Symbol" w:hint="default"/>
+        <w:sz w:val="20"/>
+      </w:rPr>
+    </w:lvl>
+    <w:lvl w:ilvl="5" w:tentative="1">
+      <w:start w:val="1"/>
+      <w:numFmt w:val="bullet"/>
+      <w:lvlText w:val=""/>
+      <w:lvlJc w:val="left"/>
+      <w:pPr>
+        <w:tabs>
+          <w:tab w:val="num" w:pos="4320"/>
+        </w:tabs>
+        <w:ind w:left="4320" w:hanging="360"/>
+      </w:pPr>
+      <w:rPr>
+        <w:rFonts w:ascii="Symbol" w:hAnsi="Symbol" w:hint="default"/>
+        <w:sz w:val="20"/>
+      </w:rPr>
+    </w:lvl>
+    <w:lvl w:ilvl="6" w:tentative="1">
+      <w:start w:val="1"/>
+      <w:numFmt w:val="bullet"/>
+      <w:lvlText w:val=""/>
+      <w:lvlJc w:val="left"/>
+      <w:pPr>
+        <w:tabs>
+          <w:tab w:val="num" w:pos="5040"/>
+        </w:tabs>
+        <w:ind w:left="5040" w:hanging="360"/>
+      </w:pPr>
+      <w:rPr>
+        <w:rFonts w:ascii="Symbol" w:hAnsi="Symbol" w:hint="default"/>
+        <w:sz w:val="20"/>
+      </w:rPr>
+    </w:lvl>
+    <w:lvl w:ilvl="7" w:tentative="1">
+      <w:start w:val="1"/>
+      <w:numFmt w:val="bullet"/>
+      <w:lvlText w:val=""/>
+      <w:lvlJc w:val="left"/>
+      <w:pPr>
+        <w:tabs>
+          <w:tab w:val="num" w:pos="5760"/>
+        </w:tabs>
+        <w:ind w:left="5760" w:hanging="360"/>
+      </w:pPr>
+      <w:rPr>
+        <w:rFonts w:ascii="Symbol" w:hAnsi="Symbol" w:hint="default"/>
+        <w:sz w:val="20"/>
+      </w:rPr>
+    </w:lvl>
+    <w:lvl w:ilvl="8" w:tentative="1">
+      <w:start w:val="1"/>
+      <w:numFmt w:val="bullet"/>
+      <w:lvlText w:val=""/>
+      <w:lvlJc w:val="left"/>
+      <w:pPr>
+        <w:tabs>
+          <w:tab w:val="num" w:pos="6480"/>
+        </w:tabs>
+        <w:ind w:left="6480" w:hanging="360"/>
+      </w:pPr>
+      <w:rPr>
+        <w:rFonts w:ascii="Symbol" w:hAnsi="Symbol" w:hint="default"/>
+        <w:sz w:val="20"/>
+      </w:rPr>
+    </w:lvl>
+  </w:abstractNum>
+  <w:abstractNum w:abstractNumId="37" w15:restartNumberingAfterBreak="0">
+    <w:nsid w:val="6D017C8C"/>
+    <w:multiLevelType w:val="multilevel"/>
+    <w:tmpl w:val="9788A12A"/>
+    <w:lvl w:ilvl="0">
+      <w:start w:val="1"/>
+      <w:numFmt w:val="bullet"/>
+      <w:lvlText w:val=""/>
+      <w:lvlJc w:val="left"/>
+      <w:pPr>
+        <w:tabs>
+          <w:tab w:val="num" w:pos="720"/>
+        </w:tabs>
+        <w:ind w:left="720" w:hanging="360"/>
+      </w:pPr>
+      <w:rPr>
+        <w:rFonts w:ascii="Symbol" w:hAnsi="Symbol" w:hint="default"/>
+        <w:sz w:val="20"/>
+      </w:rPr>
+    </w:lvl>
+    <w:lvl w:ilvl="1" w:tentative="1">
+      <w:start w:val="1"/>
+      <w:numFmt w:val="bullet"/>
+      <w:lvlText w:val=""/>
+      <w:lvlJc w:val="left"/>
+      <w:pPr>
+        <w:tabs>
+          <w:tab w:val="num" w:pos="1440"/>
+        </w:tabs>
+        <w:ind w:left="1440" w:hanging="360"/>
+      </w:pPr>
+      <w:rPr>
+        <w:rFonts w:ascii="Symbol" w:hAnsi="Symbol" w:hint="default"/>
+        <w:sz w:val="20"/>
+      </w:rPr>
+    </w:lvl>
+    <w:lvl w:ilvl="2" w:tentative="1">
+      <w:start w:val="1"/>
+      <w:numFmt w:val="bullet"/>
+      <w:lvlText w:val=""/>
+      <w:lvlJc w:val="left"/>
+      <w:pPr>
+        <w:tabs>
+          <w:tab w:val="num" w:pos="2160"/>
+        </w:tabs>
+        <w:ind w:left="2160" w:hanging="360"/>
+      </w:pPr>
+      <w:rPr>
+        <w:rFonts w:ascii="Symbol" w:hAnsi="Symbol" w:hint="default"/>
+        <w:sz w:val="20"/>
+      </w:rPr>
+    </w:lvl>
+    <w:lvl w:ilvl="3" w:tentative="1">
+      <w:start w:val="1"/>
+      <w:numFmt w:val="bullet"/>
+      <w:lvlText w:val=""/>
+      <w:lvlJc w:val="left"/>
+      <w:pPr>
+        <w:tabs>
+          <w:tab w:val="num" w:pos="2880"/>
+        </w:tabs>
+        <w:ind w:left="2880" w:hanging="360"/>
+      </w:pPr>
+      <w:rPr>
+        <w:rFonts w:ascii="Symbol" w:hAnsi="Symbol" w:hint="default"/>
+        <w:sz w:val="20"/>
+      </w:rPr>
+    </w:lvl>
+    <w:lvl w:ilvl="4" w:tentative="1">
+      <w:start w:val="1"/>
+      <w:numFmt w:val="bullet"/>
+      <w:lvlText w:val=""/>
+      <w:lvlJc w:val="left"/>
+      <w:pPr>
+        <w:tabs>
+          <w:tab w:val="num" w:pos="3600"/>
+        </w:tabs>
+        <w:ind w:left="3600" w:hanging="360"/>
+      </w:pPr>
+      <w:rPr>
+        <w:rFonts w:ascii="Symbol" w:hAnsi="Symbol" w:hint="default"/>
+        <w:sz w:val="20"/>
+      </w:rPr>
+    </w:lvl>
+    <w:lvl w:ilvl="5" w:tentative="1">
+      <w:start w:val="1"/>
+      <w:numFmt w:val="bullet"/>
+      <w:lvlText w:val=""/>
+      <w:lvlJc w:val="left"/>
+      <w:pPr>
+        <w:tabs>
+          <w:tab w:val="num" w:pos="4320"/>
+        </w:tabs>
+        <w:ind w:left="4320" w:hanging="360"/>
+      </w:pPr>
+      <w:rPr>
+        <w:rFonts w:ascii="Symbol" w:hAnsi="Symbol" w:hint="default"/>
+        <w:sz w:val="20"/>
+      </w:rPr>
+    </w:lvl>
+    <w:lvl w:ilvl="6" w:tentative="1">
+      <w:start w:val="1"/>
+      <w:numFmt w:val="bullet"/>
+      <w:lvlText w:val=""/>
+      <w:lvlJc w:val="left"/>
+      <w:pPr>
+        <w:tabs>
+          <w:tab w:val="num" w:pos="5040"/>
+        </w:tabs>
+        <w:ind w:left="5040" w:hanging="360"/>
+      </w:pPr>
+      <w:rPr>
+        <w:rFonts w:ascii="Symbol" w:hAnsi="Symbol" w:hint="default"/>
+        <w:sz w:val="20"/>
+      </w:rPr>
+    </w:lvl>
+    <w:lvl w:ilvl="7" w:tentative="1">
+      <w:start w:val="1"/>
+      <w:numFmt w:val="bullet"/>
+      <w:lvlText w:val=""/>
+      <w:lvlJc w:val="left"/>
+      <w:pPr>
+        <w:tabs>
+          <w:tab w:val="num" w:pos="5760"/>
+        </w:tabs>
+        <w:ind w:left="5760" w:hanging="360"/>
+      </w:pPr>
+      <w:rPr>
+        <w:rFonts w:ascii="Symbol" w:hAnsi="Symbol" w:hint="default"/>
+        <w:sz w:val="20"/>
+      </w:rPr>
+    </w:lvl>
+    <w:lvl w:ilvl="8" w:tentative="1">
+      <w:start w:val="1"/>
+      <w:numFmt w:val="bullet"/>
+      <w:lvlText w:val=""/>
+      <w:lvlJc w:val="left"/>
+      <w:pPr>
+        <w:tabs>
+          <w:tab w:val="num" w:pos="6480"/>
+        </w:tabs>
+        <w:ind w:left="6480" w:hanging="360"/>
+      </w:pPr>
+      <w:rPr>
+        <w:rFonts w:ascii="Symbol" w:hAnsi="Symbol" w:hint="default"/>
+        <w:sz w:val="20"/>
+      </w:rPr>
+    </w:lvl>
+  </w:abstractNum>
+  <w:abstractNum w:abstractNumId="38" w15:restartNumberingAfterBreak="0">
     <w:nsid w:val="6DE81F29"/>
     <w:multiLevelType w:val="multilevel"/>
     <w:tmpl w:val="6520188E"/>
@@ -4216,7 +8863,156 @@
       </w:rPr>
     </w:lvl>
   </w:abstractNum>
-  <w:abstractNum w:abstractNumId="19" w15:restartNumberingAfterBreak="0">
+  <w:abstractNum w:abstractNumId="39" w15:restartNumberingAfterBreak="0">
+    <w:nsid w:val="73E67CC4"/>
+    <w:multiLevelType w:val="multilevel"/>
+    <w:tmpl w:val="8152A3FC"/>
+    <w:lvl w:ilvl="0">
+      <w:start w:val="1"/>
+      <w:numFmt w:val="bullet"/>
+      <w:lvlText w:val=""/>
+      <w:lvlJc w:val="left"/>
+      <w:pPr>
+        <w:tabs>
+          <w:tab w:val="num" w:pos="720"/>
+        </w:tabs>
+        <w:ind w:left="720" w:hanging="360"/>
+      </w:pPr>
+      <w:rPr>
+        <w:rFonts w:ascii="Symbol" w:hAnsi="Symbol" w:hint="default"/>
+        <w:sz w:val="20"/>
+      </w:rPr>
+    </w:lvl>
+    <w:lvl w:ilvl="1" w:tentative="1">
+      <w:start w:val="1"/>
+      <w:numFmt w:val="bullet"/>
+      <w:lvlText w:val=""/>
+      <w:lvlJc w:val="left"/>
+      <w:pPr>
+        <w:tabs>
+          <w:tab w:val="num" w:pos="1440"/>
+        </w:tabs>
+        <w:ind w:left="1440" w:hanging="360"/>
+      </w:pPr>
+      <w:rPr>
+        <w:rFonts w:ascii="Symbol" w:hAnsi="Symbol" w:hint="default"/>
+        <w:sz w:val="20"/>
+      </w:rPr>
+    </w:lvl>
+    <w:lvl w:ilvl="2" w:tentative="1">
+      <w:start w:val="1"/>
+      <w:numFmt w:val="bullet"/>
+      <w:lvlText w:val=""/>
+      <w:lvlJc w:val="left"/>
+      <w:pPr>
+        <w:tabs>
+          <w:tab w:val="num" w:pos="2160"/>
+        </w:tabs>
+        <w:ind w:left="2160" w:hanging="360"/>
+      </w:pPr>
+      <w:rPr>
+        <w:rFonts w:ascii="Symbol" w:hAnsi="Symbol" w:hint="default"/>
+        <w:sz w:val="20"/>
+      </w:rPr>
+    </w:lvl>
+    <w:lvl w:ilvl="3" w:tentative="1">
+      <w:start w:val="1"/>
+      <w:numFmt w:val="bullet"/>
+      <w:lvlText w:val=""/>
+      <w:lvlJc w:val="left"/>
+      <w:pPr>
+        <w:tabs>
+          <w:tab w:val="num" w:pos="2880"/>
+        </w:tabs>
+        <w:ind w:left="2880" w:hanging="360"/>
+      </w:pPr>
+      <w:rPr>
+        <w:rFonts w:ascii="Symbol" w:hAnsi="Symbol" w:hint="default"/>
+        <w:sz w:val="20"/>
+      </w:rPr>
+    </w:lvl>
+    <w:lvl w:ilvl="4" w:tentative="1">
+      <w:start w:val="1"/>
+      <w:numFmt w:val="bullet"/>
+      <w:lvlText w:val=""/>
+      <w:lvlJc w:val="left"/>
+      <w:pPr>
+        <w:tabs>
+          <w:tab w:val="num" w:pos="3600"/>
+        </w:tabs>
+        <w:ind w:left="3600" w:hanging="360"/>
+      </w:pPr>
+      <w:rPr>
+        <w:rFonts w:ascii="Symbol" w:hAnsi="Symbol" w:hint="default"/>
+        <w:sz w:val="20"/>
+      </w:rPr>
+    </w:lvl>
+    <w:lvl w:ilvl="5" w:tentative="1">
+      <w:start w:val="1"/>
+      <w:numFmt w:val="bullet"/>
+      <w:lvlText w:val=""/>
+      <w:lvlJc w:val="left"/>
+      <w:pPr>
+        <w:tabs>
+          <w:tab w:val="num" w:pos="4320"/>
+        </w:tabs>
+        <w:ind w:left="4320" w:hanging="360"/>
+      </w:pPr>
+      <w:rPr>
+        <w:rFonts w:ascii="Symbol" w:hAnsi="Symbol" w:hint="default"/>
+        <w:sz w:val="20"/>
+      </w:rPr>
+    </w:lvl>
+    <w:lvl w:ilvl="6" w:tentative="1">
+      <w:start w:val="1"/>
+      <w:numFmt w:val="bullet"/>
+      <w:lvlText w:val=""/>
+      <w:lvlJc w:val="left"/>
+      <w:pPr>
+        <w:tabs>
+          <w:tab w:val="num" w:pos="5040"/>
+        </w:tabs>
+        <w:ind w:left="5040" w:hanging="360"/>
+      </w:pPr>
+      <w:rPr>
+        <w:rFonts w:ascii="Symbol" w:hAnsi="Symbol" w:hint="default"/>
+        <w:sz w:val="20"/>
+      </w:rPr>
+    </w:lvl>
+    <w:lvl w:ilvl="7" w:tentative="1">
+      <w:start w:val="1"/>
+      <w:numFmt w:val="bullet"/>
+      <w:lvlText w:val=""/>
+      <w:lvlJc w:val="left"/>
+      <w:pPr>
+        <w:tabs>
+          <w:tab w:val="num" w:pos="5760"/>
+        </w:tabs>
+        <w:ind w:left="5760" w:hanging="360"/>
+      </w:pPr>
+      <w:rPr>
+        <w:rFonts w:ascii="Symbol" w:hAnsi="Symbol" w:hint="default"/>
+        <w:sz w:val="20"/>
+      </w:rPr>
+    </w:lvl>
+    <w:lvl w:ilvl="8" w:tentative="1">
+      <w:start w:val="1"/>
+      <w:numFmt w:val="bullet"/>
+      <w:lvlText w:val=""/>
+      <w:lvlJc w:val="left"/>
+      <w:pPr>
+        <w:tabs>
+          <w:tab w:val="num" w:pos="6480"/>
+        </w:tabs>
+        <w:ind w:left="6480" w:hanging="360"/>
+      </w:pPr>
+      <w:rPr>
+        <w:rFonts w:ascii="Symbol" w:hAnsi="Symbol" w:hint="default"/>
+        <w:sz w:val="20"/>
+      </w:rPr>
+    </w:lvl>
+  </w:abstractNum>
+  <w:abstractNum w:abstractNumId="40" w15:restartNumberingAfterBreak="0">
     <w:nsid w:val="7A9B4C62"/>
     <w:multiLevelType w:val="multilevel"/>
     <w:tmpl w:val="3F4EF4C6"/>
@@ -4365,65 +9161,584 @@
       </w:rPr>
     </w:lvl>
   </w:abstractNum>
+  <w:abstractNum w:abstractNumId="41" w15:restartNumberingAfterBreak="0">
+    <w:nsid w:val="7C7577A0"/>
+    <w:multiLevelType w:val="multilevel"/>
+    <w:tmpl w:val="ECB43AA8"/>
+    <w:lvl w:ilvl="0">
+      <w:start w:val="1"/>
+      <w:numFmt w:val="bullet"/>
+      <w:lvlText w:val=""/>
+      <w:lvlJc w:val="left"/>
+      <w:pPr>
+        <w:tabs>
+          <w:tab w:val="num" w:pos="720"/>
+        </w:tabs>
+        <w:ind w:left="720" w:hanging="360"/>
+      </w:pPr>
+      <w:rPr>
+        <w:rFonts w:ascii="Symbol" w:hAnsi="Symbol" w:hint="default"/>
+        <w:sz w:val="20"/>
+      </w:rPr>
+    </w:lvl>
+    <w:lvl w:ilvl="1" w:tentative="1">
+      <w:start w:val="1"/>
+      <w:numFmt w:val="bullet"/>
+      <w:lvlText w:val=""/>
+      <w:lvlJc w:val="left"/>
+      <w:pPr>
+        <w:tabs>
+          <w:tab w:val="num" w:pos="1440"/>
+        </w:tabs>
+        <w:ind w:left="1440" w:hanging="360"/>
+      </w:pPr>
+      <w:rPr>
+        <w:rFonts w:ascii="Symbol" w:hAnsi="Symbol" w:hint="default"/>
+        <w:sz w:val="20"/>
+      </w:rPr>
+    </w:lvl>
+    <w:lvl w:ilvl="2" w:tentative="1">
+      <w:start w:val="1"/>
+      <w:numFmt w:val="bullet"/>
+      <w:lvlText w:val=""/>
+      <w:lvlJc w:val="left"/>
+      <w:pPr>
+        <w:tabs>
+          <w:tab w:val="num" w:pos="2160"/>
+        </w:tabs>
+        <w:ind w:left="2160" w:hanging="360"/>
+      </w:pPr>
+      <w:rPr>
+        <w:rFonts w:ascii="Symbol" w:hAnsi="Symbol" w:hint="default"/>
+        <w:sz w:val="20"/>
+      </w:rPr>
+    </w:lvl>
+    <w:lvl w:ilvl="3" w:tentative="1">
+      <w:start w:val="1"/>
+      <w:numFmt w:val="bullet"/>
+      <w:lvlText w:val=""/>
+      <w:lvlJc w:val="left"/>
+      <w:pPr>
+        <w:tabs>
+          <w:tab w:val="num" w:pos="2880"/>
+        </w:tabs>
+        <w:ind w:left="2880" w:hanging="360"/>
+      </w:pPr>
+      <w:rPr>
+        <w:rFonts w:ascii="Symbol" w:hAnsi="Symbol" w:hint="default"/>
+        <w:sz w:val="20"/>
+      </w:rPr>
+    </w:lvl>
+    <w:lvl w:ilvl="4" w:tentative="1">
+      <w:start w:val="1"/>
+      <w:numFmt w:val="bullet"/>
+      <w:lvlText w:val=""/>
+      <w:lvlJc w:val="left"/>
+      <w:pPr>
+        <w:tabs>
+          <w:tab w:val="num" w:pos="3600"/>
+        </w:tabs>
+        <w:ind w:left="3600" w:hanging="360"/>
+      </w:pPr>
+      <w:rPr>
+        <w:rFonts w:ascii="Symbol" w:hAnsi="Symbol" w:hint="default"/>
+        <w:sz w:val="20"/>
+      </w:rPr>
+    </w:lvl>
+    <w:lvl w:ilvl="5" w:tentative="1">
+      <w:start w:val="1"/>
+      <w:numFmt w:val="bullet"/>
+      <w:lvlText w:val=""/>
+      <w:lvlJc w:val="left"/>
+      <w:pPr>
+        <w:tabs>
+          <w:tab w:val="num" w:pos="4320"/>
+        </w:tabs>
+        <w:ind w:left="4320" w:hanging="360"/>
+      </w:pPr>
+      <w:rPr>
+        <w:rFonts w:ascii="Symbol" w:hAnsi="Symbol" w:hint="default"/>
+        <w:sz w:val="20"/>
+      </w:rPr>
+    </w:lvl>
+    <w:lvl w:ilvl="6" w:tentative="1">
+      <w:start w:val="1"/>
+      <w:numFmt w:val="bullet"/>
+      <w:lvlText w:val=""/>
+      <w:lvlJc w:val="left"/>
+      <w:pPr>
+        <w:tabs>
+          <w:tab w:val="num" w:pos="5040"/>
+        </w:tabs>
+        <w:ind w:left="5040" w:hanging="360"/>
+      </w:pPr>
+      <w:rPr>
+        <w:rFonts w:ascii="Symbol" w:hAnsi="Symbol" w:hint="default"/>
+        <w:sz w:val="20"/>
+      </w:rPr>
+    </w:lvl>
+    <w:lvl w:ilvl="7" w:tentative="1">
+      <w:start w:val="1"/>
+      <w:numFmt w:val="bullet"/>
+      <w:lvlText w:val=""/>
+      <w:lvlJc w:val="left"/>
+      <w:pPr>
+        <w:tabs>
+          <w:tab w:val="num" w:pos="5760"/>
+        </w:tabs>
+        <w:ind w:left="5760" w:hanging="360"/>
+      </w:pPr>
+      <w:rPr>
+        <w:rFonts w:ascii="Symbol" w:hAnsi="Symbol" w:hint="default"/>
+        <w:sz w:val="20"/>
+      </w:rPr>
+    </w:lvl>
+    <w:lvl w:ilvl="8" w:tentative="1">
+      <w:start w:val="1"/>
+      <w:numFmt w:val="bullet"/>
+      <w:lvlText w:val=""/>
+      <w:lvlJc w:val="left"/>
+      <w:pPr>
+        <w:tabs>
+          <w:tab w:val="num" w:pos="6480"/>
+        </w:tabs>
+        <w:ind w:left="6480" w:hanging="360"/>
+      </w:pPr>
+      <w:rPr>
+        <w:rFonts w:ascii="Symbol" w:hAnsi="Symbol" w:hint="default"/>
+        <w:sz w:val="20"/>
+      </w:rPr>
+    </w:lvl>
+  </w:abstractNum>
+  <w:abstractNum w:abstractNumId="42" w15:restartNumberingAfterBreak="0">
+    <w:nsid w:val="7EA313E6"/>
+    <w:multiLevelType w:val="multilevel"/>
+    <w:tmpl w:val="1E865AB0"/>
+    <w:lvl w:ilvl="0">
+      <w:start w:val="1"/>
+      <w:numFmt w:val="bullet"/>
+      <w:lvlText w:val=""/>
+      <w:lvlJc w:val="left"/>
+      <w:pPr>
+        <w:tabs>
+          <w:tab w:val="num" w:pos="720"/>
+        </w:tabs>
+        <w:ind w:left="720" w:hanging="360"/>
+      </w:pPr>
+      <w:rPr>
+        <w:rFonts w:ascii="Symbol" w:hAnsi="Symbol" w:hint="default"/>
+        <w:sz w:val="20"/>
+      </w:rPr>
+    </w:lvl>
+    <w:lvl w:ilvl="1" w:tentative="1">
+      <w:start w:val="1"/>
+      <w:numFmt w:val="bullet"/>
+      <w:lvlText w:val=""/>
+      <w:lvlJc w:val="left"/>
+      <w:pPr>
+        <w:tabs>
+          <w:tab w:val="num" w:pos="1440"/>
+        </w:tabs>
+        <w:ind w:left="1440" w:hanging="360"/>
+      </w:pPr>
+      <w:rPr>
+        <w:rFonts w:ascii="Symbol" w:hAnsi="Symbol" w:hint="default"/>
+        <w:sz w:val="20"/>
+      </w:rPr>
+    </w:lvl>
+    <w:lvl w:ilvl="2" w:tentative="1">
+      <w:start w:val="1"/>
+      <w:numFmt w:val="bullet"/>
+      <w:lvlText w:val=""/>
+      <w:lvlJc w:val="left"/>
+      <w:pPr>
+        <w:tabs>
+          <w:tab w:val="num" w:pos="2160"/>
+        </w:tabs>
+        <w:ind w:left="2160" w:hanging="360"/>
+      </w:pPr>
+      <w:rPr>
+        <w:rFonts w:ascii="Symbol" w:hAnsi="Symbol" w:hint="default"/>
+        <w:sz w:val="20"/>
+      </w:rPr>
+    </w:lvl>
+    <w:lvl w:ilvl="3" w:tentative="1">
+      <w:start w:val="1"/>
+      <w:numFmt w:val="bullet"/>
+      <w:lvlText w:val=""/>
+      <w:lvlJc w:val="left"/>
+      <w:pPr>
+        <w:tabs>
+          <w:tab w:val="num" w:pos="2880"/>
+        </w:tabs>
+        <w:ind w:left="2880" w:hanging="360"/>
+      </w:pPr>
+      <w:rPr>
+        <w:rFonts w:ascii="Symbol" w:hAnsi="Symbol" w:hint="default"/>
+        <w:sz w:val="20"/>
+      </w:rPr>
+    </w:lvl>
+    <w:lvl w:ilvl="4" w:tentative="1">
+      <w:start w:val="1"/>
+      <w:numFmt w:val="bullet"/>
+      <w:lvlText w:val=""/>
+      <w:lvlJc w:val="left"/>
+      <w:pPr>
+        <w:tabs>
+          <w:tab w:val="num" w:pos="3600"/>
+        </w:tabs>
+        <w:ind w:left="3600" w:hanging="360"/>
+      </w:pPr>
+      <w:rPr>
+        <w:rFonts w:ascii="Symbol" w:hAnsi="Symbol" w:hint="default"/>
+        <w:sz w:val="20"/>
+      </w:rPr>
+    </w:lvl>
+    <w:lvl w:ilvl="5" w:tentative="1">
+      <w:start w:val="1"/>
+      <w:numFmt w:val="bullet"/>
+      <w:lvlText w:val=""/>
+      <w:lvlJc w:val="left"/>
+      <w:pPr>
+        <w:tabs>
+          <w:tab w:val="num" w:pos="4320"/>
+        </w:tabs>
+        <w:ind w:left="4320" w:hanging="360"/>
+      </w:pPr>
+      <w:rPr>
+        <w:rFonts w:ascii="Symbol" w:hAnsi="Symbol" w:hint="default"/>
+        <w:sz w:val="20"/>
+      </w:rPr>
+    </w:lvl>
+    <w:lvl w:ilvl="6" w:tentative="1">
+      <w:start w:val="1"/>
+      <w:numFmt w:val="bullet"/>
+      <w:lvlText w:val=""/>
+      <w:lvlJc w:val="left"/>
+      <w:pPr>
+        <w:tabs>
+          <w:tab w:val="num" w:pos="5040"/>
+        </w:tabs>
+        <w:ind w:left="5040" w:hanging="360"/>
+      </w:pPr>
+      <w:rPr>
+        <w:rFonts w:ascii="Symbol" w:hAnsi="Symbol" w:hint="default"/>
+        <w:sz w:val="20"/>
+      </w:rPr>
+    </w:lvl>
+    <w:lvl w:ilvl="7" w:tentative="1">
+      <w:start w:val="1"/>
+      <w:numFmt w:val="bullet"/>
+      <w:lvlText w:val=""/>
+      <w:lvlJc w:val="left"/>
+      <w:pPr>
+        <w:tabs>
+          <w:tab w:val="num" w:pos="5760"/>
+        </w:tabs>
+        <w:ind w:left="5760" w:hanging="360"/>
+      </w:pPr>
+      <w:rPr>
+        <w:rFonts w:ascii="Symbol" w:hAnsi="Symbol" w:hint="default"/>
+        <w:sz w:val="20"/>
+      </w:rPr>
+    </w:lvl>
+    <w:lvl w:ilvl="8" w:tentative="1">
+      <w:start w:val="1"/>
+      <w:numFmt w:val="bullet"/>
+      <w:lvlText w:val=""/>
+      <w:lvlJc w:val="left"/>
+      <w:pPr>
+        <w:tabs>
+          <w:tab w:val="num" w:pos="6480"/>
+        </w:tabs>
+        <w:ind w:left="6480" w:hanging="360"/>
+      </w:pPr>
+      <w:rPr>
+        <w:rFonts w:ascii="Symbol" w:hAnsi="Symbol" w:hint="default"/>
+        <w:sz w:val="20"/>
+      </w:rPr>
+    </w:lvl>
+  </w:abstractNum>
+  <w:abstractNum w:abstractNumId="43" w15:restartNumberingAfterBreak="0">
+    <w:nsid w:val="7FD44CEF"/>
+    <w:multiLevelType w:val="multilevel"/>
+    <w:tmpl w:val="6A407628"/>
+    <w:lvl w:ilvl="0">
+      <w:start w:val="1"/>
+      <w:numFmt w:val="bullet"/>
+      <w:lvlText w:val=""/>
+      <w:lvlJc w:val="left"/>
+      <w:pPr>
+        <w:tabs>
+          <w:tab w:val="num" w:pos="720"/>
+        </w:tabs>
+        <w:ind w:left="720" w:hanging="360"/>
+      </w:pPr>
+      <w:rPr>
+        <w:rFonts w:ascii="Symbol" w:hAnsi="Symbol" w:hint="default"/>
+        <w:sz w:val="20"/>
+      </w:rPr>
+    </w:lvl>
+    <w:lvl w:ilvl="1" w:tentative="1">
+      <w:start w:val="1"/>
+      <w:numFmt w:val="bullet"/>
+      <w:lvlText w:val=""/>
+      <w:lvlJc w:val="left"/>
+      <w:pPr>
+        <w:tabs>
+          <w:tab w:val="num" w:pos="1440"/>
+        </w:tabs>
+        <w:ind w:left="1440" w:hanging="360"/>
+      </w:pPr>
+      <w:rPr>
+        <w:rFonts w:ascii="Symbol" w:hAnsi="Symbol" w:hint="default"/>
+        <w:sz w:val="20"/>
+      </w:rPr>
+    </w:lvl>
+    <w:lvl w:ilvl="2" w:tentative="1">
+      <w:start w:val="1"/>
+      <w:numFmt w:val="bullet"/>
+      <w:lvlText w:val=""/>
+      <w:lvlJc w:val="left"/>
+      <w:pPr>
+        <w:tabs>
+          <w:tab w:val="num" w:pos="2160"/>
+        </w:tabs>
+        <w:ind w:left="2160" w:hanging="360"/>
+      </w:pPr>
+      <w:rPr>
+        <w:rFonts w:ascii="Symbol" w:hAnsi="Symbol" w:hint="default"/>
+        <w:sz w:val="20"/>
+      </w:rPr>
+    </w:lvl>
+    <w:lvl w:ilvl="3" w:tentative="1">
+      <w:start w:val="1"/>
+      <w:numFmt w:val="bullet"/>
+      <w:lvlText w:val=""/>
+      <w:lvlJc w:val="left"/>
+      <w:pPr>
+        <w:tabs>
+          <w:tab w:val="num" w:pos="2880"/>
+        </w:tabs>
+        <w:ind w:left="2880" w:hanging="360"/>
+      </w:pPr>
+      <w:rPr>
+        <w:rFonts w:ascii="Symbol" w:hAnsi="Symbol" w:hint="default"/>
+        <w:sz w:val="20"/>
+      </w:rPr>
+    </w:lvl>
+    <w:lvl w:ilvl="4" w:tentative="1">
+      <w:start w:val="1"/>
+      <w:numFmt w:val="bullet"/>
+      <w:lvlText w:val=""/>
+      <w:lvlJc w:val="left"/>
+      <w:pPr>
+        <w:tabs>
+          <w:tab w:val="num" w:pos="3600"/>
+        </w:tabs>
+        <w:ind w:left="3600" w:hanging="360"/>
+      </w:pPr>
+      <w:rPr>
+        <w:rFonts w:ascii="Symbol" w:hAnsi="Symbol" w:hint="default"/>
+        <w:sz w:val="20"/>
+      </w:rPr>
+    </w:lvl>
+    <w:lvl w:ilvl="5" w:tentative="1">
+      <w:start w:val="1"/>
+      <w:numFmt w:val="bullet"/>
+      <w:lvlText w:val=""/>
+      <w:lvlJc w:val="left"/>
+      <w:pPr>
+        <w:tabs>
+          <w:tab w:val="num" w:pos="4320"/>
+        </w:tabs>
+        <w:ind w:left="4320" w:hanging="360"/>
+      </w:pPr>
+      <w:rPr>
+        <w:rFonts w:ascii="Symbol" w:hAnsi="Symbol" w:hint="default"/>
+        <w:sz w:val="20"/>
+      </w:rPr>
+    </w:lvl>
+    <w:lvl w:ilvl="6" w:tentative="1">
+      <w:start w:val="1"/>
+      <w:numFmt w:val="bullet"/>
+      <w:lvlText w:val=""/>
+      <w:lvlJc w:val="left"/>
+      <w:pPr>
+        <w:tabs>
+          <w:tab w:val="num" w:pos="5040"/>
+        </w:tabs>
+        <w:ind w:left="5040" w:hanging="360"/>
+      </w:pPr>
+      <w:rPr>
+        <w:rFonts w:ascii="Symbol" w:hAnsi="Symbol" w:hint="default"/>
+        <w:sz w:val="20"/>
+      </w:rPr>
+    </w:lvl>
+    <w:lvl w:ilvl="7" w:tentative="1">
+      <w:start w:val="1"/>
+      <w:numFmt w:val="bullet"/>
+      <w:lvlText w:val=""/>
+      <w:lvlJc w:val="left"/>
+      <w:pPr>
+        <w:tabs>
+          <w:tab w:val="num" w:pos="5760"/>
+        </w:tabs>
+        <w:ind w:left="5760" w:hanging="360"/>
+      </w:pPr>
+      <w:rPr>
+        <w:rFonts w:ascii="Symbol" w:hAnsi="Symbol" w:hint="default"/>
+        <w:sz w:val="20"/>
+      </w:rPr>
+    </w:lvl>
+    <w:lvl w:ilvl="8" w:tentative="1">
+      <w:start w:val="1"/>
+      <w:numFmt w:val="bullet"/>
+      <w:lvlText w:val=""/>
+      <w:lvlJc w:val="left"/>
+      <w:pPr>
+        <w:tabs>
+          <w:tab w:val="num" w:pos="6480"/>
+        </w:tabs>
+        <w:ind w:left="6480" w:hanging="360"/>
+      </w:pPr>
+      <w:rPr>
+        <w:rFonts w:ascii="Symbol" w:hAnsi="Symbol" w:hint="default"/>
+        <w:sz w:val="20"/>
+      </w:rPr>
+    </w:lvl>
+  </w:abstractNum>
   <w:num w:numId="1">
-    <w:abstractNumId w:val="9"/>
+    <w:abstractNumId w:val="20"/>
   </w:num>
   <w:num w:numId="2">
-    <w:abstractNumId w:val="18"/>
+    <w:abstractNumId w:val="38"/>
   </w:num>
   <w:num w:numId="3">
-    <w:abstractNumId w:val="15"/>
+    <w:abstractNumId w:val="32"/>
   </w:num>
   <w:num w:numId="4">
-    <w:abstractNumId w:val="14"/>
+    <w:abstractNumId w:val="31"/>
   </w:num>
   <w:num w:numId="5">
     <w:abstractNumId w:val="0"/>
   </w:num>
   <w:num w:numId="6">
+    <w:abstractNumId w:val="12"/>
+  </w:num>
+  <w:num w:numId="7">
+    <w:abstractNumId w:val="10"/>
+  </w:num>
+  <w:num w:numId="8">
+    <w:abstractNumId w:val="40"/>
+  </w:num>
+  <w:num w:numId="9">
+    <w:abstractNumId w:val="2"/>
+  </w:num>
+  <w:num w:numId="10">
+    <w:abstractNumId w:val="28"/>
+  </w:num>
+  <w:num w:numId="11">
+    <w:abstractNumId w:val="11"/>
+  </w:num>
+  <w:num w:numId="12">
+    <w:abstractNumId w:val="23"/>
+  </w:num>
+  <w:num w:numId="13">
+    <w:abstractNumId w:val="15"/>
+  </w:num>
+  <w:num w:numId="14">
+    <w:abstractNumId w:val="19"/>
+  </w:num>
+  <w:num w:numId="15">
+    <w:abstractNumId w:val="17"/>
+  </w:num>
+  <w:num w:numId="16">
+    <w:abstractNumId w:val="16"/>
+  </w:num>
+  <w:num w:numId="17">
+    <w:abstractNumId w:val="35"/>
+  </w:num>
+  <w:num w:numId="18">
+    <w:abstractNumId w:val="21"/>
+  </w:num>
+  <w:num w:numId="19">
+    <w:abstractNumId w:val="33"/>
+  </w:num>
+  <w:num w:numId="20">
+    <w:abstractNumId w:val="27"/>
+  </w:num>
+  <w:num w:numId="21">
+    <w:abstractNumId w:val="29"/>
+  </w:num>
+  <w:num w:numId="22">
+    <w:abstractNumId w:val="5"/>
+  </w:num>
+  <w:num w:numId="23">
+    <w:abstractNumId w:val="6"/>
+  </w:num>
+  <w:num w:numId="24">
+    <w:abstractNumId w:val="14"/>
+  </w:num>
+  <w:num w:numId="25">
+    <w:abstractNumId w:val="3"/>
+  </w:num>
+  <w:num w:numId="26">
+    <w:abstractNumId w:val="13"/>
+  </w:num>
+  <w:num w:numId="27">
+    <w:abstractNumId w:val="43"/>
+  </w:num>
+  <w:num w:numId="28">
+    <w:abstractNumId w:val="37"/>
+  </w:num>
+  <w:num w:numId="29">
+    <w:abstractNumId w:val="25"/>
+  </w:num>
+  <w:num w:numId="30">
+    <w:abstractNumId w:val="42"/>
+  </w:num>
+  <w:num w:numId="31">
+    <w:abstractNumId w:val="9"/>
+  </w:num>
+  <w:num w:numId="32">
     <w:abstractNumId w:val="4"/>
   </w:num>
-  <w:num w:numId="7">
-    <w:abstractNumId w:val="2"/>
+  <w:num w:numId="33">
+    <w:abstractNumId w:val="39"/>
   </w:num>
-  <w:num w:numId="8">
-    <w:abstractNumId w:val="19"/>
+  <w:num w:numId="34">
+    <w:abstractNumId w:val="7"/>
   </w:num>
-  <w:num w:numId="9">
+  <w:num w:numId="35">
+    <w:abstractNumId w:val="22"/>
+  </w:num>
+  <w:num w:numId="36">
+    <w:abstractNumId w:val="8"/>
+  </w:num>
+  <w:num w:numId="37">
     <w:abstractNumId w:val="1"/>
   </w:num>
-  <w:num w:numId="10">
-    <w:abstractNumId w:val="13"/>
+  <w:num w:numId="38">
+    <w:abstractNumId w:val="30"/>
   </w:num>
-  <w:num w:numId="11">
-    <w:abstractNumId w:val="3"/>
+  <w:num w:numId="39">
+    <w:abstractNumId w:val="36"/>
   </w:num>
-  <w:num w:numId="12">
-    <w:abstractNumId w:val="11"/>
+  <w:num w:numId="40">
+    <w:abstractNumId w:val="24"/>
   </w:num>
-  <w:num w:numId="13">
-    <w:abstractNumId w:val="5"/>
+  <w:num w:numId="41">
+    <w:abstractNumId w:val="26"/>
   </w:num>
-  <w:num w:numId="14">
-    <w:abstractNumId w:val="8"/>
+  <w:num w:numId="42">
+    <w:abstractNumId w:val="41"/>
   </w:num>
-  <w:num w:numId="15">
-    <w:abstractNumId w:val="7"/>
+  <w:num w:numId="43">
+    <w:abstractNumId w:val="18"/>
   </w:num>
-  <w:num w:numId="16">
-    <w:abstractNumId w:val="6"/>
-  </w:num>
-  <w:num w:numId="17">
-    <w:abstractNumId w:val="17"/>
-  </w:num>
-  <w:num w:numId="18">
-    <w:abstractNumId w:val="10"/>
-  </w:num>
-  <w:num w:numId="19">
-    <w:abstractNumId w:val="16"/>
-  </w:num>
-  <w:num w:numId="20">
-    <w:abstractNumId w:val="12"/>
+  <w:num w:numId="44">
+    <w:abstractNumId w:val="34"/>
   </w:num>
 </w:numbering>
 </file>
@@ -4859,7 +10174,6 @@
     <w:next w:val="Normal"/>
     <w:link w:val="Heading2Char"/>
     <w:uiPriority w:val="9"/>
-    <w:semiHidden/>
     <w:unhideWhenUsed/>
     <w:qFormat/>
     <w:rsid w:val="0059714C"/>
@@ -4875,6 +10189,28 @@
       <w:color w:val="2F5496" w:themeColor="accent1" w:themeShade="BF"/>
       <w:sz w:val="32"/>
       <w:szCs w:val="26"/>
+    </w:rPr>
+  </w:style>
+  <w:style w:type="paragraph" w:styleId="Heading3">
+    <w:name w:val="heading 3"/>
+    <w:basedOn w:val="Normal"/>
+    <w:next w:val="Normal"/>
+    <w:link w:val="Heading3Char"/>
+    <w:uiPriority w:val="9"/>
+    <w:unhideWhenUsed/>
+    <w:qFormat/>
+    <w:rsid w:val="00BC33A6"/>
+    <w:pPr>
+      <w:keepNext/>
+      <w:keepLines/>
+      <w:spacing w:before="40" w:after="0"/>
+      <w:outlineLvl w:val="2"/>
+    </w:pPr>
+    <w:rPr>
+      <w:rFonts w:asciiTheme="majorHAnsi" w:eastAsiaTheme="majorEastAsia" w:hAnsiTheme="majorHAnsi" w:cstheme="majorBidi"/>
+      <w:b/>
+      <w:color w:val="1F3763" w:themeColor="accent1" w:themeShade="7F"/>
+      <w:szCs w:val="24"/>
     </w:rPr>
   </w:style>
   <w:style w:type="character" w:default="1" w:styleId="DefaultParagraphFont">
@@ -4923,7 +10259,6 @@
     <w:basedOn w:val="DefaultParagraphFont"/>
     <w:link w:val="Heading2"/>
     <w:uiPriority w:val="9"/>
-    <w:semiHidden/>
     <w:rsid w:val="0059714C"/>
     <w:rPr>
       <w:rFonts w:asciiTheme="majorHAnsi" w:eastAsiaTheme="majorEastAsia" w:hAnsiTheme="majorHAnsi" w:cstheme="majorBidi"/>
@@ -5009,6 +10344,20 @@
     <w:name w:val="mbin"/>
     <w:basedOn w:val="DefaultParagraphFont"/>
     <w:rsid w:val="0012756C"/>
+  </w:style>
+  <w:style w:type="character" w:customStyle="1" w:styleId="Heading3Char">
+    <w:name w:val="Heading 3 Char"/>
+    <w:basedOn w:val="DefaultParagraphFont"/>
+    <w:link w:val="Heading3"/>
+    <w:uiPriority w:val="9"/>
+    <w:rsid w:val="00BC33A6"/>
+    <w:rPr>
+      <w:rFonts w:asciiTheme="majorHAnsi" w:eastAsiaTheme="majorEastAsia" w:hAnsiTheme="majorHAnsi" w:cstheme="majorBidi"/>
+      <w:b/>
+      <w:color w:val="1F3763" w:themeColor="accent1" w:themeShade="7F"/>
+      <w:sz w:val="28"/>
+      <w:szCs w:val="24"/>
+    </w:rPr>
   </w:style>
 </w:styles>
 </file>
